--- a/TS-Padam/TS-4.7/TS 4.7 Tamil Pada Paatam Corrections.docx
+++ b/TS-Padam/TS-4.7/TS 4.7 Tamil Pada Paatam Corrections.docx
@@ -1,7 +1,1321 @@
 
 <file path=word/document.xml><?xml version="1.0" encoding="utf-8"?>
-<w:document xmlns:wpc="http://schemas.microsoft.com/office/word/2010/wordprocessingCanvas" xmlns:cx="http://schemas.microsoft.com/office/drawing/2014/chartex" xmlns:cx1="http://schemas.microsoft.com/office/drawing/2015/9/8/chartex" xmlns:cx2="http://schemas.microsoft.com/office/drawing/2015/10/21/chartex" xmlns:cx3="http://schemas.microsoft.com/office/drawing/2016/5/9/chartex" xmlns:cx4="http://schemas.microsoft.com/office/drawing/2016/5/10/chartex" xmlns:cx5="http://schemas.microsoft.com/office/drawing/2016/5/11/chartex" xmlns:cx6="http://schemas.microsoft.com/office/drawing/2016/5/12/chartex" xmlns:cx7="http://schemas.microsoft.com/office/drawing/2016/5/13/chartex" xmlns:cx8="http://schemas.microsoft.com/office/drawing/2016/5/14/chartex" xmlns:mc="http://schemas.openxmlformats.org/markup-compatibility/2006" xmlns:aink="http://schemas.microsoft.com/office/drawing/2016/ink" xmlns:am3d="http://schemas.microsoft.com/office/drawing/2017/model3d" xmlns:o="urn:schemas-microsoft-com:office:office" xmlns:r="http://schemas.openxmlformats.org/officeDocument/2006/relationships" xmlns:m="http://schemas.openxmlformats.org/officeDocument/2006/math" xmlns:v="urn:schemas-microsoft-com:vml" xmlns:wp14="http://schemas.microsoft.com/office/word/2010/wordprocessingDrawing" xmlns:wp="http://schemas.openxmlformats.org/drawingml/2006/wordprocessingDrawing" xmlns:w10="urn:schemas-microsoft-com:office:word" xmlns:w="http://schemas.openxmlformats.org/wordprocessingml/2006/main" xmlns:w14="http://schemas.microsoft.com/office/word/2010/wordml" xmlns:w15="http://schemas.microsoft.com/office/word/2012/wordml" xmlns:w16cex="http://schemas.microsoft.com/office/word/2018/wordml/cex" xmlns:w16cid="http://schemas.microsoft.com/office/word/2016/wordml/cid" xmlns:w16="http://schemas.microsoft.com/office/word/2018/wordml" xmlns:w16se="http://schemas.microsoft.com/office/word/2015/wordml/symex" xmlns:wpg="http://schemas.microsoft.com/office/word/2010/wordprocessingGroup" xmlns:wpi="http://schemas.microsoft.com/office/word/2010/wordprocessingInk" xmlns:wne="http://schemas.microsoft.com/office/word/2006/wordml" xmlns:wps="http://schemas.microsoft.com/office/word/2010/wordprocessingShape" mc:Ignorable="w14 w15 w16se w16cid w16 w16cex wp14">
+<w:document xmlns:wpc="http://schemas.microsoft.com/office/word/2010/wordprocessingCanvas" xmlns:cx="http://schemas.microsoft.com/office/drawing/2014/chartex" xmlns:cx1="http://schemas.microsoft.com/office/drawing/2015/9/8/chartex" xmlns:mc="http://schemas.openxmlformats.org/markup-compatibility/2006" xmlns:o="urn:schemas-microsoft-com:office:office" xmlns:r="http://schemas.openxmlformats.org/officeDocument/2006/relationships" xmlns:m="http://schemas.openxmlformats.org/officeDocument/2006/math" xmlns:v="urn:schemas-microsoft-com:vml" xmlns:wp14="http://schemas.microsoft.com/office/word/2010/wordprocessingDrawing" xmlns:wp="http://schemas.openxmlformats.org/drawingml/2006/wordprocessingDrawing" xmlns:w10="urn:schemas-microsoft-com:office:word" xmlns:w="http://schemas.openxmlformats.org/wordprocessingml/2006/main" xmlns:w14="http://schemas.microsoft.com/office/word/2010/wordml" xmlns:w15="http://schemas.microsoft.com/office/word/2012/wordml" xmlns:w16se="http://schemas.microsoft.com/office/word/2015/wordml/symex" xmlns:wpg="http://schemas.microsoft.com/office/word/2010/wordprocessingGroup" xmlns:wpi="http://schemas.microsoft.com/office/word/2010/wordprocessingInk" xmlns:wne="http://schemas.microsoft.com/office/word/2006/wordml" xmlns:wps="http://schemas.microsoft.com/office/word/2010/wordprocessingShape" mc:Ignorable="w14 w15 w16se wp14">
   <w:body>
+    <w:p>
+      <w:pPr>
+        <w:jc w:val="center"/>
+        <w:rPr>
+          <w:b/>
+          <w:bCs/>
+          <w:sz w:val="32"/>
+          <w:szCs w:val="32"/>
+          <w:u w:val="single"/>
+        </w:rPr>
+      </w:pPr>
+      <w:r>
+        <w:rPr>
+          <w:b/>
+          <w:bCs/>
+          <w:sz w:val="32"/>
+          <w:szCs w:val="32"/>
+          <w:u w:val="single"/>
+        </w:rPr>
+        <w:t xml:space="preserve">TS </w:t>
+      </w:r>
+      <w:proofErr w:type="spellStart"/>
+      <w:r>
+        <w:rPr>
+          <w:b/>
+          <w:bCs/>
+          <w:sz w:val="32"/>
+          <w:szCs w:val="32"/>
+          <w:u w:val="single"/>
+        </w:rPr>
+        <w:t>Pada</w:t>
+      </w:r>
+      <w:proofErr w:type="spellEnd"/>
+      <w:r>
+        <w:rPr>
+          <w:b/>
+          <w:bCs/>
+          <w:sz w:val="32"/>
+          <w:szCs w:val="32"/>
+          <w:u w:val="single"/>
+        </w:rPr>
+        <w:t xml:space="preserve"> </w:t>
+      </w:r>
+      <w:proofErr w:type="spellStart"/>
+      <w:r>
+        <w:rPr>
+          <w:b/>
+          <w:bCs/>
+          <w:sz w:val="32"/>
+          <w:szCs w:val="32"/>
+          <w:u w:val="single"/>
+        </w:rPr>
+        <w:t>Paatam</w:t>
+      </w:r>
+      <w:proofErr w:type="spellEnd"/>
+      <w:r>
+        <w:rPr>
+          <w:b/>
+          <w:bCs/>
+          <w:sz w:val="32"/>
+          <w:szCs w:val="32"/>
+          <w:u w:val="single"/>
+        </w:rPr>
+        <w:t xml:space="preserve"> – TS 4.7 </w:t>
+      </w:r>
+      <w:r>
+        <w:rPr>
+          <w:b/>
+          <w:bCs/>
+          <w:sz w:val="32"/>
+          <w:szCs w:val="32"/>
+          <w:u w:val="single"/>
+        </w:rPr>
+        <w:t>Tamil</w:t>
+      </w:r>
+      <w:r>
+        <w:rPr>
+          <w:b/>
+          <w:bCs/>
+          <w:sz w:val="32"/>
+          <w:szCs w:val="32"/>
+          <w:u w:val="single"/>
+        </w:rPr>
+        <w:t xml:space="preserve"> </w:t>
+      </w:r>
+      <w:r>
+        <w:rPr>
+          <w:b/>
+          <w:bCs/>
+          <w:sz w:val="32"/>
+          <w:szCs w:val="32"/>
+          <w:u w:val="single"/>
+        </w:rPr>
+        <w:t>Corrections –</w:t>
+      </w:r>
+      <w:r>
+        <w:rPr>
+          <w:b/>
+          <w:bCs/>
+          <w:sz w:val="32"/>
+          <w:szCs w:val="32"/>
+          <w:u w:val="single"/>
+        </w:rPr>
+        <w:t xml:space="preserve"> </w:t>
+      </w:r>
+      <w:r>
+        <w:rPr>
+          <w:b/>
+          <w:bCs/>
+          <w:sz w:val="32"/>
+          <w:szCs w:val="32"/>
+          <w:u w:val="single"/>
+        </w:rPr>
+        <w:t xml:space="preserve">Observed </w:t>
+      </w:r>
+      <w:proofErr w:type="gramStart"/>
+      <w:r>
+        <w:rPr>
+          <w:b/>
+          <w:bCs/>
+          <w:sz w:val="32"/>
+          <w:szCs w:val="32"/>
+          <w:u w:val="single"/>
+        </w:rPr>
+        <w:t xml:space="preserve">till </w:t>
+      </w:r>
+      <w:r>
+        <w:rPr>
+          <w:b/>
+          <w:bCs/>
+          <w:sz w:val="32"/>
+          <w:szCs w:val="32"/>
+          <w:highlight w:val="red"/>
+          <w:u w:val="single"/>
+        </w:rPr>
+        <w:t>?????</w:t>
+      </w:r>
+      <w:proofErr w:type="gramEnd"/>
+    </w:p>
+    <w:p>
+      <w:pPr>
+        <w:jc w:val="center"/>
+        <w:rPr>
+          <w:b/>
+          <w:bCs/>
+        </w:rPr>
+      </w:pPr>
+      <w:r>
+        <w:rPr>
+          <w:b/>
+          <w:bCs/>
+        </w:rPr>
+        <w:t>(ignore those which are already incorporated in your book’s version and date)</w:t>
+      </w:r>
+    </w:p>
+    <w:tbl>
+      <w:tblPr>
+        <w:tblW w:w="13410" w:type="dxa"/>
+        <w:tblInd w:w="-792" w:type="dxa"/>
+        <w:tblBorders>
+          <w:top w:val="single" w:sz="4" w:space="0" w:color="000000"/>
+          <w:left w:val="single" w:sz="4" w:space="0" w:color="000000"/>
+          <w:bottom w:val="single" w:sz="4" w:space="0" w:color="000000"/>
+          <w:right w:val="single" w:sz="4" w:space="0" w:color="000000"/>
+          <w:insideH w:val="single" w:sz="4" w:space="0" w:color="000000"/>
+          <w:insideV w:val="single" w:sz="4" w:space="0" w:color="000000"/>
+        </w:tblBorders>
+        <w:tblLook w:val="04A0" w:firstRow="1" w:lastRow="0" w:firstColumn="1" w:lastColumn="0" w:noHBand="0" w:noVBand="1"/>
+      </w:tblPr>
+      <w:tblGrid>
+        <w:gridCol w:w="3452"/>
+        <w:gridCol w:w="4738"/>
+        <w:gridCol w:w="5220"/>
+      </w:tblGrid>
+      <w:tr>
+        <w:tc>
+          <w:tcPr>
+            <w:tcW w:w="3452" w:type="dxa"/>
+          </w:tcPr>
+          <w:p>
+            <w:pPr>
+              <w:spacing w:before="0" w:line="240" w:lineRule="auto"/>
+              <w:jc w:val="center"/>
+              <w:rPr>
+                <w:sz w:val="32"/>
+                <w:szCs w:val="32"/>
+              </w:rPr>
+            </w:pPr>
+            <w:r>
+              <w:rPr>
+                <w:sz w:val="32"/>
+                <w:szCs w:val="32"/>
+              </w:rPr>
+              <w:t>Section, Paragraph</w:t>
+            </w:r>
+          </w:p>
+          <w:p>
+            <w:pPr>
+              <w:spacing w:before="0" w:line="240" w:lineRule="auto"/>
+              <w:jc w:val="center"/>
+              <w:rPr>
+                <w:sz w:val="32"/>
+                <w:szCs w:val="32"/>
+              </w:rPr>
+            </w:pPr>
+            <w:r>
+              <w:rPr>
+                <w:sz w:val="32"/>
+                <w:szCs w:val="32"/>
+              </w:rPr>
+              <w:t>Reference</w:t>
+            </w:r>
+          </w:p>
+        </w:tc>
+        <w:tc>
+          <w:tcPr>
+            <w:tcW w:w="4738" w:type="dxa"/>
+          </w:tcPr>
+          <w:p>
+            <w:pPr>
+              <w:spacing w:before="0" w:line="240" w:lineRule="auto"/>
+              <w:jc w:val="center"/>
+              <w:rPr>
+                <w:sz w:val="32"/>
+                <w:szCs w:val="32"/>
+              </w:rPr>
+            </w:pPr>
+            <w:r>
+              <w:rPr>
+                <w:sz w:val="32"/>
+                <w:szCs w:val="32"/>
+              </w:rPr>
+              <w:t>As Printed</w:t>
+            </w:r>
+          </w:p>
+        </w:tc>
+        <w:tc>
+          <w:tcPr>
+            <w:tcW w:w="5220" w:type="dxa"/>
+          </w:tcPr>
+          <w:p>
+            <w:pPr>
+              <w:spacing w:before="0" w:line="240" w:lineRule="auto"/>
+              <w:ind w:right="-18"/>
+              <w:jc w:val="center"/>
+              <w:rPr>
+                <w:sz w:val="32"/>
+                <w:szCs w:val="32"/>
+              </w:rPr>
+            </w:pPr>
+            <w:r>
+              <w:rPr>
+                <w:sz w:val="32"/>
+                <w:szCs w:val="32"/>
+              </w:rPr>
+              <w:t>To be read as or corrected as</w:t>
+            </w:r>
+          </w:p>
+        </w:tc>
+      </w:tr>
+      <w:tr>
+        <w:trPr>
+          <w:trHeight w:val="1092"/>
+        </w:trPr>
+        <w:tc>
+          <w:tcPr>
+            <w:tcW w:w="3452" w:type="dxa"/>
+            <w:tcBorders>
+              <w:top w:val="single" w:sz="4" w:space="0" w:color="000000"/>
+              <w:left w:val="single" w:sz="4" w:space="0" w:color="000000"/>
+              <w:bottom w:val="single" w:sz="4" w:space="0" w:color="000000"/>
+              <w:right w:val="single" w:sz="4" w:space="0" w:color="000000"/>
+            </w:tcBorders>
+          </w:tcPr>
+          <w:p>
+            <w:pPr>
+              <w:spacing w:before="0" w:line="240" w:lineRule="auto"/>
+              <w:rPr>
+                <w:rFonts w:cs="Latha"/>
+                <w:b/>
+                <w:color w:val="FF0000"/>
+                <w:sz w:val="28"/>
+                <w:szCs w:val="28"/>
+                <w:lang w:bidi="ta-IN"/>
+              </w:rPr>
+            </w:pPr>
+            <w:bookmarkStart w:id="0" w:name="_GoBack"/>
+            <w:r>
+              <w:rPr>
+                <w:rFonts w:cs="Latha"/>
+                <w:b/>
+                <w:color w:val="FF0000"/>
+                <w:sz w:val="28"/>
+                <w:szCs w:val="28"/>
+                <w:lang w:bidi="ta-IN"/>
+              </w:rPr>
+              <w:t xml:space="preserve">TS 4.7.1.1 - </w:t>
+            </w:r>
+            <w:proofErr w:type="spellStart"/>
+            <w:r>
+              <w:rPr>
+                <w:rFonts w:cs="Latha"/>
+                <w:b/>
+                <w:color w:val="FF0000"/>
+                <w:sz w:val="28"/>
+                <w:szCs w:val="28"/>
+                <w:lang w:bidi="ta-IN"/>
+              </w:rPr>
+              <w:t>Vaakyam</w:t>
+            </w:r>
+            <w:proofErr w:type="spellEnd"/>
+          </w:p>
+          <w:p>
+            <w:pPr>
+              <w:spacing w:before="0" w:line="240" w:lineRule="auto"/>
+              <w:rPr>
+                <w:rFonts w:cs="Latha"/>
+                <w:b/>
+                <w:color w:val="FF0000"/>
+                <w:sz w:val="28"/>
+                <w:szCs w:val="28"/>
+                <w:lang w:bidi="ta-IN"/>
+              </w:rPr>
+            </w:pPr>
+            <w:r>
+              <w:rPr>
+                <w:rFonts w:cs="Latha"/>
+                <w:b/>
+                <w:color w:val="FF0000"/>
+                <w:sz w:val="28"/>
+                <w:szCs w:val="28"/>
+                <w:lang w:bidi="ta-IN"/>
+              </w:rPr>
+              <w:t>Line No: - 2</w:t>
+            </w:r>
+          </w:p>
+          <w:p>
+            <w:pPr>
+              <w:widowControl w:val="0"/>
+              <w:autoSpaceDE w:val="0"/>
+              <w:autoSpaceDN w:val="0"/>
+              <w:adjustRightInd w:val="0"/>
+              <w:spacing w:before="0" w:line="240" w:lineRule="auto"/>
+              <w:jc w:val="both"/>
+              <w:rPr>
+                <w:color w:val="FF0000"/>
+                <w:sz w:val="28"/>
+                <w:szCs w:val="28"/>
+              </w:rPr>
+            </w:pPr>
+            <w:proofErr w:type="spellStart"/>
+            <w:r>
+              <w:rPr>
+                <w:rFonts w:cs="Latha"/>
+                <w:b/>
+                <w:color w:val="FF0000"/>
+                <w:sz w:val="28"/>
+                <w:szCs w:val="28"/>
+                <w:lang w:bidi="ta-IN"/>
+              </w:rPr>
+              <w:t>Panchaati</w:t>
+            </w:r>
+            <w:proofErr w:type="spellEnd"/>
+            <w:r>
+              <w:rPr>
+                <w:rFonts w:cs="Latha"/>
+                <w:b/>
+                <w:color w:val="FF0000"/>
+                <w:sz w:val="28"/>
+                <w:szCs w:val="28"/>
+                <w:lang w:bidi="ta-IN"/>
+              </w:rPr>
+              <w:t xml:space="preserve"> No. - 1</w:t>
+            </w:r>
+          </w:p>
+        </w:tc>
+        <w:tc>
+          <w:tcPr>
+            <w:tcW w:w="4738" w:type="dxa"/>
+            <w:tcBorders>
+              <w:top w:val="single" w:sz="4" w:space="0" w:color="000000"/>
+              <w:left w:val="single" w:sz="4" w:space="0" w:color="000000"/>
+              <w:bottom w:val="single" w:sz="4" w:space="0" w:color="000000"/>
+              <w:right w:val="single" w:sz="4" w:space="0" w:color="000000"/>
+            </w:tcBorders>
+          </w:tcPr>
+          <w:p>
+            <w:pPr>
+              <w:widowControl w:val="0"/>
+              <w:autoSpaceDE w:val="0"/>
+              <w:autoSpaceDN w:val="0"/>
+              <w:adjustRightInd w:val="0"/>
+              <w:spacing w:line="264" w:lineRule="auto"/>
+              <w:rPr>
+                <w:rFonts w:ascii="BRH Devanagari Extra" w:hAnsi="BRH Devanagari Extra" w:cs="BRH Devanagari Extra"/>
+                <w:sz w:val="40"/>
+                <w:szCs w:val="40"/>
+              </w:rPr>
+            </w:pPr>
+            <w:r>
+              <w:rPr>
+                <w:rFonts w:ascii="Latha" w:hAnsi="Latha" w:cs="Latha"/>
+                <w:sz w:val="28"/>
+                <w:szCs w:val="28"/>
+                <w:highlight w:val="yellow"/>
+                <w:cs/>
+                <w:lang w:bidi="ta-IN"/>
+              </w:rPr>
+              <w:t>த்</w:t>
+            </w:r>
+            <w:r>
+              <w:rPr>
+                <w:rFonts w:ascii="Latha" w:hAnsi="Latha" w:cs="Latha"/>
+                <w:b/>
+                <w:bCs/>
+                <w:position w:val="-12"/>
+                <w:sz w:val="28"/>
+                <w:szCs w:val="28"/>
+                <w:highlight w:val="yellow"/>
+                <w:cs/>
+                <w:lang w:bidi="ta-IN"/>
+              </w:rPr>
+              <w:t>4</w:t>
+            </w:r>
+            <w:r>
+              <w:rPr>
+                <w:rFonts w:ascii="Latha" w:hAnsi="Latha" w:cs="Latha"/>
+                <w:sz w:val="28"/>
+                <w:szCs w:val="28"/>
+                <w:highlight w:val="yellow"/>
+                <w:cs/>
+                <w:lang w:bidi="ta-IN"/>
+              </w:rPr>
+              <w:t>யு</w:t>
+            </w:r>
+            <w:r>
+              <w:rPr>
+                <w:rFonts w:ascii="BRH Tamil Tab Extra" w:hAnsi="BRH Tamil Tab Extra" w:cs="Latha"/>
+                <w:b/>
+                <w:sz w:val="36"/>
+                <w:szCs w:val="28"/>
+              </w:rPr>
+              <w:t>…</w:t>
+            </w:r>
+            <w:r>
+              <w:rPr>
+                <w:rFonts w:ascii="Latha" w:hAnsi="Latha" w:cs="Latha"/>
+                <w:sz w:val="28"/>
+                <w:szCs w:val="28"/>
+                <w:cs/>
+                <w:lang w:bidi="ta-IN"/>
+              </w:rPr>
+              <w:t>ம்னைர்</w:t>
+            </w:r>
+            <w:r>
+              <w:rPr>
+                <w:rFonts w:ascii="Latha" w:hAnsi="Latha" w:cs="Latha"/>
+                <w:sz w:val="28"/>
+                <w:szCs w:val="28"/>
+                <w:lang w:bidi="ta-IN"/>
+              </w:rPr>
+              <w:t>-</w:t>
+            </w:r>
+            <w:r>
+              <w:rPr>
+                <w:rFonts w:ascii="Latha" w:hAnsi="Latha" w:cs="Latha"/>
+                <w:sz w:val="28"/>
+                <w:szCs w:val="28"/>
+                <w:cs/>
+                <w:lang w:bidi="ta-IN"/>
+              </w:rPr>
+              <w:t>வாஜே</w:t>
+            </w:r>
+            <w:r>
+              <w:rPr>
+                <w:rFonts w:ascii="BRH Tamil Tab Extra" w:hAnsi="BRH Tamil Tab Extra" w:cs="Latha"/>
+                <w:b/>
+                <w:sz w:val="36"/>
+                <w:szCs w:val="28"/>
+              </w:rPr>
+              <w:t>†</w:t>
+            </w:r>
+            <w:r>
+              <w:rPr>
+                <w:rFonts w:ascii="Latha" w:hAnsi="Latha" w:cs="Latha"/>
+                <w:sz w:val="28"/>
+                <w:szCs w:val="28"/>
+                <w:cs/>
+                <w:lang w:bidi="ta-IN"/>
+              </w:rPr>
+              <w:t>பி</w:t>
+            </w:r>
+            <w:r>
+              <w:rPr>
+                <w:rFonts w:ascii="BRH Tamil Tab Extra" w:hAnsi="BRH Tamil Tab Extra" w:cs="Latha"/>
+                <w:b/>
+                <w:sz w:val="36"/>
+                <w:szCs w:val="28"/>
+              </w:rPr>
+              <w:t>…</w:t>
+            </w:r>
+            <w:r>
+              <w:rPr>
+                <w:rFonts w:ascii="Latha" w:hAnsi="Latha" w:cs="Latha"/>
+                <w:b/>
+                <w:bCs/>
+                <w:position w:val="-12"/>
+                <w:sz w:val="28"/>
+                <w:szCs w:val="28"/>
+                <w:cs/>
+                <w:lang w:bidi="ta-IN"/>
+              </w:rPr>
+              <w:t>4</w:t>
+            </w:r>
+            <w:r>
+              <w:rPr>
+                <w:rFonts w:ascii="Latha" w:hAnsi="Latha" w:cs="Latha"/>
+                <w:sz w:val="28"/>
+                <w:szCs w:val="28"/>
+                <w:cs/>
+                <w:lang w:bidi="ta-IN"/>
+              </w:rPr>
+              <w:t>ரா க</w:t>
+            </w:r>
+            <w:r>
+              <w:rPr>
+                <w:rFonts w:ascii="BRH Tamil Tab Extra" w:hAnsi="BRH Tamil Tab Extra" w:cs="Latha"/>
+                <w:b/>
+                <w:sz w:val="36"/>
+                <w:szCs w:val="28"/>
+              </w:rPr>
+              <w:t>†</w:t>
+            </w:r>
+            <w:r>
+              <w:rPr>
+                <w:rFonts w:ascii="Latha" w:hAnsi="Latha" w:cs="Latha"/>
+                <w:b/>
+                <w:bCs/>
+                <w:position w:val="-12"/>
+                <w:sz w:val="28"/>
+                <w:szCs w:val="28"/>
+                <w:cs/>
+                <w:lang w:bidi="ta-IN"/>
+              </w:rPr>
+              <w:t>3</w:t>
+            </w:r>
+            <w:r>
+              <w:rPr>
+                <w:rFonts w:ascii="Latha" w:hAnsi="Latha" w:cs="Latha"/>
+                <w:sz w:val="28"/>
+                <w:szCs w:val="28"/>
+                <w:cs/>
+                <w:lang w:bidi="ta-IN"/>
+              </w:rPr>
+              <w:t xml:space="preserve">தம் </w:t>
+            </w:r>
+            <w:r>
+              <w:rPr>
+                <w:rFonts w:ascii="Latha" w:hAnsi="Latha" w:cs="Latha"/>
+                <w:sz w:val="28"/>
+                <w:szCs w:val="28"/>
+                <w:lang w:bidi="ta-IN"/>
+              </w:rPr>
+              <w:t>|</w:t>
+            </w:r>
+            <w:r>
+              <w:rPr>
+                <w:rFonts w:ascii="Latha" w:hAnsi="Latha" w:cs="Latha"/>
+                <w:sz w:val="28"/>
+                <w:szCs w:val="28"/>
+              </w:rPr>
+              <w:t>|</w:t>
+            </w:r>
+          </w:p>
+        </w:tc>
+        <w:tc>
+          <w:tcPr>
+            <w:tcW w:w="5220" w:type="dxa"/>
+            <w:tcBorders>
+              <w:top w:val="single" w:sz="4" w:space="0" w:color="000000"/>
+              <w:left w:val="single" w:sz="4" w:space="0" w:color="000000"/>
+              <w:bottom w:val="single" w:sz="4" w:space="0" w:color="000000"/>
+              <w:right w:val="single" w:sz="4" w:space="0" w:color="000000"/>
+            </w:tcBorders>
+          </w:tcPr>
+          <w:p>
+            <w:pPr>
+              <w:autoSpaceDE w:val="0"/>
+              <w:autoSpaceDN w:val="0"/>
+              <w:adjustRightInd w:val="0"/>
+              <w:spacing w:before="0" w:line="240" w:lineRule="auto"/>
+              <w:rPr>
+                <w:rFonts w:ascii="Latha" w:hAnsi="Latha" w:cs="Latha"/>
+                <w:sz w:val="28"/>
+                <w:szCs w:val="28"/>
+                <w:cs/>
+                <w:lang w:bidi="ta-IN"/>
+              </w:rPr>
+            </w:pPr>
+            <w:r>
+              <w:rPr>
+                <w:rFonts w:ascii="Latha" w:hAnsi="Latha" w:cs="Latha"/>
+                <w:sz w:val="28"/>
+                <w:szCs w:val="28"/>
+                <w:highlight w:val="green"/>
+                <w:cs/>
+                <w:lang w:bidi="ta-IN"/>
+              </w:rPr>
+              <w:t>த்</w:t>
+            </w:r>
+            <w:r>
+              <w:rPr>
+                <w:rFonts w:ascii="Latha" w:hAnsi="Latha" w:cs="Latha" w:hint="cs"/>
+                <w:b/>
+                <w:bCs/>
+                <w:position w:val="-12"/>
+                <w:sz w:val="28"/>
+                <w:szCs w:val="28"/>
+                <w:highlight w:val="green"/>
+                <w:cs/>
+                <w:lang w:bidi="ta-IN"/>
+              </w:rPr>
+              <w:t>3</w:t>
+            </w:r>
+            <w:r>
+              <w:rPr>
+                <w:rFonts w:ascii="Latha" w:hAnsi="Latha" w:cs="Latha"/>
+                <w:sz w:val="28"/>
+                <w:szCs w:val="28"/>
+                <w:highlight w:val="green"/>
+                <w:cs/>
+                <w:lang w:bidi="ta-IN"/>
+              </w:rPr>
+              <w:t>யு</w:t>
+            </w:r>
+            <w:r>
+              <w:rPr>
+                <w:rFonts w:ascii="BRH Tamil Tab Extra" w:hAnsi="BRH Tamil Tab Extra" w:cs="Latha"/>
+                <w:b/>
+                <w:sz w:val="36"/>
+                <w:szCs w:val="28"/>
+                <w:highlight w:val="green"/>
+              </w:rPr>
+              <w:t>…</w:t>
+            </w:r>
+            <w:r>
+              <w:rPr>
+                <w:rFonts w:ascii="Latha" w:hAnsi="Latha" w:cs="Latha"/>
+                <w:sz w:val="28"/>
+                <w:szCs w:val="28"/>
+                <w:cs/>
+                <w:lang w:bidi="ta-IN"/>
+              </w:rPr>
+              <w:t>ம்னைர்</w:t>
+            </w:r>
+            <w:r>
+              <w:rPr>
+                <w:rFonts w:ascii="Latha" w:hAnsi="Latha" w:cs="Latha"/>
+                <w:sz w:val="28"/>
+                <w:szCs w:val="28"/>
+                <w:lang w:bidi="ta-IN"/>
+              </w:rPr>
+              <w:t>-</w:t>
+            </w:r>
+            <w:r>
+              <w:rPr>
+                <w:rFonts w:ascii="Latha" w:hAnsi="Latha" w:cs="Latha"/>
+                <w:sz w:val="28"/>
+                <w:szCs w:val="28"/>
+                <w:cs/>
+                <w:lang w:bidi="ta-IN"/>
+              </w:rPr>
+              <w:t>வாஜே</w:t>
+            </w:r>
+            <w:r>
+              <w:rPr>
+                <w:rFonts w:ascii="BRH Tamil Tab Extra" w:hAnsi="BRH Tamil Tab Extra" w:cs="Latha"/>
+                <w:b/>
+                <w:sz w:val="36"/>
+                <w:szCs w:val="28"/>
+              </w:rPr>
+              <w:t>†</w:t>
+            </w:r>
+            <w:r>
+              <w:rPr>
+                <w:rFonts w:ascii="Latha" w:hAnsi="Latha" w:cs="Latha"/>
+                <w:sz w:val="28"/>
+                <w:szCs w:val="28"/>
+                <w:cs/>
+                <w:lang w:bidi="ta-IN"/>
+              </w:rPr>
+              <w:t>பி</w:t>
+            </w:r>
+            <w:r>
+              <w:rPr>
+                <w:rFonts w:ascii="BRH Tamil Tab Extra" w:hAnsi="BRH Tamil Tab Extra" w:cs="Latha"/>
+                <w:b/>
+                <w:sz w:val="36"/>
+                <w:szCs w:val="28"/>
+              </w:rPr>
+              <w:t>…</w:t>
+            </w:r>
+            <w:r>
+              <w:rPr>
+                <w:rFonts w:ascii="Latha" w:hAnsi="Latha" w:cs="Latha"/>
+                <w:b/>
+                <w:bCs/>
+                <w:position w:val="-12"/>
+                <w:sz w:val="28"/>
+                <w:szCs w:val="28"/>
+                <w:cs/>
+                <w:lang w:bidi="ta-IN"/>
+              </w:rPr>
+              <w:t>4</w:t>
+            </w:r>
+            <w:r>
+              <w:rPr>
+                <w:rFonts w:ascii="Latha" w:hAnsi="Latha" w:cs="Latha"/>
+                <w:sz w:val="28"/>
+                <w:szCs w:val="28"/>
+                <w:cs/>
+                <w:lang w:bidi="ta-IN"/>
+              </w:rPr>
+              <w:t xml:space="preserve">ரா </w:t>
+            </w:r>
+          </w:p>
+          <w:p>
+            <w:pPr>
+              <w:autoSpaceDE w:val="0"/>
+              <w:autoSpaceDN w:val="0"/>
+              <w:adjustRightInd w:val="0"/>
+              <w:spacing w:before="0" w:line="240" w:lineRule="auto"/>
+              <w:rPr>
+                <w:rFonts w:ascii="BRH Devanagari Extra" w:hAnsi="BRH Devanagari Extra" w:cs="BRH Devanagari Extra"/>
+                <w:sz w:val="40"/>
+                <w:szCs w:val="40"/>
+              </w:rPr>
+            </w:pPr>
+            <w:r>
+              <w:rPr>
+                <w:rFonts w:ascii="Latha" w:hAnsi="Latha" w:cs="Latha"/>
+                <w:sz w:val="28"/>
+                <w:szCs w:val="28"/>
+                <w:cs/>
+                <w:lang w:bidi="ta-IN"/>
+              </w:rPr>
+              <w:t>க</w:t>
+            </w:r>
+            <w:r>
+              <w:rPr>
+                <w:rFonts w:ascii="BRH Tamil Tab Extra" w:hAnsi="BRH Tamil Tab Extra" w:cs="Latha"/>
+                <w:b/>
+                <w:sz w:val="36"/>
+                <w:szCs w:val="28"/>
+              </w:rPr>
+              <w:t>†</w:t>
+            </w:r>
+            <w:r>
+              <w:rPr>
+                <w:rFonts w:ascii="Latha" w:hAnsi="Latha" w:cs="Latha"/>
+                <w:b/>
+                <w:bCs/>
+                <w:position w:val="-12"/>
+                <w:sz w:val="28"/>
+                <w:szCs w:val="28"/>
+                <w:cs/>
+                <w:lang w:bidi="ta-IN"/>
+              </w:rPr>
+              <w:t>3</w:t>
+            </w:r>
+            <w:r>
+              <w:rPr>
+                <w:rFonts w:ascii="Latha" w:hAnsi="Latha" w:cs="Latha"/>
+                <w:sz w:val="28"/>
+                <w:szCs w:val="28"/>
+                <w:cs/>
+                <w:lang w:bidi="ta-IN"/>
+              </w:rPr>
+              <w:t xml:space="preserve">தம் </w:t>
+            </w:r>
+            <w:r>
+              <w:rPr>
+                <w:rFonts w:ascii="Latha" w:hAnsi="Latha" w:cs="Latha"/>
+                <w:sz w:val="28"/>
+                <w:szCs w:val="28"/>
+                <w:lang w:bidi="ta-IN"/>
+              </w:rPr>
+              <w:t>|</w:t>
+            </w:r>
+            <w:r>
+              <w:rPr>
+                <w:rFonts w:ascii="Latha" w:hAnsi="Latha" w:cs="Latha"/>
+                <w:sz w:val="28"/>
+                <w:szCs w:val="28"/>
+              </w:rPr>
+              <w:t>|</w:t>
+            </w:r>
+          </w:p>
+        </w:tc>
+      </w:tr>
+      <w:bookmarkEnd w:id="0"/>
+      <w:tr>
+        <w:trPr>
+          <w:trHeight w:val="981"/>
+        </w:trPr>
+        <w:tc>
+          <w:tcPr>
+            <w:tcW w:w="3452" w:type="dxa"/>
+            <w:tcBorders>
+              <w:top w:val="single" w:sz="4" w:space="0" w:color="000000"/>
+              <w:left w:val="single" w:sz="4" w:space="0" w:color="000000"/>
+              <w:bottom w:val="single" w:sz="4" w:space="0" w:color="000000"/>
+              <w:right w:val="single" w:sz="4" w:space="0" w:color="000000"/>
+            </w:tcBorders>
+          </w:tcPr>
+          <w:p>
+            <w:pPr>
+              <w:spacing w:before="0" w:line="240" w:lineRule="auto"/>
+              <w:rPr>
+                <w:rFonts w:cs="Latha"/>
+                <w:b/>
+                <w:color w:val="FF0000"/>
+                <w:sz w:val="28"/>
+                <w:szCs w:val="28"/>
+                <w:lang w:bidi="ta-IN"/>
+              </w:rPr>
+            </w:pPr>
+            <w:r>
+              <w:rPr>
+                <w:rFonts w:cs="Latha"/>
+                <w:b/>
+                <w:color w:val="FF0000"/>
+                <w:sz w:val="28"/>
+                <w:szCs w:val="28"/>
+                <w:lang w:bidi="ta-IN"/>
+              </w:rPr>
+              <w:t xml:space="preserve">TS 4.7.3.2 - </w:t>
+            </w:r>
+            <w:proofErr w:type="spellStart"/>
+            <w:r>
+              <w:rPr>
+                <w:rFonts w:cs="Latha"/>
+                <w:b/>
+                <w:color w:val="FF0000"/>
+                <w:sz w:val="28"/>
+                <w:szCs w:val="28"/>
+                <w:lang w:bidi="ta-IN"/>
+              </w:rPr>
+              <w:t>Padam</w:t>
+            </w:r>
+            <w:proofErr w:type="spellEnd"/>
+            <w:r>
+              <w:rPr>
+                <w:rFonts w:cs="Latha"/>
+                <w:b/>
+                <w:color w:val="FF0000"/>
+                <w:sz w:val="28"/>
+                <w:szCs w:val="28"/>
+                <w:lang w:bidi="ta-IN"/>
+              </w:rPr>
+              <w:t xml:space="preserve"> </w:t>
+            </w:r>
+          </w:p>
+          <w:p>
+            <w:pPr>
+              <w:spacing w:before="0" w:line="240" w:lineRule="auto"/>
+              <w:rPr>
+                <w:rFonts w:cs="Latha"/>
+                <w:b/>
+                <w:color w:val="FF0000"/>
+                <w:sz w:val="28"/>
+                <w:szCs w:val="28"/>
+                <w:lang w:bidi="ta-IN"/>
+              </w:rPr>
+            </w:pPr>
+            <w:proofErr w:type="spellStart"/>
+            <w:r>
+              <w:rPr>
+                <w:rFonts w:cs="Latha"/>
+                <w:b/>
+                <w:color w:val="FF0000"/>
+                <w:sz w:val="28"/>
+                <w:szCs w:val="28"/>
+                <w:lang w:bidi="ta-IN"/>
+              </w:rPr>
+              <w:t>Padam</w:t>
+            </w:r>
+            <w:proofErr w:type="spellEnd"/>
+            <w:r>
+              <w:rPr>
+                <w:rFonts w:cs="Latha"/>
+                <w:b/>
+                <w:color w:val="FF0000"/>
+                <w:sz w:val="28"/>
+                <w:szCs w:val="28"/>
+                <w:lang w:bidi="ta-IN"/>
+              </w:rPr>
+              <w:t xml:space="preserve"> No: - 7</w:t>
+            </w:r>
+          </w:p>
+          <w:p>
+            <w:pPr>
+              <w:spacing w:before="0" w:line="240" w:lineRule="auto"/>
+              <w:rPr>
+                <w:rFonts w:cs="Latha"/>
+                <w:b/>
+                <w:color w:val="FF0000"/>
+                <w:sz w:val="28"/>
+                <w:szCs w:val="28"/>
+                <w:lang w:bidi="ta-IN"/>
+              </w:rPr>
+            </w:pPr>
+            <w:proofErr w:type="spellStart"/>
+            <w:r>
+              <w:rPr>
+                <w:rFonts w:cs="Latha"/>
+                <w:b/>
+                <w:color w:val="FF0000"/>
+                <w:sz w:val="28"/>
+                <w:szCs w:val="28"/>
+                <w:lang w:bidi="ta-IN"/>
+              </w:rPr>
+              <w:t>Panchaati</w:t>
+            </w:r>
+            <w:proofErr w:type="spellEnd"/>
+            <w:r>
+              <w:rPr>
+                <w:rFonts w:cs="Latha"/>
+                <w:b/>
+                <w:color w:val="FF0000"/>
+                <w:sz w:val="28"/>
+                <w:szCs w:val="28"/>
+                <w:lang w:bidi="ta-IN"/>
+              </w:rPr>
+              <w:t xml:space="preserve"> No. - 1</w:t>
+            </w:r>
+          </w:p>
+        </w:tc>
+        <w:tc>
+          <w:tcPr>
+            <w:tcW w:w="4738" w:type="dxa"/>
+            <w:tcBorders>
+              <w:top w:val="single" w:sz="4" w:space="0" w:color="000000"/>
+              <w:left w:val="single" w:sz="4" w:space="0" w:color="000000"/>
+              <w:bottom w:val="single" w:sz="4" w:space="0" w:color="000000"/>
+              <w:right w:val="single" w:sz="4" w:space="0" w:color="000000"/>
+            </w:tcBorders>
+          </w:tcPr>
+          <w:p>
+            <w:pPr>
+              <w:spacing w:before="0" w:line="240" w:lineRule="auto"/>
+              <w:rPr>
+                <w:rFonts w:ascii="BRH Malayalam Extra" w:hAnsi="BRH Malayalam Extra" w:cs="BRH Malayalam Extra"/>
+                <w:sz w:val="40"/>
+                <w:szCs w:val="40"/>
+                <w:highlight w:val="yellow"/>
+              </w:rPr>
+            </w:pPr>
+            <w:r>
+              <w:rPr>
+                <w:rFonts w:ascii="Latha" w:hAnsi="Latha" w:cs="Latha"/>
+                <w:sz w:val="28"/>
+                <w:szCs w:val="28"/>
+                <w:highlight w:val="yellow"/>
+                <w:cs/>
+                <w:lang w:bidi="ta-IN"/>
+              </w:rPr>
+              <w:t>த்</w:t>
+            </w:r>
+            <w:r>
+              <w:rPr>
+                <w:rFonts w:ascii="Latha" w:hAnsi="Latha" w:cs="Latha"/>
+                <w:b/>
+                <w:bCs/>
+                <w:position w:val="-12"/>
+                <w:sz w:val="28"/>
+                <w:szCs w:val="28"/>
+                <w:highlight w:val="yellow"/>
+                <w:cs/>
+                <w:lang w:bidi="ta-IN"/>
+              </w:rPr>
+              <w:t>4</w:t>
+            </w:r>
+            <w:r>
+              <w:rPr>
+                <w:rFonts w:ascii="Latha" w:hAnsi="Latha" w:cs="Latha"/>
+                <w:sz w:val="28"/>
+                <w:szCs w:val="28"/>
+                <w:highlight w:val="yellow"/>
+                <w:cs/>
+                <w:lang w:bidi="ta-IN"/>
+              </w:rPr>
+              <w:t>யு</w:t>
+            </w:r>
+            <w:r>
+              <w:rPr>
+                <w:rFonts w:ascii="BRH Tamil Tab Extra" w:hAnsi="BRH Tamil Tab Extra" w:cs="Latha"/>
+                <w:b/>
+                <w:sz w:val="32"/>
+                <w:szCs w:val="28"/>
+                <w:highlight w:val="yellow"/>
+              </w:rPr>
+              <w:t>…</w:t>
+            </w:r>
+            <w:r>
+              <w:rPr>
+                <w:rFonts w:ascii="Latha" w:hAnsi="Latha" w:cs="Latha"/>
+                <w:sz w:val="28"/>
+                <w:szCs w:val="28"/>
+                <w:cs/>
+                <w:lang w:bidi="ta-IN"/>
+              </w:rPr>
+              <w:t>ம்னை</w:t>
+            </w:r>
+            <w:r>
+              <w:rPr>
+                <w:rFonts w:ascii="Latha" w:hAnsi="Latha" w:cs="Latha"/>
+                <w:b/>
+                <w:bCs/>
+                <w:sz w:val="32"/>
+                <w:szCs w:val="32"/>
+                <w:cs/>
+                <w:lang w:bidi="ta-IN"/>
+              </w:rPr>
+              <w:t>:</w:t>
+            </w:r>
+            <w:r>
+              <w:rPr>
+                <w:rFonts w:ascii="Latha" w:hAnsi="Latha" w:cs="Latha"/>
+                <w:sz w:val="28"/>
+                <w:szCs w:val="28"/>
+                <w:cs/>
+                <w:lang w:bidi="ta-IN"/>
+              </w:rPr>
+              <w:t xml:space="preserve"> </w:t>
+            </w:r>
+            <w:r>
+              <w:rPr>
+                <w:rFonts w:ascii="Latha" w:hAnsi="Latha" w:cs="Latha"/>
+                <w:sz w:val="28"/>
+                <w:szCs w:val="28"/>
+              </w:rPr>
+              <w:t xml:space="preserve">| </w:t>
+            </w:r>
+            <w:r>
+              <w:rPr>
+                <w:rFonts w:ascii="Latha" w:hAnsi="Latha" w:cs="Latha"/>
+                <w:sz w:val="28"/>
+                <w:szCs w:val="28"/>
+                <w:cs/>
+                <w:lang w:bidi="ta-IN"/>
+              </w:rPr>
+              <w:t>வாஜே</w:t>
+            </w:r>
+            <w:r>
+              <w:rPr>
+                <w:rFonts w:ascii="BRH Tamil Tab Extra" w:hAnsi="BRH Tamil Tab Extra" w:cs="Latha"/>
+                <w:b/>
+                <w:sz w:val="36"/>
+                <w:szCs w:val="28"/>
+              </w:rPr>
+              <w:t>†</w:t>
+            </w:r>
+            <w:r>
+              <w:rPr>
+                <w:rFonts w:ascii="Latha" w:hAnsi="Latha" w:cs="Latha"/>
+                <w:sz w:val="28"/>
+                <w:szCs w:val="28"/>
+                <w:cs/>
+                <w:lang w:bidi="ta-IN"/>
+              </w:rPr>
+              <w:t>பி</w:t>
+            </w:r>
+            <w:r>
+              <w:rPr>
+                <w:rFonts w:ascii="Latha" w:hAnsi="Latha" w:cs="Latha"/>
+                <w:b/>
+                <w:bCs/>
+                <w:position w:val="-12"/>
+                <w:sz w:val="28"/>
+                <w:szCs w:val="28"/>
+                <w:cs/>
+                <w:lang w:bidi="ta-IN"/>
+              </w:rPr>
+              <w:t>4</w:t>
+            </w:r>
+            <w:r>
+              <w:rPr>
+                <w:rFonts w:ascii="Latha" w:hAnsi="Latha" w:cs="Latha"/>
+                <w:b/>
+                <w:bCs/>
+                <w:sz w:val="32"/>
+                <w:szCs w:val="32"/>
+                <w:cs/>
+                <w:lang w:bidi="ta-IN"/>
+              </w:rPr>
+              <w:t>:</w:t>
+            </w:r>
+            <w:r>
+              <w:rPr>
+                <w:rFonts w:ascii="Latha" w:hAnsi="Latha" w:cs="Latha"/>
+                <w:sz w:val="28"/>
+                <w:szCs w:val="28"/>
+                <w:cs/>
+                <w:lang w:bidi="ta-IN"/>
+              </w:rPr>
+              <w:t xml:space="preserve"> </w:t>
+            </w:r>
+            <w:r>
+              <w:rPr>
+                <w:rFonts w:ascii="Latha" w:hAnsi="Latha" w:cs="Latha"/>
+                <w:sz w:val="28"/>
+                <w:szCs w:val="28"/>
+              </w:rPr>
+              <w:t>|</w:t>
+            </w:r>
+          </w:p>
+        </w:tc>
+        <w:tc>
+          <w:tcPr>
+            <w:tcW w:w="5220" w:type="dxa"/>
+            <w:tcBorders>
+              <w:top w:val="single" w:sz="4" w:space="0" w:color="000000"/>
+              <w:left w:val="single" w:sz="4" w:space="0" w:color="000000"/>
+              <w:bottom w:val="single" w:sz="4" w:space="0" w:color="000000"/>
+              <w:right w:val="single" w:sz="4" w:space="0" w:color="000000"/>
+            </w:tcBorders>
+          </w:tcPr>
+          <w:p>
+            <w:pPr>
+              <w:autoSpaceDE w:val="0"/>
+              <w:autoSpaceDN w:val="0"/>
+              <w:adjustRightInd w:val="0"/>
+              <w:spacing w:before="0" w:line="240" w:lineRule="auto"/>
+              <w:rPr>
+                <w:rFonts w:ascii="BRH Malayalam Extra" w:hAnsi="BRH Malayalam Extra" w:cs="BRH Malayalam Extra"/>
+                <w:sz w:val="40"/>
+                <w:szCs w:val="40"/>
+                <w:highlight w:val="green"/>
+              </w:rPr>
+            </w:pPr>
+            <w:r>
+              <w:rPr>
+                <w:rFonts w:ascii="Latha" w:hAnsi="Latha" w:cs="Latha"/>
+                <w:sz w:val="28"/>
+                <w:szCs w:val="28"/>
+                <w:highlight w:val="green"/>
+                <w:cs/>
+                <w:lang w:bidi="ta-IN"/>
+              </w:rPr>
+              <w:t>த்</w:t>
+            </w:r>
+            <w:r>
+              <w:rPr>
+                <w:rFonts w:ascii="Latha" w:hAnsi="Latha" w:cs="Latha" w:hint="cs"/>
+                <w:b/>
+                <w:bCs/>
+                <w:position w:val="-12"/>
+                <w:sz w:val="28"/>
+                <w:szCs w:val="28"/>
+                <w:highlight w:val="green"/>
+                <w:cs/>
+                <w:lang w:bidi="ta-IN"/>
+              </w:rPr>
+              <w:t>3</w:t>
+            </w:r>
+            <w:r>
+              <w:rPr>
+                <w:rFonts w:ascii="Latha" w:hAnsi="Latha" w:cs="Latha"/>
+                <w:sz w:val="28"/>
+                <w:szCs w:val="28"/>
+                <w:highlight w:val="green"/>
+                <w:cs/>
+                <w:lang w:bidi="ta-IN"/>
+              </w:rPr>
+              <w:t>யு</w:t>
+            </w:r>
+            <w:r>
+              <w:rPr>
+                <w:rFonts w:ascii="BRH Tamil Tab Extra" w:hAnsi="BRH Tamil Tab Extra" w:cs="Latha"/>
+                <w:b/>
+                <w:sz w:val="32"/>
+                <w:szCs w:val="28"/>
+              </w:rPr>
+              <w:t>…</w:t>
+            </w:r>
+            <w:r>
+              <w:rPr>
+                <w:rFonts w:ascii="Latha" w:hAnsi="Latha" w:cs="Latha"/>
+                <w:sz w:val="28"/>
+                <w:szCs w:val="28"/>
+                <w:cs/>
+                <w:lang w:bidi="ta-IN"/>
+              </w:rPr>
+              <w:t>ம்னை</w:t>
+            </w:r>
+            <w:r>
+              <w:rPr>
+                <w:rFonts w:ascii="Latha" w:hAnsi="Latha" w:cs="Latha"/>
+                <w:b/>
+                <w:bCs/>
+                <w:sz w:val="32"/>
+                <w:szCs w:val="32"/>
+                <w:cs/>
+                <w:lang w:bidi="ta-IN"/>
+              </w:rPr>
+              <w:t>:</w:t>
+            </w:r>
+            <w:r>
+              <w:rPr>
+                <w:rFonts w:ascii="Latha" w:hAnsi="Latha" w:cs="Latha"/>
+                <w:sz w:val="28"/>
+                <w:szCs w:val="28"/>
+                <w:cs/>
+                <w:lang w:bidi="ta-IN"/>
+              </w:rPr>
+              <w:t xml:space="preserve"> </w:t>
+            </w:r>
+            <w:r>
+              <w:rPr>
+                <w:rFonts w:ascii="Latha" w:hAnsi="Latha" w:cs="Latha"/>
+                <w:sz w:val="28"/>
+                <w:szCs w:val="28"/>
+              </w:rPr>
+              <w:t xml:space="preserve">| </w:t>
+            </w:r>
+            <w:r>
+              <w:rPr>
+                <w:rFonts w:ascii="Latha" w:hAnsi="Latha" w:cs="Latha"/>
+                <w:sz w:val="28"/>
+                <w:szCs w:val="28"/>
+                <w:cs/>
+                <w:lang w:bidi="ta-IN"/>
+              </w:rPr>
+              <w:t>வாஜே</w:t>
+            </w:r>
+            <w:r>
+              <w:rPr>
+                <w:rFonts w:ascii="BRH Tamil Tab Extra" w:hAnsi="BRH Tamil Tab Extra" w:cs="Latha"/>
+                <w:b/>
+                <w:sz w:val="36"/>
+                <w:szCs w:val="28"/>
+              </w:rPr>
+              <w:t>†</w:t>
+            </w:r>
+            <w:r>
+              <w:rPr>
+                <w:rFonts w:ascii="Latha" w:hAnsi="Latha" w:cs="Latha"/>
+                <w:sz w:val="28"/>
+                <w:szCs w:val="28"/>
+                <w:cs/>
+                <w:lang w:bidi="ta-IN"/>
+              </w:rPr>
+              <w:t>பி</w:t>
+            </w:r>
+            <w:r>
+              <w:rPr>
+                <w:rFonts w:ascii="Latha" w:hAnsi="Latha" w:cs="Latha"/>
+                <w:b/>
+                <w:bCs/>
+                <w:position w:val="-12"/>
+                <w:sz w:val="28"/>
+                <w:szCs w:val="28"/>
+                <w:cs/>
+                <w:lang w:bidi="ta-IN"/>
+              </w:rPr>
+              <w:t>4</w:t>
+            </w:r>
+            <w:r>
+              <w:rPr>
+                <w:rFonts w:ascii="Latha" w:hAnsi="Latha" w:cs="Latha"/>
+                <w:b/>
+                <w:bCs/>
+                <w:sz w:val="32"/>
+                <w:szCs w:val="32"/>
+                <w:cs/>
+                <w:lang w:bidi="ta-IN"/>
+              </w:rPr>
+              <w:t>:</w:t>
+            </w:r>
+            <w:r>
+              <w:rPr>
+                <w:rFonts w:ascii="Latha" w:hAnsi="Latha" w:cs="Latha"/>
+                <w:sz w:val="28"/>
+                <w:szCs w:val="28"/>
+                <w:cs/>
+                <w:lang w:bidi="ta-IN"/>
+              </w:rPr>
+              <w:t xml:space="preserve"> </w:t>
+            </w:r>
+            <w:r>
+              <w:rPr>
+                <w:rFonts w:ascii="Latha" w:hAnsi="Latha" w:cs="Latha"/>
+                <w:sz w:val="28"/>
+                <w:szCs w:val="28"/>
+              </w:rPr>
+              <w:t>|</w:t>
+            </w:r>
+          </w:p>
+        </w:tc>
+      </w:tr>
+    </w:tbl>
+    <w:p>
+      <w:pPr>
+        <w:jc w:val="center"/>
+        <w:rPr>
+          <w:b/>
+          <w:bCs/>
+          <w:sz w:val="32"/>
+          <w:szCs w:val="32"/>
+          <w:u w:val="single"/>
+        </w:rPr>
+      </w:pPr>
+    </w:p>
     <w:p>
       <w:pPr>
         <w:jc w:val="center"/>
@@ -1370,6 +2684,7 @@
                 <w:sz w:val="28"/>
                 <w:szCs w:val="28"/>
               </w:rPr>
+              <w:lastRenderedPageBreak/>
               <w:t>4.7.12.3 - Padam</w:t>
             </w:r>
           </w:p>
@@ -4065,7 +5380,6 @@
                 <w:sz w:val="28"/>
                 <w:szCs w:val="28"/>
               </w:rPr>
-              <w:lastRenderedPageBreak/>
               <w:t>TS 4.7.14.1 Padam</w:t>
             </w:r>
           </w:p>
@@ -5514,6 +6828,7 @@
                 <w:sz w:val="28"/>
                 <w:szCs w:val="28"/>
               </w:rPr>
+              <w:lastRenderedPageBreak/>
               <w:t xml:space="preserve">(correct only if </w:t>
             </w:r>
             <w:r>
@@ -5565,6 +6880,7 @@
                 <w:cs/>
                 <w:lang w:bidi="ta-IN"/>
               </w:rPr>
+              <w:lastRenderedPageBreak/>
               <w:t>பா</w:t>
             </w:r>
             <w:r>
@@ -9241,7 +10557,7 @@
               <w:spacing w:before="0" w:line="240" w:lineRule="auto"/>
               <w:ind w:right="-76"/>
               <w:rPr>
-                <w:rFonts w:cs="Latha" w:hint="cs"/>
+                <w:rFonts w:cs="Latha"/>
                 <w:sz w:val="28"/>
                 <w:szCs w:val="28"/>
                 <w:cs/>
@@ -10877,7 +12193,7 @@
               <w:spacing w:before="0" w:line="240" w:lineRule="auto"/>
               <w:ind w:right="-76"/>
               <w:rPr>
-                <w:rFonts w:cs="Latha" w:hint="cs"/>
+                <w:rFonts w:cs="Latha"/>
                 <w:sz w:val="28"/>
                 <w:szCs w:val="28"/>
                 <w:cs/>
@@ -11215,7 +12531,6 @@
             <w:pPr>
               <w:spacing w:before="0" w:line="240" w:lineRule="auto"/>
               <w:rPr>
-                <w:rFonts w:hint="cs"/>
                 <w:sz w:val="32"/>
                 <w:szCs w:val="32"/>
               </w:rPr>
@@ -13675,7 +14990,7 @@
 </file>
 
 <file path=word/endnotes.xml><?xml version="1.0" encoding="utf-8"?>
-<w:endnotes xmlns:wpc="http://schemas.microsoft.com/office/word/2010/wordprocessingCanvas" xmlns:cx="http://schemas.microsoft.com/office/drawing/2014/chartex" xmlns:cx1="http://schemas.microsoft.com/office/drawing/2015/9/8/chartex" xmlns:cx2="http://schemas.microsoft.com/office/drawing/2015/10/21/chartex" xmlns:cx3="http://schemas.microsoft.com/office/drawing/2016/5/9/chartex" xmlns:cx4="http://schemas.microsoft.com/office/drawing/2016/5/10/chartex" xmlns:cx5="http://schemas.microsoft.com/office/drawing/2016/5/11/chartex" xmlns:cx6="http://schemas.microsoft.com/office/drawing/2016/5/12/chartex" xmlns:cx7="http://schemas.microsoft.com/office/drawing/2016/5/13/chartex" xmlns:cx8="http://schemas.microsoft.com/office/drawing/2016/5/14/chartex" xmlns:mc="http://schemas.openxmlformats.org/markup-compatibility/2006" xmlns:aink="http://schemas.microsoft.com/office/drawing/2016/ink" xmlns:am3d="http://schemas.microsoft.com/office/drawing/2017/model3d" xmlns:o="urn:schemas-microsoft-com:office:office" xmlns:r="http://schemas.openxmlformats.org/officeDocument/2006/relationships" xmlns:m="http://schemas.openxmlformats.org/officeDocument/2006/math" xmlns:v="urn:schemas-microsoft-com:vml" xmlns:wp14="http://schemas.microsoft.com/office/word/2010/wordprocessingDrawing" xmlns:wp="http://schemas.openxmlformats.org/drawingml/2006/wordprocessingDrawing" xmlns:w10="urn:schemas-microsoft-com:office:word" xmlns:w="http://schemas.openxmlformats.org/wordprocessingml/2006/main" xmlns:w14="http://schemas.microsoft.com/office/word/2010/wordml" xmlns:w15="http://schemas.microsoft.com/office/word/2012/wordml" xmlns:w16cex="http://schemas.microsoft.com/office/word/2018/wordml/cex" xmlns:w16cid="http://schemas.microsoft.com/office/word/2016/wordml/cid" xmlns:w16="http://schemas.microsoft.com/office/word/2018/wordml" xmlns:w16se="http://schemas.microsoft.com/office/word/2015/wordml/symex" xmlns:wpg="http://schemas.microsoft.com/office/word/2010/wordprocessingGroup" xmlns:wpi="http://schemas.microsoft.com/office/word/2010/wordprocessingInk" xmlns:wne="http://schemas.microsoft.com/office/word/2006/wordml" xmlns:wps="http://schemas.microsoft.com/office/word/2010/wordprocessingShape" mc:Ignorable="w14 w15 w16se w16cid w16 w16cex wp14">
+<w:endnotes xmlns:wpc="http://schemas.microsoft.com/office/word/2010/wordprocessingCanvas" xmlns:cx="http://schemas.microsoft.com/office/drawing/2014/chartex" xmlns:cx1="http://schemas.microsoft.com/office/drawing/2015/9/8/chartex" xmlns:mc="http://schemas.openxmlformats.org/markup-compatibility/2006" xmlns:o="urn:schemas-microsoft-com:office:office" xmlns:r="http://schemas.openxmlformats.org/officeDocument/2006/relationships" xmlns:m="http://schemas.openxmlformats.org/officeDocument/2006/math" xmlns:v="urn:schemas-microsoft-com:vml" xmlns:wp14="http://schemas.microsoft.com/office/word/2010/wordprocessingDrawing" xmlns:wp="http://schemas.openxmlformats.org/drawingml/2006/wordprocessingDrawing" xmlns:w10="urn:schemas-microsoft-com:office:word" xmlns:w="http://schemas.openxmlformats.org/wordprocessingml/2006/main" xmlns:w14="http://schemas.microsoft.com/office/word/2010/wordml" xmlns:w15="http://schemas.microsoft.com/office/word/2012/wordml" xmlns:w16se="http://schemas.microsoft.com/office/word/2015/wordml/symex" xmlns:wpg="http://schemas.microsoft.com/office/word/2010/wordprocessingGroup" xmlns:wpi="http://schemas.microsoft.com/office/word/2010/wordprocessingInk" xmlns:wne="http://schemas.microsoft.com/office/word/2006/wordml" xmlns:wps="http://schemas.microsoft.com/office/word/2010/wordprocessingShape" mc:Ignorable="w14 w15 w16se wp14">
   <w:endnote w:type="separator" w:id="-1">
     <w:p>
       <w:pPr>
@@ -13700,7 +15015,7 @@
 </file>
 
 <file path=word/footer1.xml><?xml version="1.0" encoding="utf-8"?>
-<w:ftr xmlns:wpc="http://schemas.microsoft.com/office/word/2010/wordprocessingCanvas" xmlns:cx="http://schemas.microsoft.com/office/drawing/2014/chartex" xmlns:cx1="http://schemas.microsoft.com/office/drawing/2015/9/8/chartex" xmlns:cx2="http://schemas.microsoft.com/office/drawing/2015/10/21/chartex" xmlns:cx3="http://schemas.microsoft.com/office/drawing/2016/5/9/chartex" xmlns:cx4="http://schemas.microsoft.com/office/drawing/2016/5/10/chartex" xmlns:cx5="http://schemas.microsoft.com/office/drawing/2016/5/11/chartex" xmlns:cx6="http://schemas.microsoft.com/office/drawing/2016/5/12/chartex" xmlns:cx7="http://schemas.microsoft.com/office/drawing/2016/5/13/chartex" xmlns:cx8="http://schemas.microsoft.com/office/drawing/2016/5/14/chartex" xmlns:mc="http://schemas.openxmlformats.org/markup-compatibility/2006" xmlns:aink="http://schemas.microsoft.com/office/drawing/2016/ink" xmlns:am3d="http://schemas.microsoft.com/office/drawing/2017/model3d" xmlns:o="urn:schemas-microsoft-com:office:office" xmlns:r="http://schemas.openxmlformats.org/officeDocument/2006/relationships" xmlns:m="http://schemas.openxmlformats.org/officeDocument/2006/math" xmlns:v="urn:schemas-microsoft-com:vml" xmlns:wp14="http://schemas.microsoft.com/office/word/2010/wordprocessingDrawing" xmlns:wp="http://schemas.openxmlformats.org/drawingml/2006/wordprocessingDrawing" xmlns:w10="urn:schemas-microsoft-com:office:word" xmlns:w="http://schemas.openxmlformats.org/wordprocessingml/2006/main" xmlns:w14="http://schemas.microsoft.com/office/word/2010/wordml" xmlns:w15="http://schemas.microsoft.com/office/word/2012/wordml" xmlns:w16cex="http://schemas.microsoft.com/office/word/2018/wordml/cex" xmlns:w16cid="http://schemas.microsoft.com/office/word/2016/wordml/cid" xmlns:w16="http://schemas.microsoft.com/office/word/2018/wordml" xmlns:w16se="http://schemas.microsoft.com/office/word/2015/wordml/symex" xmlns:wpg="http://schemas.microsoft.com/office/word/2010/wordprocessingGroup" xmlns:wpi="http://schemas.microsoft.com/office/word/2010/wordprocessingInk" xmlns:wne="http://schemas.microsoft.com/office/word/2006/wordml" xmlns:wps="http://schemas.microsoft.com/office/word/2010/wordprocessingShape" mc:Ignorable="w14 w15 w16se w16cid w16 w16cex wp14">
+<w:ftr xmlns:wpc="http://schemas.microsoft.com/office/word/2010/wordprocessingCanvas" xmlns:cx="http://schemas.microsoft.com/office/drawing/2014/chartex" xmlns:cx1="http://schemas.microsoft.com/office/drawing/2015/9/8/chartex" xmlns:mc="http://schemas.openxmlformats.org/markup-compatibility/2006" xmlns:o="urn:schemas-microsoft-com:office:office" xmlns:r="http://schemas.openxmlformats.org/officeDocument/2006/relationships" xmlns:m="http://schemas.openxmlformats.org/officeDocument/2006/math" xmlns:v="urn:schemas-microsoft-com:vml" xmlns:wp14="http://schemas.microsoft.com/office/word/2010/wordprocessingDrawing" xmlns:wp="http://schemas.openxmlformats.org/drawingml/2006/wordprocessingDrawing" xmlns:w10="urn:schemas-microsoft-com:office:word" xmlns:w="http://schemas.openxmlformats.org/wordprocessingml/2006/main" xmlns:w14="http://schemas.microsoft.com/office/word/2010/wordml" xmlns:w15="http://schemas.microsoft.com/office/word/2012/wordml" xmlns:w16se="http://schemas.microsoft.com/office/word/2015/wordml/symex" xmlns:wpg="http://schemas.microsoft.com/office/word/2010/wordprocessingGroup" xmlns:wpi="http://schemas.microsoft.com/office/word/2010/wordprocessingInk" xmlns:wne="http://schemas.microsoft.com/office/word/2006/wordml" xmlns:wps="http://schemas.microsoft.com/office/word/2010/wordprocessingShape" mc:Ignorable="w14 w15 w16se wp14">
   <w:p>
     <w:pPr>
       <w:pBdr>
@@ -13787,7 +15102,7 @@
         <w:bCs/>
         <w:noProof/>
       </w:rPr>
-      <w:t>6</w:t>
+      <w:t>8</w:t>
     </w:r>
     <w:r>
       <w:rPr>
@@ -13830,7 +15145,7 @@
         <w:bCs/>
         <w:noProof/>
       </w:rPr>
-      <w:t>7</w:t>
+      <w:t>8</w:t>
     </w:r>
     <w:r>
       <w:rPr>
@@ -13854,7 +15169,7 @@
 </file>
 
 <file path=word/footer2.xml><?xml version="1.0" encoding="utf-8"?>
-<w:ftr xmlns:wpc="http://schemas.microsoft.com/office/word/2010/wordprocessingCanvas" xmlns:cx="http://schemas.microsoft.com/office/drawing/2014/chartex" xmlns:cx1="http://schemas.microsoft.com/office/drawing/2015/9/8/chartex" xmlns:cx2="http://schemas.microsoft.com/office/drawing/2015/10/21/chartex" xmlns:cx3="http://schemas.microsoft.com/office/drawing/2016/5/9/chartex" xmlns:cx4="http://schemas.microsoft.com/office/drawing/2016/5/10/chartex" xmlns:cx5="http://schemas.microsoft.com/office/drawing/2016/5/11/chartex" xmlns:cx6="http://schemas.microsoft.com/office/drawing/2016/5/12/chartex" xmlns:cx7="http://schemas.microsoft.com/office/drawing/2016/5/13/chartex" xmlns:cx8="http://schemas.microsoft.com/office/drawing/2016/5/14/chartex" xmlns:mc="http://schemas.openxmlformats.org/markup-compatibility/2006" xmlns:aink="http://schemas.microsoft.com/office/drawing/2016/ink" xmlns:am3d="http://schemas.microsoft.com/office/drawing/2017/model3d" xmlns:o="urn:schemas-microsoft-com:office:office" xmlns:r="http://schemas.openxmlformats.org/officeDocument/2006/relationships" xmlns:m="http://schemas.openxmlformats.org/officeDocument/2006/math" xmlns:v="urn:schemas-microsoft-com:vml" xmlns:wp14="http://schemas.microsoft.com/office/word/2010/wordprocessingDrawing" xmlns:wp="http://schemas.openxmlformats.org/drawingml/2006/wordprocessingDrawing" xmlns:w10="urn:schemas-microsoft-com:office:word" xmlns:w="http://schemas.openxmlformats.org/wordprocessingml/2006/main" xmlns:w14="http://schemas.microsoft.com/office/word/2010/wordml" xmlns:w15="http://schemas.microsoft.com/office/word/2012/wordml" xmlns:w16cex="http://schemas.microsoft.com/office/word/2018/wordml/cex" xmlns:w16cid="http://schemas.microsoft.com/office/word/2016/wordml/cid" xmlns:w16="http://schemas.microsoft.com/office/word/2018/wordml" xmlns:w16se="http://schemas.microsoft.com/office/word/2015/wordml/symex" xmlns:wpg="http://schemas.microsoft.com/office/word/2010/wordprocessingGroup" xmlns:wpi="http://schemas.microsoft.com/office/word/2010/wordprocessingInk" xmlns:wne="http://schemas.microsoft.com/office/word/2006/wordml" xmlns:wps="http://schemas.microsoft.com/office/word/2010/wordprocessingShape" mc:Ignorable="w14 w15 w16se w16cid w16 w16cex wp14">
+<w:ftr xmlns:wpc="http://schemas.microsoft.com/office/word/2010/wordprocessingCanvas" xmlns:cx="http://schemas.microsoft.com/office/drawing/2014/chartex" xmlns:cx1="http://schemas.microsoft.com/office/drawing/2015/9/8/chartex" xmlns:mc="http://schemas.openxmlformats.org/markup-compatibility/2006" xmlns:o="urn:schemas-microsoft-com:office:office" xmlns:r="http://schemas.openxmlformats.org/officeDocument/2006/relationships" xmlns:m="http://schemas.openxmlformats.org/officeDocument/2006/math" xmlns:v="urn:schemas-microsoft-com:vml" xmlns:wp14="http://schemas.microsoft.com/office/word/2010/wordprocessingDrawing" xmlns:wp="http://schemas.openxmlformats.org/drawingml/2006/wordprocessingDrawing" xmlns:w10="urn:schemas-microsoft-com:office:word" xmlns:w="http://schemas.openxmlformats.org/wordprocessingml/2006/main" xmlns:w14="http://schemas.microsoft.com/office/word/2010/wordml" xmlns:w15="http://schemas.microsoft.com/office/word/2012/wordml" xmlns:w16se="http://schemas.microsoft.com/office/word/2015/wordml/symex" xmlns:wpg="http://schemas.microsoft.com/office/word/2010/wordprocessingGroup" xmlns:wpi="http://schemas.microsoft.com/office/word/2010/wordprocessingInk" xmlns:wne="http://schemas.microsoft.com/office/word/2006/wordml" xmlns:wps="http://schemas.microsoft.com/office/word/2010/wordprocessingShape" mc:Ignorable="w14 w15 w16se wp14">
   <w:p>
     <w:pPr>
       <w:pBdr>
@@ -14032,7 +15347,7 @@
         <w:bCs/>
         <w:noProof/>
       </w:rPr>
-      <w:t>7</w:t>
+      <w:t>8</w:t>
     </w:r>
     <w:r>
       <w:rPr>
@@ -14059,7 +15374,7 @@
 </file>
 
 <file path=word/footnotes.xml><?xml version="1.0" encoding="utf-8"?>
-<w:footnotes xmlns:wpc="http://schemas.microsoft.com/office/word/2010/wordprocessingCanvas" xmlns:cx="http://schemas.microsoft.com/office/drawing/2014/chartex" xmlns:cx1="http://schemas.microsoft.com/office/drawing/2015/9/8/chartex" xmlns:cx2="http://schemas.microsoft.com/office/drawing/2015/10/21/chartex" xmlns:cx3="http://schemas.microsoft.com/office/drawing/2016/5/9/chartex" xmlns:cx4="http://schemas.microsoft.com/office/drawing/2016/5/10/chartex" xmlns:cx5="http://schemas.microsoft.com/office/drawing/2016/5/11/chartex" xmlns:cx6="http://schemas.microsoft.com/office/drawing/2016/5/12/chartex" xmlns:cx7="http://schemas.microsoft.com/office/drawing/2016/5/13/chartex" xmlns:cx8="http://schemas.microsoft.com/office/drawing/2016/5/14/chartex" xmlns:mc="http://schemas.openxmlformats.org/markup-compatibility/2006" xmlns:aink="http://schemas.microsoft.com/office/drawing/2016/ink" xmlns:am3d="http://schemas.microsoft.com/office/drawing/2017/model3d" xmlns:o="urn:schemas-microsoft-com:office:office" xmlns:r="http://schemas.openxmlformats.org/officeDocument/2006/relationships" xmlns:m="http://schemas.openxmlformats.org/officeDocument/2006/math" xmlns:v="urn:schemas-microsoft-com:vml" xmlns:wp14="http://schemas.microsoft.com/office/word/2010/wordprocessingDrawing" xmlns:wp="http://schemas.openxmlformats.org/drawingml/2006/wordprocessingDrawing" xmlns:w10="urn:schemas-microsoft-com:office:word" xmlns:w="http://schemas.openxmlformats.org/wordprocessingml/2006/main" xmlns:w14="http://schemas.microsoft.com/office/word/2010/wordml" xmlns:w15="http://schemas.microsoft.com/office/word/2012/wordml" xmlns:w16cex="http://schemas.microsoft.com/office/word/2018/wordml/cex" xmlns:w16cid="http://schemas.microsoft.com/office/word/2016/wordml/cid" xmlns:w16="http://schemas.microsoft.com/office/word/2018/wordml" xmlns:w16se="http://schemas.microsoft.com/office/word/2015/wordml/symex" xmlns:wpg="http://schemas.microsoft.com/office/word/2010/wordprocessingGroup" xmlns:wpi="http://schemas.microsoft.com/office/word/2010/wordprocessingInk" xmlns:wne="http://schemas.microsoft.com/office/word/2006/wordml" xmlns:wps="http://schemas.microsoft.com/office/word/2010/wordprocessingShape" mc:Ignorable="w14 w15 w16se w16cid w16 w16cex wp14">
+<w:footnotes xmlns:wpc="http://schemas.microsoft.com/office/word/2010/wordprocessingCanvas" xmlns:cx="http://schemas.microsoft.com/office/drawing/2014/chartex" xmlns:cx1="http://schemas.microsoft.com/office/drawing/2015/9/8/chartex" xmlns:mc="http://schemas.openxmlformats.org/markup-compatibility/2006" xmlns:o="urn:schemas-microsoft-com:office:office" xmlns:r="http://schemas.openxmlformats.org/officeDocument/2006/relationships" xmlns:m="http://schemas.openxmlformats.org/officeDocument/2006/math" xmlns:v="urn:schemas-microsoft-com:vml" xmlns:wp14="http://schemas.microsoft.com/office/word/2010/wordprocessingDrawing" xmlns:wp="http://schemas.openxmlformats.org/drawingml/2006/wordprocessingDrawing" xmlns:w10="urn:schemas-microsoft-com:office:word" xmlns:w="http://schemas.openxmlformats.org/wordprocessingml/2006/main" xmlns:w14="http://schemas.microsoft.com/office/word/2010/wordml" xmlns:w15="http://schemas.microsoft.com/office/word/2012/wordml" xmlns:w16se="http://schemas.microsoft.com/office/word/2015/wordml/symex" xmlns:wpg="http://schemas.microsoft.com/office/word/2010/wordprocessingGroup" xmlns:wpi="http://schemas.microsoft.com/office/word/2010/wordprocessingInk" xmlns:wne="http://schemas.microsoft.com/office/word/2006/wordml" xmlns:wps="http://schemas.microsoft.com/office/word/2010/wordprocessingShape" mc:Ignorable="w14 w15 w16se wp14">
   <w:footnote w:type="separator" w:id="-1">
     <w:p>
       <w:pPr>
@@ -14084,7 +15399,7 @@
 </file>
 
 <file path=word/header1.xml><?xml version="1.0" encoding="utf-8"?>
-<w:hdr xmlns:wpc="http://schemas.microsoft.com/office/word/2010/wordprocessingCanvas" xmlns:cx="http://schemas.microsoft.com/office/drawing/2014/chartex" xmlns:cx1="http://schemas.microsoft.com/office/drawing/2015/9/8/chartex" xmlns:cx2="http://schemas.microsoft.com/office/drawing/2015/10/21/chartex" xmlns:cx3="http://schemas.microsoft.com/office/drawing/2016/5/9/chartex" xmlns:cx4="http://schemas.microsoft.com/office/drawing/2016/5/10/chartex" xmlns:cx5="http://schemas.microsoft.com/office/drawing/2016/5/11/chartex" xmlns:cx6="http://schemas.microsoft.com/office/drawing/2016/5/12/chartex" xmlns:cx7="http://schemas.microsoft.com/office/drawing/2016/5/13/chartex" xmlns:cx8="http://schemas.microsoft.com/office/drawing/2016/5/14/chartex" xmlns:mc="http://schemas.openxmlformats.org/markup-compatibility/2006" xmlns:aink="http://schemas.microsoft.com/office/drawing/2016/ink" xmlns:am3d="http://schemas.microsoft.com/office/drawing/2017/model3d" xmlns:o="urn:schemas-microsoft-com:office:office" xmlns:r="http://schemas.openxmlformats.org/officeDocument/2006/relationships" xmlns:m="http://schemas.openxmlformats.org/officeDocument/2006/math" xmlns:v="urn:schemas-microsoft-com:vml" xmlns:wp14="http://schemas.microsoft.com/office/word/2010/wordprocessingDrawing" xmlns:wp="http://schemas.openxmlformats.org/drawingml/2006/wordprocessingDrawing" xmlns:w10="urn:schemas-microsoft-com:office:word" xmlns:w="http://schemas.openxmlformats.org/wordprocessingml/2006/main" xmlns:w14="http://schemas.microsoft.com/office/word/2010/wordml" xmlns:w15="http://schemas.microsoft.com/office/word/2012/wordml" xmlns:w16cex="http://schemas.microsoft.com/office/word/2018/wordml/cex" xmlns:w16cid="http://schemas.microsoft.com/office/word/2016/wordml/cid" xmlns:w16="http://schemas.microsoft.com/office/word/2018/wordml" xmlns:w16se="http://schemas.microsoft.com/office/word/2015/wordml/symex" xmlns:wpg="http://schemas.microsoft.com/office/word/2010/wordprocessingGroup" xmlns:wpi="http://schemas.microsoft.com/office/word/2010/wordprocessingInk" xmlns:wne="http://schemas.microsoft.com/office/word/2006/wordml" xmlns:wps="http://schemas.microsoft.com/office/word/2010/wordprocessingShape" mc:Ignorable="w14 w15 w16se w16cid w16 w16cex wp14">
+<w:hdr xmlns:wpc="http://schemas.microsoft.com/office/word/2010/wordprocessingCanvas" xmlns:cx="http://schemas.microsoft.com/office/drawing/2014/chartex" xmlns:cx1="http://schemas.microsoft.com/office/drawing/2015/9/8/chartex" xmlns:mc="http://schemas.openxmlformats.org/markup-compatibility/2006" xmlns:o="urn:schemas-microsoft-com:office:office" xmlns:r="http://schemas.openxmlformats.org/officeDocument/2006/relationships" xmlns:m="http://schemas.openxmlformats.org/officeDocument/2006/math" xmlns:v="urn:schemas-microsoft-com:vml" xmlns:wp14="http://schemas.microsoft.com/office/word/2010/wordprocessingDrawing" xmlns:wp="http://schemas.openxmlformats.org/drawingml/2006/wordprocessingDrawing" xmlns:w10="urn:schemas-microsoft-com:office:word" xmlns:w="http://schemas.openxmlformats.org/wordprocessingml/2006/main" xmlns:w14="http://schemas.microsoft.com/office/word/2010/wordml" xmlns:w15="http://schemas.microsoft.com/office/word/2012/wordml" xmlns:w16se="http://schemas.microsoft.com/office/word/2015/wordml/symex" xmlns:wpg="http://schemas.microsoft.com/office/word/2010/wordprocessingGroup" xmlns:wpi="http://schemas.microsoft.com/office/word/2010/wordprocessingInk" xmlns:wne="http://schemas.microsoft.com/office/word/2006/wordml" xmlns:wps="http://schemas.microsoft.com/office/word/2010/wordprocessingShape" mc:Ignorable="w14 w15 w16se wp14">
   <w:p>
     <w:pPr>
       <w:pStyle w:val="Header"/>
@@ -14097,7 +15412,7 @@
 </file>
 
 <file path=word/styles.xml><?xml version="1.0" encoding="utf-8"?>
-<w:styles xmlns:mc="http://schemas.openxmlformats.org/markup-compatibility/2006" xmlns:r="http://schemas.openxmlformats.org/officeDocument/2006/relationships" xmlns:w="http://schemas.openxmlformats.org/wordprocessingml/2006/main" xmlns:w14="http://schemas.microsoft.com/office/word/2010/wordml" xmlns:w15="http://schemas.microsoft.com/office/word/2012/wordml" xmlns:w16cex="http://schemas.microsoft.com/office/word/2018/wordml/cex" xmlns:w16cid="http://schemas.microsoft.com/office/word/2016/wordml/cid" xmlns:w16="http://schemas.microsoft.com/office/word/2018/wordml" xmlns:w16se="http://schemas.microsoft.com/office/word/2015/wordml/symex" mc:Ignorable="w14 w15 w16se w16cid w16 w16cex">
+<w:styles xmlns:mc="http://schemas.openxmlformats.org/markup-compatibility/2006" xmlns:r="http://schemas.openxmlformats.org/officeDocument/2006/relationships" xmlns:w="http://schemas.openxmlformats.org/wordprocessingml/2006/main" xmlns:w14="http://schemas.microsoft.com/office/word/2010/wordml" xmlns:w15="http://schemas.microsoft.com/office/word/2012/wordml" xmlns:w16se="http://schemas.microsoft.com/office/word/2015/wordml/symex" mc:Ignorable="w14 w15 w16se">
   <w:docDefaults>
     <w:rPrDefault>
       <w:rPr>
@@ -14107,7 +15422,7 @@
     </w:rPrDefault>
     <w:pPrDefault/>
   </w:docDefaults>
-  <w:latentStyles w:defLockedState="0" w:defUIPriority="99" w:defSemiHidden="0" w:defUnhideWhenUsed="0" w:defQFormat="0" w:count="376">
+  <w:latentStyles w:defLockedState="0" w:defUIPriority="99" w:defSemiHidden="0" w:defUnhideWhenUsed="0" w:defQFormat="0" w:count="371">
     <w:lsdException w:name="Normal" w:uiPriority="0" w:qFormat="1"/>
     <w:lsdException w:name="heading 1" w:uiPriority="9" w:qFormat="1"/>
     <w:lsdException w:name="heading 2" w:semiHidden="1" w:uiPriority="9" w:unhideWhenUsed="1" w:qFormat="1"/>
@@ -14479,11 +15794,6 @@
     <w:lsdException w:name="List Table 5 Dark Accent 6" w:uiPriority="50"/>
     <w:lsdException w:name="List Table 6 Colorful Accent 6" w:uiPriority="51"/>
     <w:lsdException w:name="List Table 7 Colorful Accent 6" w:uiPriority="52"/>
-    <w:lsdException w:name="Mention" w:semiHidden="1" w:unhideWhenUsed="1"/>
-    <w:lsdException w:name="Smart Hyperlink" w:semiHidden="1" w:unhideWhenUsed="1"/>
-    <w:lsdException w:name="Hashtag" w:semiHidden="1" w:unhideWhenUsed="1"/>
-    <w:lsdException w:name="Unresolved Mention" w:semiHidden="1" w:unhideWhenUsed="1"/>
-    <w:lsdException w:name="Smart Link" w:semiHidden="1" w:unhideWhenUsed="1"/>
   </w:latentStyles>
   <w:style w:type="paragraph" w:default="1" w:styleId="Normal">
     <w:name w:val="Normal"/>
@@ -14510,7 +15820,6 @@
     <w:uiPriority w:val="99"/>
     <w:semiHidden/>
     <w:unhideWhenUsed/>
-    <w:qFormat/>
     <w:tblPr>
       <w:tblInd w:w="0" w:type="dxa"/>
       <w:tblCellMar>
@@ -14902,7 +16211,7 @@
 </file>
 
 <file path=customXml/itemProps1.xml><?xml version="1.0" encoding="utf-8"?>
-<ds:datastoreItem xmlns:ds="http://schemas.openxmlformats.org/officeDocument/2006/customXml" ds:itemID="{86D545BD-71AB-4E90-B4C6-4DA39697A8D4}">
+<ds:datastoreItem xmlns:ds="http://schemas.openxmlformats.org/officeDocument/2006/customXml" ds:itemID="{9329E312-CFC7-4A99-8890-A1207A0CBFB5}">
   <ds:schemaRefs>
     <ds:schemaRef ds:uri="http://schemas.openxmlformats.org/officeDocument/2006/bibliography"/>
   </ds:schemaRefs>

--- a/TS-Padam/TS-4.7/TS 4.7 Tamil Pada Paatam Corrections.docx
+++ b/TS-Padam/TS-4.7/TS 4.7 Tamil Pada Paatam Corrections.docx
@@ -1,6 +1,6 @@
 
 <file path=word/document.xml><?xml version="1.0" encoding="utf-8"?>
-<w:document xmlns:wpc="http://schemas.microsoft.com/office/word/2010/wordprocessingCanvas" xmlns:cx="http://schemas.microsoft.com/office/drawing/2014/chartex" xmlns:cx1="http://schemas.microsoft.com/office/drawing/2015/9/8/chartex" xmlns:mc="http://schemas.openxmlformats.org/markup-compatibility/2006" xmlns:o="urn:schemas-microsoft-com:office:office" xmlns:r="http://schemas.openxmlformats.org/officeDocument/2006/relationships" xmlns:m="http://schemas.openxmlformats.org/officeDocument/2006/math" xmlns:v="urn:schemas-microsoft-com:vml" xmlns:wp14="http://schemas.microsoft.com/office/word/2010/wordprocessingDrawing" xmlns:wp="http://schemas.openxmlformats.org/drawingml/2006/wordprocessingDrawing" xmlns:w10="urn:schemas-microsoft-com:office:word" xmlns:w="http://schemas.openxmlformats.org/wordprocessingml/2006/main" xmlns:w14="http://schemas.microsoft.com/office/word/2010/wordml" xmlns:w15="http://schemas.microsoft.com/office/word/2012/wordml" xmlns:w16se="http://schemas.microsoft.com/office/word/2015/wordml/symex" xmlns:wpg="http://schemas.microsoft.com/office/word/2010/wordprocessingGroup" xmlns:wpi="http://schemas.microsoft.com/office/word/2010/wordprocessingInk" xmlns:wne="http://schemas.microsoft.com/office/word/2006/wordml" xmlns:wps="http://schemas.microsoft.com/office/word/2010/wordprocessingShape" mc:Ignorable="w14 w15 w16se wp14">
+<w:document xmlns:wpc="http://schemas.microsoft.com/office/word/2010/wordprocessingCanvas" xmlns:cx="http://schemas.microsoft.com/office/drawing/2014/chartex" xmlns:cx1="http://schemas.microsoft.com/office/drawing/2015/9/8/chartex" xmlns:cx2="http://schemas.microsoft.com/office/drawing/2015/10/21/chartex" xmlns:cx3="http://schemas.microsoft.com/office/drawing/2016/5/9/chartex" xmlns:cx4="http://schemas.microsoft.com/office/drawing/2016/5/10/chartex" xmlns:cx5="http://schemas.microsoft.com/office/drawing/2016/5/11/chartex" xmlns:cx6="http://schemas.microsoft.com/office/drawing/2016/5/12/chartex" xmlns:cx7="http://schemas.microsoft.com/office/drawing/2016/5/13/chartex" xmlns:cx8="http://schemas.microsoft.com/office/drawing/2016/5/14/chartex" xmlns:mc="http://schemas.openxmlformats.org/markup-compatibility/2006" xmlns:aink="http://schemas.microsoft.com/office/drawing/2016/ink" xmlns:am3d="http://schemas.microsoft.com/office/drawing/2017/model3d" xmlns:o="urn:schemas-microsoft-com:office:office" xmlns:oel="http://schemas.microsoft.com/office/2019/extlst" xmlns:r="http://schemas.openxmlformats.org/officeDocument/2006/relationships" xmlns:m="http://schemas.openxmlformats.org/officeDocument/2006/math" xmlns:v="urn:schemas-microsoft-com:vml" xmlns:wp14="http://schemas.microsoft.com/office/word/2010/wordprocessingDrawing" xmlns:wp="http://schemas.openxmlformats.org/drawingml/2006/wordprocessingDrawing" xmlns:w10="urn:schemas-microsoft-com:office:word" xmlns:w="http://schemas.openxmlformats.org/wordprocessingml/2006/main" xmlns:w14="http://schemas.microsoft.com/office/word/2010/wordml" xmlns:w15="http://schemas.microsoft.com/office/word/2012/wordml" xmlns:w16cex="http://schemas.microsoft.com/office/word/2018/wordml/cex" xmlns:w16cid="http://schemas.microsoft.com/office/word/2016/wordml/cid" xmlns:w16="http://schemas.microsoft.com/office/word/2018/wordml" xmlns:w16sdtdh="http://schemas.microsoft.com/office/word/2020/wordml/sdtdatahash" xmlns:w16se="http://schemas.microsoft.com/office/word/2015/wordml/symex" xmlns:wpg="http://schemas.microsoft.com/office/word/2010/wordprocessingGroup" xmlns:wpi="http://schemas.microsoft.com/office/word/2010/wordprocessingInk" xmlns:wne="http://schemas.microsoft.com/office/word/2006/wordml" xmlns:wps="http://schemas.microsoft.com/office/word/2010/wordprocessingShape" mc:Ignorable="w14 w15 w16se w16cid w16 w16cex w16sdtdh wp14">
   <w:body>
     <w:p>
       <w:pPr>
@@ -21,71 +21,7 @@
           <w:szCs w:val="32"/>
           <w:u w:val="single"/>
         </w:rPr>
-        <w:t xml:space="preserve">TS </w:t>
-      </w:r>
-      <w:proofErr w:type="spellStart"/>
-      <w:r>
-        <w:rPr>
-          <w:b/>
-          <w:bCs/>
-          <w:sz w:val="32"/>
-          <w:szCs w:val="32"/>
-          <w:u w:val="single"/>
-        </w:rPr>
-        <w:t>Pada</w:t>
-      </w:r>
-      <w:proofErr w:type="spellEnd"/>
-      <w:r>
-        <w:rPr>
-          <w:b/>
-          <w:bCs/>
-          <w:sz w:val="32"/>
-          <w:szCs w:val="32"/>
-          <w:u w:val="single"/>
-        </w:rPr>
-        <w:t xml:space="preserve"> </w:t>
-      </w:r>
-      <w:proofErr w:type="spellStart"/>
-      <w:r>
-        <w:rPr>
-          <w:b/>
-          <w:bCs/>
-          <w:sz w:val="32"/>
-          <w:szCs w:val="32"/>
-          <w:u w:val="single"/>
-        </w:rPr>
-        <w:t>Paatam</w:t>
-      </w:r>
-      <w:proofErr w:type="spellEnd"/>
-      <w:r>
-        <w:rPr>
-          <w:b/>
-          <w:bCs/>
-          <w:sz w:val="32"/>
-          <w:szCs w:val="32"/>
-          <w:u w:val="single"/>
-        </w:rPr>
-        <w:t xml:space="preserve"> – TS 4.7 </w:t>
-      </w:r>
-      <w:r>
-        <w:rPr>
-          <w:b/>
-          <w:bCs/>
-          <w:sz w:val="32"/>
-          <w:szCs w:val="32"/>
-          <w:u w:val="single"/>
-        </w:rPr>
-        <w:t>Tamil</w:t>
-      </w:r>
-      <w:r>
-        <w:rPr>
-          <w:b/>
-          <w:bCs/>
-          <w:sz w:val="32"/>
-          <w:szCs w:val="32"/>
-          <w:u w:val="single"/>
-        </w:rPr>
-        <w:t xml:space="preserve"> </w:t>
+        <w:t xml:space="preserve">TS Pada Paatam – TS 4.7 Tamil </w:t>
       </w:r>
       <w:r>
         <w:rPr>
@@ -115,9 +51,8 @@
           <w:szCs w:val="32"/>
           <w:u w:val="single"/>
         </w:rPr>
-        <w:t xml:space="preserve">Observed </w:t>
+        <w:t xml:space="preserve">Observed till </w:t>
       </w:r>
-      <w:proofErr w:type="gramStart"/>
       <w:r>
         <w:rPr>
           <w:b/>
@@ -126,20 +61,8 @@
           <w:szCs w:val="32"/>
           <w:u w:val="single"/>
         </w:rPr>
-        <w:t xml:space="preserve">till </w:t>
+        <w:t>30th June 2022</w:t>
       </w:r>
-      <w:r>
-        <w:rPr>
-          <w:b/>
-          <w:bCs/>
-          <w:sz w:val="32"/>
-          <w:szCs w:val="32"/>
-          <w:highlight w:val="red"/>
-          <w:u w:val="single"/>
-        </w:rPr>
-        <w:t>?????</w:t>
-      </w:r>
-      <w:proofErr w:type="gramEnd"/>
     </w:p>
     <w:p>
       <w:pPr>
@@ -186,12 +109,16 @@
               <w:spacing w:before="0" w:line="240" w:lineRule="auto"/>
               <w:jc w:val="center"/>
               <w:rPr>
+                <w:b/>
+                <w:bCs/>
                 <w:sz w:val="32"/>
                 <w:szCs w:val="32"/>
               </w:rPr>
             </w:pPr>
             <w:r>
               <w:rPr>
+                <w:b/>
+                <w:bCs/>
                 <w:sz w:val="32"/>
                 <w:szCs w:val="32"/>
               </w:rPr>
@@ -203,12 +130,16 @@
               <w:spacing w:before="0" w:line="240" w:lineRule="auto"/>
               <w:jc w:val="center"/>
               <w:rPr>
+                <w:b/>
+                <w:bCs/>
                 <w:sz w:val="32"/>
                 <w:szCs w:val="32"/>
               </w:rPr>
             </w:pPr>
             <w:r>
               <w:rPr>
+                <w:b/>
+                <w:bCs/>
                 <w:sz w:val="32"/>
                 <w:szCs w:val="32"/>
               </w:rPr>
@@ -225,12 +156,16 @@
               <w:spacing w:before="0" w:line="240" w:lineRule="auto"/>
               <w:jc w:val="center"/>
               <w:rPr>
+                <w:b/>
+                <w:bCs/>
                 <w:sz w:val="32"/>
                 <w:szCs w:val="32"/>
               </w:rPr>
             </w:pPr>
             <w:r>
               <w:rPr>
+                <w:b/>
+                <w:bCs/>
                 <w:sz w:val="32"/>
                 <w:szCs w:val="32"/>
               </w:rPr>
@@ -248,12 +183,16 @@
               <w:ind w:right="-18"/>
               <w:jc w:val="center"/>
               <w:rPr>
+                <w:b/>
+                <w:bCs/>
                 <w:sz w:val="32"/>
                 <w:szCs w:val="32"/>
               </w:rPr>
             </w:pPr>
             <w:r>
               <w:rPr>
+                <w:b/>
+                <w:bCs/>
                 <w:sz w:val="32"/>
                 <w:szCs w:val="32"/>
               </w:rPr>
@@ -282,37 +221,21 @@
               <w:rPr>
                 <w:rFonts w:cs="Latha"/>
                 <w:b/>
-                <w:color w:val="FF0000"/>
                 <w:sz w:val="28"/>
                 <w:szCs w:val="28"/>
                 <w:lang w:bidi="ta-IN"/>
               </w:rPr>
             </w:pPr>
-            <w:bookmarkStart w:id="0" w:name="_GoBack"/>
             <w:r>
               <w:rPr>
                 <w:rFonts w:cs="Latha"/>
                 <w:b/>
-                <w:color w:val="FF0000"/>
-                <w:sz w:val="28"/>
-                <w:szCs w:val="28"/>
-                <w:lang w:bidi="ta-IN"/>
-              </w:rPr>
-              <w:t xml:space="preserve">TS 4.7.1.1 - </w:t>
-            </w:r>
-            <w:proofErr w:type="spellStart"/>
-            <w:r>
-              <w:rPr>
-                <w:rFonts w:cs="Latha"/>
-                <w:b/>
-                <w:color w:val="FF0000"/>
-                <w:sz w:val="28"/>
-                <w:szCs w:val="28"/>
-                <w:lang w:bidi="ta-IN"/>
-              </w:rPr>
-              <w:t>Vaakyam</w:t>
-            </w:r>
-            <w:proofErr w:type="spellEnd"/>
+                <w:sz w:val="28"/>
+                <w:szCs w:val="28"/>
+                <w:lang w:bidi="ta-IN"/>
+              </w:rPr>
+              <w:t>TS 4.7.1.1 - Vaakyam</w:t>
+            </w:r>
           </w:p>
           <w:p>
             <w:pPr>
@@ -320,7 +243,6 @@
               <w:rPr>
                 <w:rFonts w:cs="Latha"/>
                 <w:b/>
-                <w:color w:val="FF0000"/>
                 <w:sz w:val="28"/>
                 <w:szCs w:val="28"/>
                 <w:lang w:bidi="ta-IN"/>
@@ -330,7 +252,6 @@
               <w:rPr>
                 <w:rFonts w:cs="Latha"/>
                 <w:b/>
-                <w:color w:val="FF0000"/>
                 <w:sz w:val="28"/>
                 <w:szCs w:val="28"/>
                 <w:lang w:bidi="ta-IN"/>
@@ -352,29 +273,15 @@
                 <w:szCs w:val="28"/>
               </w:rPr>
             </w:pPr>
-            <w:proofErr w:type="spellStart"/>
             <w:r>
               <w:rPr>
                 <w:rFonts w:cs="Latha"/>
                 <w:b/>
-                <w:color w:val="FF0000"/>
-                <w:sz w:val="28"/>
-                <w:szCs w:val="28"/>
-                <w:lang w:bidi="ta-IN"/>
-              </w:rPr>
-              <w:t>Panchaati</w:t>
-            </w:r>
-            <w:proofErr w:type="spellEnd"/>
-            <w:r>
-              <w:rPr>
-                <w:rFonts w:cs="Latha"/>
-                <w:b/>
-                <w:color w:val="FF0000"/>
-                <w:sz w:val="28"/>
-                <w:szCs w:val="28"/>
-                <w:lang w:bidi="ta-IN"/>
-              </w:rPr>
-              <w:t xml:space="preserve"> No. - 1</w:t>
+                <w:sz w:val="28"/>
+                <w:szCs w:val="28"/>
+                <w:lang w:bidi="ta-IN"/>
+              </w:rPr>
+              <w:t>Panchaati No. - 1</w:t>
             </w:r>
           </w:p>
         </w:tc>
@@ -802,7 +709,6 @@
           </w:p>
         </w:tc>
       </w:tr>
-      <w:bookmarkEnd w:id="0"/>
       <w:tr>
         <w:trPr>
           <w:trHeight w:val="981"/>
@@ -823,7 +729,6 @@
               <w:rPr>
                 <w:rFonts w:cs="Latha"/>
                 <w:b/>
-                <w:color w:val="FF0000"/>
                 <w:sz w:val="28"/>
                 <w:szCs w:val="28"/>
                 <w:lang w:bidi="ta-IN"/>
@@ -833,36 +738,51 @@
               <w:rPr>
                 <w:rFonts w:cs="Latha"/>
                 <w:b/>
-                <w:color w:val="FF0000"/>
-                <w:sz w:val="28"/>
-                <w:szCs w:val="28"/>
-                <w:lang w:bidi="ta-IN"/>
-              </w:rPr>
-              <w:t xml:space="preserve">TS 4.7.3.2 - </w:t>
-            </w:r>
-            <w:proofErr w:type="spellStart"/>
+                <w:sz w:val="28"/>
+                <w:szCs w:val="28"/>
+                <w:lang w:bidi="ta-IN"/>
+              </w:rPr>
+              <w:t>TS 4.7.</w:t>
+            </w:r>
             <w:r>
               <w:rPr>
                 <w:rFonts w:cs="Latha"/>
                 <w:b/>
-                <w:color w:val="FF0000"/>
-                <w:sz w:val="28"/>
-                <w:szCs w:val="28"/>
-                <w:lang w:bidi="ta-IN"/>
-              </w:rPr>
-              <w:t>Padam</w:t>
-            </w:r>
-            <w:proofErr w:type="spellEnd"/>
+                <w:sz w:val="28"/>
+                <w:szCs w:val="28"/>
+                <w:lang w:bidi="ta-IN"/>
+              </w:rPr>
+              <w:t>1</w:t>
+            </w:r>
             <w:r>
               <w:rPr>
                 <w:rFonts w:cs="Latha"/>
                 <w:b/>
-                <w:color w:val="FF0000"/>
-                <w:sz w:val="28"/>
-                <w:szCs w:val="28"/>
-                <w:lang w:bidi="ta-IN"/>
-              </w:rPr>
-              <w:t xml:space="preserve"> </w:t>
+                <w:sz w:val="28"/>
+                <w:szCs w:val="28"/>
+                <w:lang w:bidi="ta-IN"/>
+              </w:rPr>
+              <w:t>.</w:t>
+            </w:r>
+            <w:r>
+              <w:rPr>
+                <w:rFonts w:cs="Latha"/>
+                <w:b/>
+                <w:sz w:val="28"/>
+                <w:szCs w:val="28"/>
+                <w:lang w:bidi="ta-IN"/>
+              </w:rPr>
+              <w:t>1</w:t>
+            </w:r>
+            <w:r>
+              <w:rPr>
+                <w:rFonts w:cs="Latha"/>
+                <w:b/>
+                <w:sz w:val="28"/>
+                <w:szCs w:val="28"/>
+                <w:lang w:bidi="ta-IN"/>
+              </w:rPr>
+              <w:t xml:space="preserve"> - Padam </w:t>
             </w:r>
           </w:p>
           <w:p>
@@ -871,35 +791,20 @@
               <w:rPr>
                 <w:rFonts w:cs="Latha"/>
                 <w:b/>
-                <w:color w:val="FF0000"/>
                 <w:sz w:val="28"/>
                 <w:szCs w:val="28"/>
                 <w:lang w:bidi="ta-IN"/>
               </w:rPr>
             </w:pPr>
-            <w:proofErr w:type="spellStart"/>
             <w:r>
               <w:rPr>
                 <w:rFonts w:cs="Latha"/>
                 <w:b/>
-                <w:color w:val="FF0000"/>
-                <w:sz w:val="28"/>
-                <w:szCs w:val="28"/>
-                <w:lang w:bidi="ta-IN"/>
-              </w:rPr>
-              <w:t>Padam</w:t>
-            </w:r>
-            <w:proofErr w:type="spellEnd"/>
-            <w:r>
-              <w:rPr>
-                <w:rFonts w:cs="Latha"/>
-                <w:b/>
-                <w:color w:val="FF0000"/>
-                <w:sz w:val="28"/>
-                <w:szCs w:val="28"/>
-                <w:lang w:bidi="ta-IN"/>
-              </w:rPr>
-              <w:t xml:space="preserve"> No: - 7</w:t>
+                <w:sz w:val="28"/>
+                <w:szCs w:val="28"/>
+                <w:lang w:bidi="ta-IN"/>
+              </w:rPr>
+              <w:t>Padam No: - 7</w:t>
             </w:r>
           </w:p>
           <w:p>
@@ -914,29 +819,15 @@
                 <w:lang w:bidi="ta-IN"/>
               </w:rPr>
             </w:pPr>
-            <w:proofErr w:type="spellStart"/>
             <w:r>
               <w:rPr>
                 <w:rFonts w:cs="Latha"/>
                 <w:b/>
-                <w:color w:val="FF0000"/>
-                <w:sz w:val="28"/>
-                <w:szCs w:val="28"/>
-                <w:lang w:bidi="ta-IN"/>
-              </w:rPr>
-              <w:t>Panchaati</w:t>
-            </w:r>
-            <w:proofErr w:type="spellEnd"/>
-            <w:r>
-              <w:rPr>
-                <w:rFonts w:cs="Latha"/>
-                <w:b/>
-                <w:color w:val="FF0000"/>
-                <w:sz w:val="28"/>
-                <w:szCs w:val="28"/>
-                <w:lang w:bidi="ta-IN"/>
-              </w:rPr>
-              <w:t xml:space="preserve"> No. - 1</w:t>
+                <w:sz w:val="28"/>
+                <w:szCs w:val="28"/>
+                <w:lang w:bidi="ta-IN"/>
+              </w:rPr>
+              <w:t>Panchaati No. - 1</w:t>
             </w:r>
           </w:p>
         </w:tc>
@@ -1335,51 +1226,7 @@
           <w:szCs w:val="32"/>
           <w:u w:val="single"/>
         </w:rPr>
-        <w:t xml:space="preserve">TS </w:t>
-      </w:r>
-      <w:proofErr w:type="spellStart"/>
-      <w:r>
-        <w:rPr>
-          <w:b/>
-          <w:bCs/>
-          <w:sz w:val="32"/>
-          <w:szCs w:val="32"/>
-          <w:u w:val="single"/>
-        </w:rPr>
-        <w:t>Pada</w:t>
-      </w:r>
-      <w:proofErr w:type="spellEnd"/>
-      <w:r>
-        <w:rPr>
-          <w:b/>
-          <w:bCs/>
-          <w:sz w:val="32"/>
-          <w:szCs w:val="32"/>
-          <w:u w:val="single"/>
-        </w:rPr>
-        <w:t xml:space="preserve"> </w:t>
-      </w:r>
-      <w:proofErr w:type="spellStart"/>
-      <w:r>
-        <w:rPr>
-          <w:b/>
-          <w:bCs/>
-          <w:sz w:val="32"/>
-          <w:szCs w:val="32"/>
-          <w:u w:val="single"/>
-        </w:rPr>
-        <w:t>Paatam</w:t>
-      </w:r>
-      <w:proofErr w:type="spellEnd"/>
-      <w:r>
-        <w:rPr>
-          <w:b/>
-          <w:bCs/>
-          <w:sz w:val="32"/>
-          <w:szCs w:val="32"/>
-          <w:u w:val="single"/>
-        </w:rPr>
-        <w:t xml:space="preserve"> – TS 4.7 Tamil </w:t>
+        <w:t xml:space="preserve">TS Pada Paatam – TS 4.7 Tamil </w:t>
       </w:r>
       <w:r>
         <w:rPr>
@@ -1665,7 +1512,6 @@
                 <w:lang w:bidi="ta-IN"/>
               </w:rPr>
             </w:pPr>
-            <w:proofErr w:type="spellStart"/>
             <w:r>
               <w:rPr>
                 <w:rFonts w:cs="Latha"/>
@@ -1674,18 +1520,7 @@
                 <w:szCs w:val="28"/>
                 <w:lang w:bidi="ta-IN"/>
               </w:rPr>
-              <w:t>Panchaati</w:t>
-            </w:r>
-            <w:proofErr w:type="spellEnd"/>
-            <w:r>
-              <w:rPr>
-                <w:rFonts w:cs="Latha"/>
-                <w:b/>
-                <w:sz w:val="28"/>
-                <w:szCs w:val="28"/>
-                <w:lang w:bidi="ta-IN"/>
-              </w:rPr>
-              <w:t xml:space="preserve"> No. - </w:t>
+              <w:t xml:space="preserve">Panchaati No. - </w:t>
             </w:r>
             <w:r>
               <w:rPr>
@@ -2162,7 +1997,6 @@
               </w:rPr>
               <w:t xml:space="preserve"> - </w:t>
             </w:r>
-            <w:proofErr w:type="spellStart"/>
             <w:r>
               <w:rPr>
                 <w:rFonts w:cs="Latha"/>
@@ -2173,7 +2007,6 @@
               </w:rPr>
               <w:t>Vaakyam</w:t>
             </w:r>
-            <w:proofErr w:type="spellEnd"/>
           </w:p>
           <w:p>
             <w:pPr>
@@ -2228,7 +2061,6 @@
                 <w:lang w:bidi="ta-IN"/>
               </w:rPr>
             </w:pPr>
-            <w:proofErr w:type="spellStart"/>
             <w:r>
               <w:rPr>
                 <w:rFonts w:cs="Latha"/>
@@ -2237,18 +2069,7 @@
                 <w:szCs w:val="28"/>
                 <w:lang w:bidi="ta-IN"/>
               </w:rPr>
-              <w:t>Panchaati</w:t>
-            </w:r>
-            <w:proofErr w:type="spellEnd"/>
-            <w:r>
-              <w:rPr>
-                <w:rFonts w:cs="Latha"/>
-                <w:b/>
-                <w:sz w:val="28"/>
-                <w:szCs w:val="28"/>
-                <w:lang w:bidi="ta-IN"/>
-              </w:rPr>
-              <w:t xml:space="preserve"> No. - </w:t>
+              <w:t xml:space="preserve">Panchaati No. - </w:t>
             </w:r>
             <w:r>
               <w:rPr>
@@ -2698,7 +2519,6 @@
                 <w:szCs w:val="28"/>
               </w:rPr>
             </w:pPr>
-            <w:proofErr w:type="spellStart"/>
             <w:r>
               <w:rPr>
                 <w:b/>
@@ -2708,7 +2528,6 @@
               </w:rPr>
               <w:t>Panchaati</w:t>
             </w:r>
-            <w:proofErr w:type="spellEnd"/>
             <w:r>
               <w:rPr>
                 <w:b/>
@@ -3509,7 +3328,6 @@
                 <w:lang w:bidi="ta-IN"/>
               </w:rPr>
             </w:pPr>
-            <w:proofErr w:type="spellStart"/>
             <w:r>
               <w:rPr>
                 <w:rFonts w:cs="Latha"/>
@@ -3518,18 +3336,7 @@
                 <w:szCs w:val="28"/>
                 <w:lang w:bidi="ta-IN"/>
               </w:rPr>
-              <w:t>Panchaati</w:t>
-            </w:r>
-            <w:proofErr w:type="spellEnd"/>
-            <w:r>
-              <w:rPr>
-                <w:rFonts w:cs="Latha"/>
-                <w:b/>
-                <w:sz w:val="28"/>
-                <w:szCs w:val="28"/>
-                <w:lang w:bidi="ta-IN"/>
-              </w:rPr>
-              <w:t xml:space="preserve"> No. - </w:t>
+              <w:t xml:space="preserve">Panchaati No. - </w:t>
             </w:r>
             <w:r>
               <w:rPr>
@@ -4404,25 +4211,14 @@
                 <w:szCs w:val="28"/>
               </w:rPr>
             </w:pPr>
-            <w:proofErr w:type="spellStart"/>
-            <w:r>
-              <w:rPr>
-                <w:b/>
-                <w:bCs/>
-                <w:sz w:val="28"/>
-                <w:szCs w:val="28"/>
-              </w:rPr>
-              <w:t>Pamchaati</w:t>
-            </w:r>
-            <w:proofErr w:type="spellEnd"/>
-            <w:r>
-              <w:rPr>
-                <w:b/>
-                <w:bCs/>
-                <w:sz w:val="28"/>
-                <w:szCs w:val="28"/>
-              </w:rPr>
-              <w:t xml:space="preserve"> 29</w:t>
+            <w:r>
+              <w:rPr>
+                <w:b/>
+                <w:bCs/>
+                <w:sz w:val="28"/>
+                <w:szCs w:val="28"/>
+              </w:rPr>
+              <w:t>Pamchaati 29</w:t>
             </w:r>
           </w:p>
           <w:p>
@@ -4926,25 +4722,14 @@
                 <w:szCs w:val="28"/>
               </w:rPr>
             </w:pPr>
-            <w:proofErr w:type="spellStart"/>
-            <w:r>
-              <w:rPr>
-                <w:b/>
-                <w:bCs/>
-                <w:sz w:val="28"/>
-                <w:szCs w:val="28"/>
-              </w:rPr>
-              <w:t>Pamchaati</w:t>
-            </w:r>
-            <w:proofErr w:type="spellEnd"/>
-            <w:r>
-              <w:rPr>
-                <w:b/>
-                <w:bCs/>
-                <w:sz w:val="28"/>
-                <w:szCs w:val="28"/>
-              </w:rPr>
-              <w:t xml:space="preserve"> 29</w:t>
+            <w:r>
+              <w:rPr>
+                <w:b/>
+                <w:bCs/>
+                <w:sz w:val="28"/>
+                <w:szCs w:val="28"/>
+              </w:rPr>
+              <w:t>Pamchaati 29</w:t>
             </w:r>
           </w:p>
           <w:p>
@@ -5393,25 +5178,14 @@
                 <w:szCs w:val="28"/>
               </w:rPr>
             </w:pPr>
-            <w:proofErr w:type="spellStart"/>
-            <w:r>
-              <w:rPr>
-                <w:b/>
-                <w:bCs/>
-                <w:sz w:val="28"/>
-                <w:szCs w:val="28"/>
-              </w:rPr>
-              <w:t>Pamchaati</w:t>
-            </w:r>
-            <w:proofErr w:type="spellEnd"/>
-            <w:r>
-              <w:rPr>
-                <w:b/>
-                <w:bCs/>
-                <w:sz w:val="28"/>
-                <w:szCs w:val="28"/>
-              </w:rPr>
-              <w:t xml:space="preserve"> 29</w:t>
+            <w:r>
+              <w:rPr>
+                <w:b/>
+                <w:bCs/>
+                <w:sz w:val="28"/>
+                <w:szCs w:val="28"/>
+              </w:rPr>
+              <w:t>Pamchaati 29</w:t>
             </w:r>
           </w:p>
           <w:p>
@@ -5737,7 +5511,6 @@
                 <w:szCs w:val="28"/>
               </w:rPr>
             </w:pPr>
-            <w:proofErr w:type="spellStart"/>
             <w:r>
               <w:rPr>
                 <w:b/>
@@ -5763,17 +5536,7 @@
                 <w:sz w:val="28"/>
                 <w:szCs w:val="28"/>
               </w:rPr>
-              <w:t>chaati</w:t>
-            </w:r>
-            <w:proofErr w:type="spellEnd"/>
-            <w:r>
-              <w:rPr>
-                <w:b/>
-                <w:bCs/>
-                <w:sz w:val="28"/>
-                <w:szCs w:val="28"/>
-              </w:rPr>
-              <w:t xml:space="preserve"> 29</w:t>
+              <w:t>chaati 29</w:t>
             </w:r>
           </w:p>
           <w:p>
@@ -6530,7 +6293,6 @@
               </w:rPr>
               <w:t xml:space="preserve"> - </w:t>
             </w:r>
-            <w:proofErr w:type="spellStart"/>
             <w:r>
               <w:rPr>
                 <w:rFonts w:cs="Latha"/>
@@ -6541,7 +6303,6 @@
               </w:rPr>
               <w:t>Vaakyam</w:t>
             </w:r>
-            <w:proofErr w:type="spellEnd"/>
           </w:p>
           <w:p>
             <w:pPr>
@@ -6596,7 +6357,6 @@
                 <w:lang w:bidi="ta-IN"/>
               </w:rPr>
             </w:pPr>
-            <w:proofErr w:type="spellStart"/>
             <w:r>
               <w:rPr>
                 <w:rFonts w:cs="Latha"/>
@@ -6605,18 +6365,7 @@
                 <w:szCs w:val="28"/>
                 <w:lang w:bidi="ta-IN"/>
               </w:rPr>
-              <w:t>Panchaati</w:t>
-            </w:r>
-            <w:proofErr w:type="spellEnd"/>
-            <w:r>
-              <w:rPr>
-                <w:rFonts w:cs="Latha"/>
-                <w:b/>
-                <w:sz w:val="28"/>
-                <w:szCs w:val="28"/>
-                <w:lang w:bidi="ta-IN"/>
-              </w:rPr>
-              <w:t xml:space="preserve"> No. - </w:t>
+              <w:t xml:space="preserve">Panchaati No. - </w:t>
             </w:r>
             <w:r>
               <w:rPr>
@@ -6828,7 +6577,6 @@
                 <w:sz w:val="28"/>
                 <w:szCs w:val="28"/>
               </w:rPr>
-              <w:lastRenderedPageBreak/>
               <w:t xml:space="preserve">(correct only if </w:t>
             </w:r>
             <w:r>
@@ -6880,7 +6628,6 @@
                 <w:cs/>
                 <w:lang w:bidi="ta-IN"/>
               </w:rPr>
-              <w:lastRenderedPageBreak/>
               <w:t>பா</w:t>
             </w:r>
             <w:r>
@@ -7093,25 +6840,7 @@
                 <w:b/>
                 <w:szCs w:val="40"/>
               </w:rPr>
-              <w:t xml:space="preserve">( it is </w:t>
-            </w:r>
-            <w:proofErr w:type="spellStart"/>
-            <w:r>
-              <w:rPr>
-                <w:rFonts w:cs="Arial"/>
-                <w:b/>
-                <w:szCs w:val="40"/>
-              </w:rPr>
-              <w:t>anuswaram</w:t>
-            </w:r>
-            <w:proofErr w:type="spellEnd"/>
-            <w:r>
-              <w:rPr>
-                <w:rFonts w:cs="Arial"/>
-                <w:b/>
-                <w:szCs w:val="40"/>
-              </w:rPr>
-              <w:t xml:space="preserve"> )</w:t>
+              <w:t>( it is anuswaram )</w:t>
             </w:r>
           </w:p>
         </w:tc>
@@ -7147,51 +6876,7 @@
           <w:u w:val="single"/>
         </w:rPr>
         <w:lastRenderedPageBreak/>
-        <w:t xml:space="preserve">TS </w:t>
-      </w:r>
-      <w:proofErr w:type="spellStart"/>
-      <w:r>
-        <w:rPr>
-          <w:b/>
-          <w:bCs/>
-          <w:sz w:val="32"/>
-          <w:szCs w:val="32"/>
-          <w:u w:val="single"/>
-        </w:rPr>
-        <w:t>Pada</w:t>
-      </w:r>
-      <w:proofErr w:type="spellEnd"/>
-      <w:r>
-        <w:rPr>
-          <w:b/>
-          <w:bCs/>
-          <w:sz w:val="32"/>
-          <w:szCs w:val="32"/>
-          <w:u w:val="single"/>
-        </w:rPr>
-        <w:t xml:space="preserve"> </w:t>
-      </w:r>
-      <w:proofErr w:type="spellStart"/>
-      <w:r>
-        <w:rPr>
-          <w:b/>
-          <w:bCs/>
-          <w:sz w:val="32"/>
-          <w:szCs w:val="32"/>
-          <w:u w:val="single"/>
-        </w:rPr>
-        <w:t>Paatam</w:t>
-      </w:r>
-      <w:proofErr w:type="spellEnd"/>
-      <w:r>
-        <w:rPr>
-          <w:b/>
-          <w:bCs/>
-          <w:sz w:val="32"/>
-          <w:szCs w:val="32"/>
-          <w:u w:val="single"/>
-        </w:rPr>
-        <w:t xml:space="preserve"> – TS 4.7 Tamil </w:t>
+        <w:t xml:space="preserve">TS Pada Paatam – TS 4.7 Tamil </w:t>
       </w:r>
       <w:r>
         <w:rPr>
@@ -7404,17 +7089,8 @@
                 <w:sz w:val="28"/>
                 <w:szCs w:val="28"/>
               </w:rPr>
-              <w:t xml:space="preserve">4.7.4.1 - </w:t>
-            </w:r>
-            <w:proofErr w:type="spellStart"/>
-            <w:r>
-              <w:rPr>
-                <w:sz w:val="28"/>
-                <w:szCs w:val="28"/>
-              </w:rPr>
-              <w:t>Vaakyam</w:t>
-            </w:r>
-            <w:proofErr w:type="spellEnd"/>
+              <w:t>4.7.4.1 - Vaakyam</w:t>
+            </w:r>
           </w:p>
           <w:p>
             <w:pPr>
@@ -7434,17 +7110,8 @@
                 <w:sz w:val="28"/>
                 <w:szCs w:val="28"/>
               </w:rPr>
-              <w:t xml:space="preserve">7th </w:t>
-            </w:r>
-            <w:proofErr w:type="spellStart"/>
-            <w:r>
-              <w:rPr>
-                <w:sz w:val="28"/>
-                <w:szCs w:val="28"/>
-              </w:rPr>
-              <w:t>Panchaati</w:t>
-            </w:r>
-            <w:proofErr w:type="spellEnd"/>
+              <w:t>7th Panchaati</w:t>
+            </w:r>
           </w:p>
         </w:tc>
         <w:tc>
@@ -7838,17 +7505,8 @@
                 <w:sz w:val="28"/>
                 <w:szCs w:val="28"/>
               </w:rPr>
-              <w:t xml:space="preserve">7th </w:t>
-            </w:r>
-            <w:proofErr w:type="spellStart"/>
-            <w:r>
-              <w:rPr>
-                <w:sz w:val="28"/>
-                <w:szCs w:val="28"/>
-              </w:rPr>
-              <w:t>Panchaati</w:t>
-            </w:r>
-            <w:proofErr w:type="spellEnd"/>
+              <w:t>7th Panchaati</w:t>
+            </w:r>
           </w:p>
         </w:tc>
         <w:tc>
@@ -8578,17 +8236,8 @@
                 <w:sz w:val="28"/>
                 <w:szCs w:val="28"/>
               </w:rPr>
-              <w:t xml:space="preserve">4.7.10.1 - </w:t>
-            </w:r>
-            <w:proofErr w:type="spellStart"/>
-            <w:r>
-              <w:rPr>
-                <w:sz w:val="28"/>
-                <w:szCs w:val="28"/>
-              </w:rPr>
-              <w:t>Vaakyam</w:t>
-            </w:r>
-            <w:proofErr w:type="spellEnd"/>
+              <w:t>4.7.10.1 - Vaakyam</w:t>
+            </w:r>
           </w:p>
           <w:p>
             <w:pPr>
@@ -8608,17 +8257,8 @@
                 <w:sz w:val="28"/>
                 <w:szCs w:val="28"/>
               </w:rPr>
-              <w:t xml:space="preserve">17th </w:t>
-            </w:r>
-            <w:proofErr w:type="spellStart"/>
-            <w:r>
-              <w:rPr>
-                <w:sz w:val="28"/>
-                <w:szCs w:val="28"/>
-              </w:rPr>
-              <w:t>Panchaati</w:t>
-            </w:r>
-            <w:proofErr w:type="spellEnd"/>
+              <w:t>17th Panchaati</w:t>
+            </w:r>
           </w:p>
         </w:tc>
         <w:tc>
@@ -8943,17 +8583,8 @@
                 <w:sz w:val="28"/>
                 <w:szCs w:val="28"/>
               </w:rPr>
-              <w:t xml:space="preserve">19th </w:t>
-            </w:r>
-            <w:proofErr w:type="spellStart"/>
-            <w:r>
-              <w:rPr>
-                <w:sz w:val="28"/>
-                <w:szCs w:val="28"/>
-              </w:rPr>
-              <w:t>Panchaati</w:t>
-            </w:r>
-            <w:proofErr w:type="spellEnd"/>
+              <w:t>19th Panchaati</w:t>
+            </w:r>
           </w:p>
         </w:tc>
         <w:tc>
@@ -9035,7 +8666,6 @@
               </w:rPr>
               <w:t>வி</w:t>
             </w:r>
-            <w:proofErr w:type="spellStart"/>
             <w:r>
               <w:rPr>
                 <w:rFonts w:ascii="BRH Devanagari Extra" w:hAnsi="BRH Devanagari Extra" w:cs="Latha"/>
@@ -9045,7 +8675,6 @@
               </w:rPr>
               <w:t>óè</w:t>
             </w:r>
-            <w:proofErr w:type="spellEnd"/>
             <w:r>
               <w:rPr>
                 <w:rFonts w:ascii="Latha" w:hAnsi="Latha" w:cs="Latha"/>
@@ -9162,7 +8791,6 @@
               </w:rPr>
               <w:t>…</w:t>
             </w:r>
-            <w:proofErr w:type="spellStart"/>
             <w:r>
               <w:rPr>
                 <w:rFonts w:ascii="BRH Devanagari Extra" w:hAnsi="BRH Devanagari Extra" w:cs="Latha"/>
@@ -9172,7 +8800,6 @@
               </w:rPr>
               <w:t>óè</w:t>
             </w:r>
-            <w:proofErr w:type="spellEnd"/>
             <w:r>
               <w:rPr>
                 <w:rFonts w:ascii="BRH Tamil Tab Extra" w:hAnsi="BRH Tamil Tab Extra" w:cs="Latha"/>
@@ -9362,7 +8989,6 @@
               </w:rPr>
               <w:t>வி</w:t>
             </w:r>
-            <w:proofErr w:type="spellStart"/>
             <w:r>
               <w:rPr>
                 <w:rFonts w:ascii="BRH Devanagari Extra" w:hAnsi="BRH Devanagari Extra" w:cs="Latha"/>
@@ -9372,7 +8998,6 @@
               </w:rPr>
               <w:t>óè</w:t>
             </w:r>
-            <w:proofErr w:type="spellEnd"/>
             <w:r>
               <w:rPr>
                 <w:rFonts w:ascii="Latha" w:hAnsi="Latha" w:cs="Latha"/>
@@ -9497,7 +9122,6 @@
               </w:rPr>
               <w:t>…</w:t>
             </w:r>
-            <w:proofErr w:type="spellStart"/>
             <w:r>
               <w:rPr>
                 <w:rFonts w:ascii="BRH Devanagari Extra" w:hAnsi="BRH Devanagari Extra" w:cs="Latha"/>
@@ -9507,7 +9131,6 @@
               </w:rPr>
               <w:t>óè</w:t>
             </w:r>
-            <w:proofErr w:type="spellEnd"/>
             <w:r>
               <w:rPr>
                 <w:rFonts w:ascii="BRH Tamil Tab Extra" w:hAnsi="BRH Tamil Tab Extra" w:cs="Latha"/>
@@ -9709,17 +9332,8 @@
                 <w:sz w:val="28"/>
                 <w:szCs w:val="28"/>
               </w:rPr>
-              <w:t xml:space="preserve">24th </w:t>
-            </w:r>
-            <w:proofErr w:type="spellStart"/>
-            <w:r>
-              <w:rPr>
-                <w:sz w:val="28"/>
-                <w:szCs w:val="28"/>
-              </w:rPr>
-              <w:t>Panchaati</w:t>
-            </w:r>
-            <w:proofErr w:type="spellEnd"/>
+              <w:t>24th Panchaati</w:t>
+            </w:r>
           </w:p>
         </w:tc>
         <w:tc>
@@ -10264,25 +9878,7 @@
                 <w:sz w:val="32"/>
                 <w:szCs w:val="32"/>
               </w:rPr>
-              <w:t xml:space="preserve">(it is </w:t>
-            </w:r>
-            <w:proofErr w:type="spellStart"/>
-            <w:r>
-              <w:rPr>
-                <w:rFonts w:ascii="Latha" w:hAnsi="Latha" w:cs="Latha"/>
-                <w:sz w:val="32"/>
-                <w:szCs w:val="32"/>
-              </w:rPr>
-              <w:t>hraswam</w:t>
-            </w:r>
-            <w:proofErr w:type="spellEnd"/>
-            <w:r>
-              <w:rPr>
-                <w:rFonts w:ascii="Latha" w:hAnsi="Latha" w:cs="Latha"/>
-                <w:sz w:val="32"/>
-                <w:szCs w:val="32"/>
-              </w:rPr>
-              <w:t>)</w:t>
+              <w:t>(it is hraswam)</w:t>
             </w:r>
           </w:p>
         </w:tc>
@@ -10318,51 +9914,7 @@
           <w:u w:val="single"/>
         </w:rPr>
         <w:lastRenderedPageBreak/>
-        <w:t xml:space="preserve">TS </w:t>
-      </w:r>
-      <w:proofErr w:type="spellStart"/>
-      <w:r>
-        <w:rPr>
-          <w:b/>
-          <w:bCs/>
-          <w:sz w:val="32"/>
-          <w:szCs w:val="32"/>
-          <w:u w:val="single"/>
-        </w:rPr>
-        <w:t>Pada</w:t>
-      </w:r>
-      <w:proofErr w:type="spellEnd"/>
-      <w:r>
-        <w:rPr>
-          <w:b/>
-          <w:bCs/>
-          <w:sz w:val="32"/>
-          <w:szCs w:val="32"/>
-          <w:u w:val="single"/>
-        </w:rPr>
-        <w:t xml:space="preserve"> </w:t>
-      </w:r>
-      <w:proofErr w:type="spellStart"/>
-      <w:r>
-        <w:rPr>
-          <w:b/>
-          <w:bCs/>
-          <w:sz w:val="32"/>
-          <w:szCs w:val="32"/>
-          <w:u w:val="single"/>
-        </w:rPr>
-        <w:t>Paatam</w:t>
-      </w:r>
-      <w:proofErr w:type="spellEnd"/>
-      <w:r>
-        <w:rPr>
-          <w:b/>
-          <w:bCs/>
-          <w:sz w:val="32"/>
-          <w:szCs w:val="32"/>
-          <w:u w:val="single"/>
-        </w:rPr>
-        <w:t xml:space="preserve"> – TS 4.7 Tamil co</w:t>
+        <w:t>TS Pada Paatam – TS 4.7 Tamil co</w:t>
       </w:r>
       <w:r>
         <w:rPr>
@@ -10607,9 +10159,8 @@
                 <w:szCs w:val="28"/>
                 <w:lang w:bidi="ta-IN"/>
               </w:rPr>
-              <w:t xml:space="preserve"> </w:t>
-            </w:r>
-            <w:proofErr w:type="spellStart"/>
+              <w:t xml:space="preserve"> Vaakyam </w:t>
+            </w:r>
             <w:r>
               <w:rPr>
                 <w:rFonts w:cs="Latha"/>
@@ -10617,46 +10168,8 @@
                 <w:szCs w:val="28"/>
                 <w:lang w:bidi="ta-IN"/>
               </w:rPr>
-              <w:t>Vaakyam</w:t>
-            </w:r>
-            <w:proofErr w:type="spellEnd"/>
-            <w:r>
-              <w:rPr>
-                <w:rFonts w:cs="Latha"/>
-                <w:sz w:val="28"/>
-                <w:szCs w:val="28"/>
-                <w:lang w:bidi="ta-IN"/>
-              </w:rPr>
-              <w:t xml:space="preserve"> </w:t>
-            </w:r>
-            <w:r>
-              <w:rPr>
-                <w:rFonts w:cs="Latha"/>
-                <w:sz w:val="28"/>
-                <w:szCs w:val="28"/>
-                <w:lang w:bidi="ta-IN"/>
-              </w:rPr>
               <w:br/>
-            </w:r>
-            <w:proofErr w:type="spellStart"/>
-            <w:r>
-              <w:rPr>
-                <w:rFonts w:cs="Latha"/>
-                <w:sz w:val="28"/>
-                <w:szCs w:val="28"/>
-                <w:lang w:bidi="ta-IN"/>
-              </w:rPr>
-              <w:t>Panchati</w:t>
-            </w:r>
-            <w:proofErr w:type="spellEnd"/>
-            <w:r>
-              <w:rPr>
-                <w:rFonts w:cs="Latha"/>
-                <w:sz w:val="28"/>
-                <w:szCs w:val="28"/>
-                <w:lang w:bidi="ta-IN"/>
-              </w:rPr>
-              <w:t xml:space="preserve"> 26</w:t>
+              <w:t>Panchati 26</w:t>
             </w:r>
           </w:p>
         </w:tc>
@@ -10871,27 +10384,7 @@
                 <w:szCs w:val="28"/>
                 <w:lang w:bidi="ta-IN"/>
               </w:rPr>
-              <w:t xml:space="preserve">4.7.13.3 </w:t>
-            </w:r>
-            <w:proofErr w:type="spellStart"/>
-            <w:r>
-              <w:rPr>
-                <w:rFonts w:cs="Latha"/>
-                <w:sz w:val="28"/>
-                <w:szCs w:val="28"/>
-                <w:lang w:bidi="ta-IN"/>
-              </w:rPr>
-              <w:t>Panchati</w:t>
-            </w:r>
-            <w:proofErr w:type="spellEnd"/>
-            <w:r>
-              <w:rPr>
-                <w:rFonts w:cs="Latha"/>
-                <w:sz w:val="28"/>
-                <w:szCs w:val="28"/>
-                <w:lang w:bidi="ta-IN"/>
-              </w:rPr>
-              <w:t xml:space="preserve"> 26</w:t>
+              <w:t>4.7.13.3 Panchati 26</w:t>
             </w:r>
           </w:p>
           <w:p>
@@ -11413,27 +10906,7 @@
                 <w:szCs w:val="28"/>
                 <w:lang w:bidi="ta-IN"/>
               </w:rPr>
-              <w:t xml:space="preserve">4.7.15.7 </w:t>
-            </w:r>
-            <w:proofErr w:type="spellStart"/>
-            <w:r>
-              <w:rPr>
-                <w:rFonts w:cs="Latha"/>
-                <w:sz w:val="28"/>
-                <w:szCs w:val="28"/>
-                <w:lang w:bidi="ta-IN"/>
-              </w:rPr>
-              <w:t>Panchati</w:t>
-            </w:r>
-            <w:proofErr w:type="spellEnd"/>
-            <w:r>
-              <w:rPr>
-                <w:rFonts w:cs="Latha"/>
-                <w:sz w:val="28"/>
-                <w:szCs w:val="28"/>
-                <w:lang w:bidi="ta-IN"/>
-              </w:rPr>
-              <w:t xml:space="preserve"> 39</w:t>
+              <w:t>4.7.15.7 Panchati 39</w:t>
             </w:r>
           </w:p>
           <w:p>
@@ -11838,18 +11311,8 @@
                 <w:sz w:val="28"/>
                 <w:szCs w:val="28"/>
               </w:rPr>
-              <w:t xml:space="preserve">(short ‘ti’ elongates only in </w:t>
-            </w:r>
-            <w:proofErr w:type="spellStart"/>
-            <w:r>
-              <w:rPr>
-                <w:rFonts w:ascii="Latha" w:hAnsi="Latha" w:cs="Latha"/>
-                <w:sz w:val="28"/>
-                <w:szCs w:val="28"/>
-              </w:rPr>
-              <w:t>Vaakyam</w:t>
-            </w:r>
-            <w:proofErr w:type="spellEnd"/>
+              <w:t>(short ‘ti’ elongates only in Vaakyam</w:t>
+            </w:r>
           </w:p>
         </w:tc>
       </w:tr>
@@ -11894,42 +11357,8 @@
           <w:szCs w:val="32"/>
           <w:u w:val="single"/>
         </w:rPr>
-        <w:t xml:space="preserve"> </w:t>
+        <w:t xml:space="preserve"> Pada Paatam</w:t>
       </w:r>
-      <w:proofErr w:type="spellStart"/>
-      <w:r>
-        <w:rPr>
-          <w:b/>
-          <w:bCs/>
-          <w:sz w:val="32"/>
-          <w:szCs w:val="32"/>
-          <w:u w:val="single"/>
-        </w:rPr>
-        <w:t>Pada</w:t>
-      </w:r>
-      <w:proofErr w:type="spellEnd"/>
-      <w:r>
-        <w:rPr>
-          <w:b/>
-          <w:bCs/>
-          <w:sz w:val="32"/>
-          <w:szCs w:val="32"/>
-          <w:u w:val="single"/>
-        </w:rPr>
-        <w:t xml:space="preserve"> </w:t>
-      </w:r>
-      <w:proofErr w:type="spellStart"/>
-      <w:r>
-        <w:rPr>
-          <w:b/>
-          <w:bCs/>
-          <w:sz w:val="32"/>
-          <w:szCs w:val="32"/>
-          <w:u w:val="single"/>
-        </w:rPr>
-        <w:t>Paatam</w:t>
-      </w:r>
-      <w:proofErr w:type="spellEnd"/>
       <w:r>
         <w:rPr>
           <w:b/>
@@ -12207,27 +11636,7 @@
                 <w:szCs w:val="28"/>
                 <w:lang w:bidi="ta-IN"/>
               </w:rPr>
-              <w:t xml:space="preserve">4.7.3.1 </w:t>
-            </w:r>
-            <w:proofErr w:type="spellStart"/>
-            <w:r>
-              <w:rPr>
-                <w:rFonts w:cs="Latha"/>
-                <w:sz w:val="28"/>
-                <w:szCs w:val="28"/>
-                <w:lang w:bidi="ta-IN"/>
-              </w:rPr>
-              <w:t>Vaakyam</w:t>
-            </w:r>
-            <w:proofErr w:type="spellEnd"/>
-            <w:r>
-              <w:rPr>
-                <w:rFonts w:cs="Latha"/>
-                <w:sz w:val="28"/>
-                <w:szCs w:val="28"/>
-                <w:lang w:bidi="ta-IN"/>
-              </w:rPr>
-              <w:t xml:space="preserve"> 1</w:t>
+              <w:t>4.7.3.1 Vaakyam 1</w:t>
             </w:r>
             <w:r>
               <w:rPr>
@@ -12795,7 +12204,6 @@
               </w:rPr>
               <w:t>ஶ்சத்வாரி</w:t>
             </w:r>
-            <w:proofErr w:type="spellStart"/>
             <w:r>
               <w:rPr>
                 <w:rFonts w:ascii="BRH Devanagari Extra" w:hAnsi="BRH Devanagari Extra" w:cs="Latha"/>
@@ -12805,7 +12213,6 @@
               </w:rPr>
               <w:t>óè</w:t>
             </w:r>
-            <w:proofErr w:type="spellEnd"/>
             <w:r>
               <w:rPr>
                 <w:rFonts w:ascii="Latha" w:hAnsi="Latha" w:cs="Latha"/>
@@ -12981,7 +12388,6 @@
               </w:rPr>
               <w:t>…</w:t>
             </w:r>
-            <w:proofErr w:type="spellStart"/>
             <w:r>
               <w:rPr>
                 <w:rFonts w:ascii="BRH Devanagari Extra" w:hAnsi="BRH Devanagari Extra" w:cs="Latha"/>
@@ -12991,7 +12397,6 @@
               </w:rPr>
               <w:t>óè</w:t>
             </w:r>
-            <w:proofErr w:type="spellEnd"/>
             <w:r>
               <w:rPr>
                 <w:rFonts w:ascii="BRH Tamil Tab Extra" w:hAnsi="BRH Tamil Tab Extra" w:cs="Latha"/>
@@ -13129,7 +12534,6 @@
               </w:rPr>
               <w:t>ஶ்சத்வாரி</w:t>
             </w:r>
-            <w:proofErr w:type="spellStart"/>
             <w:r>
               <w:rPr>
                 <w:rFonts w:ascii="BRH Devanagari Extra" w:hAnsi="BRH Devanagari Extra" w:cs="Latha"/>
@@ -13139,7 +12543,6 @@
               </w:rPr>
               <w:t>óè</w:t>
             </w:r>
-            <w:proofErr w:type="spellEnd"/>
             <w:r>
               <w:rPr>
                 <w:rFonts w:ascii="Latha" w:hAnsi="Latha" w:cs="Latha"/>
@@ -13315,7 +12718,6 @@
               </w:rPr>
               <w:t>…</w:t>
             </w:r>
-            <w:proofErr w:type="spellStart"/>
             <w:r>
               <w:rPr>
                 <w:rFonts w:ascii="BRH Devanagari Extra" w:hAnsi="BRH Devanagari Extra" w:cs="Latha"/>
@@ -13325,7 +12727,6 @@
               </w:rPr>
               <w:t>óè</w:t>
             </w:r>
-            <w:proofErr w:type="spellEnd"/>
             <w:r>
               <w:rPr>
                 <w:rFonts w:ascii="BRH Tamil Tab Extra" w:hAnsi="BRH Tamil Tab Extra" w:cs="Latha"/>
@@ -13465,19 +12866,8 @@
                 <w:szCs w:val="28"/>
                 <w:lang w:bidi="ta-IN"/>
               </w:rPr>
-              <w:t xml:space="preserve"> </w:t>
-            </w:r>
-            <w:proofErr w:type="spellStart"/>
-            <w:r>
-              <w:rPr>
-                <w:rFonts w:cs="Latha"/>
-                <w:sz w:val="28"/>
-                <w:szCs w:val="28"/>
-                <w:lang w:bidi="ta-IN"/>
-              </w:rPr>
-              <w:t>Vaakyam</w:t>
-            </w:r>
-            <w:proofErr w:type="spellEnd"/>
+              <w:t xml:space="preserve"> Vaakyam</w:t>
+            </w:r>
           </w:p>
         </w:tc>
         <w:tc>
@@ -13849,19 +13239,8 @@
                 <w:szCs w:val="28"/>
                 <w:lang w:bidi="ta-IN"/>
               </w:rPr>
-              <w:t xml:space="preserve"> </w:t>
-            </w:r>
-            <w:proofErr w:type="spellStart"/>
-            <w:r>
-              <w:rPr>
-                <w:rFonts w:cs="Latha"/>
-                <w:sz w:val="28"/>
-                <w:szCs w:val="28"/>
-                <w:lang w:bidi="ta-IN"/>
-              </w:rPr>
-              <w:t>Vaakyam</w:t>
-            </w:r>
-            <w:proofErr w:type="spellEnd"/>
+              <w:t xml:space="preserve"> Vaakyam</w:t>
+            </w:r>
           </w:p>
         </w:tc>
         <w:tc>
@@ -14990,7 +14369,7 @@
 </file>
 
 <file path=word/endnotes.xml><?xml version="1.0" encoding="utf-8"?>
-<w:endnotes xmlns:wpc="http://schemas.microsoft.com/office/word/2010/wordprocessingCanvas" xmlns:cx="http://schemas.microsoft.com/office/drawing/2014/chartex" xmlns:cx1="http://schemas.microsoft.com/office/drawing/2015/9/8/chartex" xmlns:mc="http://schemas.openxmlformats.org/markup-compatibility/2006" xmlns:o="urn:schemas-microsoft-com:office:office" xmlns:r="http://schemas.openxmlformats.org/officeDocument/2006/relationships" xmlns:m="http://schemas.openxmlformats.org/officeDocument/2006/math" xmlns:v="urn:schemas-microsoft-com:vml" xmlns:wp14="http://schemas.microsoft.com/office/word/2010/wordprocessingDrawing" xmlns:wp="http://schemas.openxmlformats.org/drawingml/2006/wordprocessingDrawing" xmlns:w10="urn:schemas-microsoft-com:office:word" xmlns:w="http://schemas.openxmlformats.org/wordprocessingml/2006/main" xmlns:w14="http://schemas.microsoft.com/office/word/2010/wordml" xmlns:w15="http://schemas.microsoft.com/office/word/2012/wordml" xmlns:w16se="http://schemas.microsoft.com/office/word/2015/wordml/symex" xmlns:wpg="http://schemas.microsoft.com/office/word/2010/wordprocessingGroup" xmlns:wpi="http://schemas.microsoft.com/office/word/2010/wordprocessingInk" xmlns:wne="http://schemas.microsoft.com/office/word/2006/wordml" xmlns:wps="http://schemas.microsoft.com/office/word/2010/wordprocessingShape" mc:Ignorable="w14 w15 w16se wp14">
+<w:endnotes xmlns:wpc="http://schemas.microsoft.com/office/word/2010/wordprocessingCanvas" xmlns:cx="http://schemas.microsoft.com/office/drawing/2014/chartex" xmlns:cx1="http://schemas.microsoft.com/office/drawing/2015/9/8/chartex" xmlns:cx2="http://schemas.microsoft.com/office/drawing/2015/10/21/chartex" xmlns:cx3="http://schemas.microsoft.com/office/drawing/2016/5/9/chartex" xmlns:cx4="http://schemas.microsoft.com/office/drawing/2016/5/10/chartex" xmlns:cx5="http://schemas.microsoft.com/office/drawing/2016/5/11/chartex" xmlns:cx6="http://schemas.microsoft.com/office/drawing/2016/5/12/chartex" xmlns:cx7="http://schemas.microsoft.com/office/drawing/2016/5/13/chartex" xmlns:cx8="http://schemas.microsoft.com/office/drawing/2016/5/14/chartex" xmlns:mc="http://schemas.openxmlformats.org/markup-compatibility/2006" xmlns:aink="http://schemas.microsoft.com/office/drawing/2016/ink" xmlns:am3d="http://schemas.microsoft.com/office/drawing/2017/model3d" xmlns:o="urn:schemas-microsoft-com:office:office" xmlns:oel="http://schemas.microsoft.com/office/2019/extlst" xmlns:r="http://schemas.openxmlformats.org/officeDocument/2006/relationships" xmlns:m="http://schemas.openxmlformats.org/officeDocument/2006/math" xmlns:v="urn:schemas-microsoft-com:vml" xmlns:wp14="http://schemas.microsoft.com/office/word/2010/wordprocessingDrawing" xmlns:wp="http://schemas.openxmlformats.org/drawingml/2006/wordprocessingDrawing" xmlns:w10="urn:schemas-microsoft-com:office:word" xmlns:w="http://schemas.openxmlformats.org/wordprocessingml/2006/main" xmlns:w14="http://schemas.microsoft.com/office/word/2010/wordml" xmlns:w15="http://schemas.microsoft.com/office/word/2012/wordml" xmlns:w16cex="http://schemas.microsoft.com/office/word/2018/wordml/cex" xmlns:w16cid="http://schemas.microsoft.com/office/word/2016/wordml/cid" xmlns:w16="http://schemas.microsoft.com/office/word/2018/wordml" xmlns:w16sdtdh="http://schemas.microsoft.com/office/word/2020/wordml/sdtdatahash" xmlns:w16se="http://schemas.microsoft.com/office/word/2015/wordml/symex" xmlns:wpg="http://schemas.microsoft.com/office/word/2010/wordprocessingGroup" xmlns:wpi="http://schemas.microsoft.com/office/word/2010/wordprocessingInk" xmlns:wne="http://schemas.microsoft.com/office/word/2006/wordml" xmlns:wps="http://schemas.microsoft.com/office/word/2010/wordprocessingShape" mc:Ignorable="w14 w15 w16se w16cid w16 w16cex w16sdtdh wp14">
   <w:endnote w:type="separator" w:id="-1">
     <w:p>
       <w:pPr>
@@ -15015,7 +14394,7 @@
 </file>
 
 <file path=word/footer1.xml><?xml version="1.0" encoding="utf-8"?>
-<w:ftr xmlns:wpc="http://schemas.microsoft.com/office/word/2010/wordprocessingCanvas" xmlns:cx="http://schemas.microsoft.com/office/drawing/2014/chartex" xmlns:cx1="http://schemas.microsoft.com/office/drawing/2015/9/8/chartex" xmlns:mc="http://schemas.openxmlformats.org/markup-compatibility/2006" xmlns:o="urn:schemas-microsoft-com:office:office" xmlns:r="http://schemas.openxmlformats.org/officeDocument/2006/relationships" xmlns:m="http://schemas.openxmlformats.org/officeDocument/2006/math" xmlns:v="urn:schemas-microsoft-com:vml" xmlns:wp14="http://schemas.microsoft.com/office/word/2010/wordprocessingDrawing" xmlns:wp="http://schemas.openxmlformats.org/drawingml/2006/wordprocessingDrawing" xmlns:w10="urn:schemas-microsoft-com:office:word" xmlns:w="http://schemas.openxmlformats.org/wordprocessingml/2006/main" xmlns:w14="http://schemas.microsoft.com/office/word/2010/wordml" xmlns:w15="http://schemas.microsoft.com/office/word/2012/wordml" xmlns:w16se="http://schemas.microsoft.com/office/word/2015/wordml/symex" xmlns:wpg="http://schemas.microsoft.com/office/word/2010/wordprocessingGroup" xmlns:wpi="http://schemas.microsoft.com/office/word/2010/wordprocessingInk" xmlns:wne="http://schemas.microsoft.com/office/word/2006/wordml" xmlns:wps="http://schemas.microsoft.com/office/word/2010/wordprocessingShape" mc:Ignorable="w14 w15 w16se wp14">
+<w:ftr xmlns:wpc="http://schemas.microsoft.com/office/word/2010/wordprocessingCanvas" xmlns:cx="http://schemas.microsoft.com/office/drawing/2014/chartex" xmlns:cx1="http://schemas.microsoft.com/office/drawing/2015/9/8/chartex" xmlns:cx2="http://schemas.microsoft.com/office/drawing/2015/10/21/chartex" xmlns:cx3="http://schemas.microsoft.com/office/drawing/2016/5/9/chartex" xmlns:cx4="http://schemas.microsoft.com/office/drawing/2016/5/10/chartex" xmlns:cx5="http://schemas.microsoft.com/office/drawing/2016/5/11/chartex" xmlns:cx6="http://schemas.microsoft.com/office/drawing/2016/5/12/chartex" xmlns:cx7="http://schemas.microsoft.com/office/drawing/2016/5/13/chartex" xmlns:cx8="http://schemas.microsoft.com/office/drawing/2016/5/14/chartex" xmlns:mc="http://schemas.openxmlformats.org/markup-compatibility/2006" xmlns:aink="http://schemas.microsoft.com/office/drawing/2016/ink" xmlns:am3d="http://schemas.microsoft.com/office/drawing/2017/model3d" xmlns:o="urn:schemas-microsoft-com:office:office" xmlns:oel="http://schemas.microsoft.com/office/2019/extlst" xmlns:r="http://schemas.openxmlformats.org/officeDocument/2006/relationships" xmlns:m="http://schemas.openxmlformats.org/officeDocument/2006/math" xmlns:v="urn:schemas-microsoft-com:vml" xmlns:wp14="http://schemas.microsoft.com/office/word/2010/wordprocessingDrawing" xmlns:wp="http://schemas.openxmlformats.org/drawingml/2006/wordprocessingDrawing" xmlns:w10="urn:schemas-microsoft-com:office:word" xmlns:w="http://schemas.openxmlformats.org/wordprocessingml/2006/main" xmlns:w14="http://schemas.microsoft.com/office/word/2010/wordml" xmlns:w15="http://schemas.microsoft.com/office/word/2012/wordml" xmlns:w16cex="http://schemas.microsoft.com/office/word/2018/wordml/cex" xmlns:w16cid="http://schemas.microsoft.com/office/word/2016/wordml/cid" xmlns:w16="http://schemas.microsoft.com/office/word/2018/wordml" xmlns:w16sdtdh="http://schemas.microsoft.com/office/word/2020/wordml/sdtdatahash" xmlns:w16se="http://schemas.microsoft.com/office/word/2015/wordml/symex" xmlns:wpg="http://schemas.microsoft.com/office/word/2010/wordprocessingGroup" xmlns:wpi="http://schemas.microsoft.com/office/word/2010/wordprocessingInk" xmlns:wne="http://schemas.microsoft.com/office/word/2006/wordml" xmlns:wps="http://schemas.microsoft.com/office/word/2010/wordprocessingShape" mc:Ignorable="w14 w15 w16se w16cid w16 w16cex w16sdtdh wp14">
   <w:p>
     <w:pPr>
       <w:pBdr>
@@ -15169,7 +14548,7 @@
 </file>
 
 <file path=word/footer2.xml><?xml version="1.0" encoding="utf-8"?>
-<w:ftr xmlns:wpc="http://schemas.microsoft.com/office/word/2010/wordprocessingCanvas" xmlns:cx="http://schemas.microsoft.com/office/drawing/2014/chartex" xmlns:cx1="http://schemas.microsoft.com/office/drawing/2015/9/8/chartex" xmlns:mc="http://schemas.openxmlformats.org/markup-compatibility/2006" xmlns:o="urn:schemas-microsoft-com:office:office" xmlns:r="http://schemas.openxmlformats.org/officeDocument/2006/relationships" xmlns:m="http://schemas.openxmlformats.org/officeDocument/2006/math" xmlns:v="urn:schemas-microsoft-com:vml" xmlns:wp14="http://schemas.microsoft.com/office/word/2010/wordprocessingDrawing" xmlns:wp="http://schemas.openxmlformats.org/drawingml/2006/wordprocessingDrawing" xmlns:w10="urn:schemas-microsoft-com:office:word" xmlns:w="http://schemas.openxmlformats.org/wordprocessingml/2006/main" xmlns:w14="http://schemas.microsoft.com/office/word/2010/wordml" xmlns:w15="http://schemas.microsoft.com/office/word/2012/wordml" xmlns:w16se="http://schemas.microsoft.com/office/word/2015/wordml/symex" xmlns:wpg="http://schemas.microsoft.com/office/word/2010/wordprocessingGroup" xmlns:wpi="http://schemas.microsoft.com/office/word/2010/wordprocessingInk" xmlns:wne="http://schemas.microsoft.com/office/word/2006/wordml" xmlns:wps="http://schemas.microsoft.com/office/word/2010/wordprocessingShape" mc:Ignorable="w14 w15 w16se wp14">
+<w:ftr xmlns:wpc="http://schemas.microsoft.com/office/word/2010/wordprocessingCanvas" xmlns:cx="http://schemas.microsoft.com/office/drawing/2014/chartex" xmlns:cx1="http://schemas.microsoft.com/office/drawing/2015/9/8/chartex" xmlns:cx2="http://schemas.microsoft.com/office/drawing/2015/10/21/chartex" xmlns:cx3="http://schemas.microsoft.com/office/drawing/2016/5/9/chartex" xmlns:cx4="http://schemas.microsoft.com/office/drawing/2016/5/10/chartex" xmlns:cx5="http://schemas.microsoft.com/office/drawing/2016/5/11/chartex" xmlns:cx6="http://schemas.microsoft.com/office/drawing/2016/5/12/chartex" xmlns:cx7="http://schemas.microsoft.com/office/drawing/2016/5/13/chartex" xmlns:cx8="http://schemas.microsoft.com/office/drawing/2016/5/14/chartex" xmlns:mc="http://schemas.openxmlformats.org/markup-compatibility/2006" xmlns:aink="http://schemas.microsoft.com/office/drawing/2016/ink" xmlns:am3d="http://schemas.microsoft.com/office/drawing/2017/model3d" xmlns:o="urn:schemas-microsoft-com:office:office" xmlns:oel="http://schemas.microsoft.com/office/2019/extlst" xmlns:r="http://schemas.openxmlformats.org/officeDocument/2006/relationships" xmlns:m="http://schemas.openxmlformats.org/officeDocument/2006/math" xmlns:v="urn:schemas-microsoft-com:vml" xmlns:wp14="http://schemas.microsoft.com/office/word/2010/wordprocessingDrawing" xmlns:wp="http://schemas.openxmlformats.org/drawingml/2006/wordprocessingDrawing" xmlns:w10="urn:schemas-microsoft-com:office:word" xmlns:w="http://schemas.openxmlformats.org/wordprocessingml/2006/main" xmlns:w14="http://schemas.microsoft.com/office/word/2010/wordml" xmlns:w15="http://schemas.microsoft.com/office/word/2012/wordml" xmlns:w16cex="http://schemas.microsoft.com/office/word/2018/wordml/cex" xmlns:w16cid="http://schemas.microsoft.com/office/word/2016/wordml/cid" xmlns:w16="http://schemas.microsoft.com/office/word/2018/wordml" xmlns:w16sdtdh="http://schemas.microsoft.com/office/word/2020/wordml/sdtdatahash" xmlns:w16se="http://schemas.microsoft.com/office/word/2015/wordml/symex" xmlns:wpg="http://schemas.microsoft.com/office/word/2010/wordprocessingGroup" xmlns:wpi="http://schemas.microsoft.com/office/word/2010/wordprocessingInk" xmlns:wne="http://schemas.microsoft.com/office/word/2006/wordml" xmlns:wps="http://schemas.microsoft.com/office/word/2010/wordprocessingShape" mc:Ignorable="w14 w15 w16se w16cid w16 w16cex w16sdtdh wp14">
   <w:p>
     <w:pPr>
       <w:pBdr>
@@ -15374,7 +14753,7 @@
 </file>
 
 <file path=word/footnotes.xml><?xml version="1.0" encoding="utf-8"?>
-<w:footnotes xmlns:wpc="http://schemas.microsoft.com/office/word/2010/wordprocessingCanvas" xmlns:cx="http://schemas.microsoft.com/office/drawing/2014/chartex" xmlns:cx1="http://schemas.microsoft.com/office/drawing/2015/9/8/chartex" xmlns:mc="http://schemas.openxmlformats.org/markup-compatibility/2006" xmlns:o="urn:schemas-microsoft-com:office:office" xmlns:r="http://schemas.openxmlformats.org/officeDocument/2006/relationships" xmlns:m="http://schemas.openxmlformats.org/officeDocument/2006/math" xmlns:v="urn:schemas-microsoft-com:vml" xmlns:wp14="http://schemas.microsoft.com/office/word/2010/wordprocessingDrawing" xmlns:wp="http://schemas.openxmlformats.org/drawingml/2006/wordprocessingDrawing" xmlns:w10="urn:schemas-microsoft-com:office:word" xmlns:w="http://schemas.openxmlformats.org/wordprocessingml/2006/main" xmlns:w14="http://schemas.microsoft.com/office/word/2010/wordml" xmlns:w15="http://schemas.microsoft.com/office/word/2012/wordml" xmlns:w16se="http://schemas.microsoft.com/office/word/2015/wordml/symex" xmlns:wpg="http://schemas.microsoft.com/office/word/2010/wordprocessingGroup" xmlns:wpi="http://schemas.microsoft.com/office/word/2010/wordprocessingInk" xmlns:wne="http://schemas.microsoft.com/office/word/2006/wordml" xmlns:wps="http://schemas.microsoft.com/office/word/2010/wordprocessingShape" mc:Ignorable="w14 w15 w16se wp14">
+<w:footnotes xmlns:wpc="http://schemas.microsoft.com/office/word/2010/wordprocessingCanvas" xmlns:cx="http://schemas.microsoft.com/office/drawing/2014/chartex" xmlns:cx1="http://schemas.microsoft.com/office/drawing/2015/9/8/chartex" xmlns:cx2="http://schemas.microsoft.com/office/drawing/2015/10/21/chartex" xmlns:cx3="http://schemas.microsoft.com/office/drawing/2016/5/9/chartex" xmlns:cx4="http://schemas.microsoft.com/office/drawing/2016/5/10/chartex" xmlns:cx5="http://schemas.microsoft.com/office/drawing/2016/5/11/chartex" xmlns:cx6="http://schemas.microsoft.com/office/drawing/2016/5/12/chartex" xmlns:cx7="http://schemas.microsoft.com/office/drawing/2016/5/13/chartex" xmlns:cx8="http://schemas.microsoft.com/office/drawing/2016/5/14/chartex" xmlns:mc="http://schemas.openxmlformats.org/markup-compatibility/2006" xmlns:aink="http://schemas.microsoft.com/office/drawing/2016/ink" xmlns:am3d="http://schemas.microsoft.com/office/drawing/2017/model3d" xmlns:o="urn:schemas-microsoft-com:office:office" xmlns:oel="http://schemas.microsoft.com/office/2019/extlst" xmlns:r="http://schemas.openxmlformats.org/officeDocument/2006/relationships" xmlns:m="http://schemas.openxmlformats.org/officeDocument/2006/math" xmlns:v="urn:schemas-microsoft-com:vml" xmlns:wp14="http://schemas.microsoft.com/office/word/2010/wordprocessingDrawing" xmlns:wp="http://schemas.openxmlformats.org/drawingml/2006/wordprocessingDrawing" xmlns:w10="urn:schemas-microsoft-com:office:word" xmlns:w="http://schemas.openxmlformats.org/wordprocessingml/2006/main" xmlns:w14="http://schemas.microsoft.com/office/word/2010/wordml" xmlns:w15="http://schemas.microsoft.com/office/word/2012/wordml" xmlns:w16cex="http://schemas.microsoft.com/office/word/2018/wordml/cex" xmlns:w16cid="http://schemas.microsoft.com/office/word/2016/wordml/cid" xmlns:w16="http://schemas.microsoft.com/office/word/2018/wordml" xmlns:w16sdtdh="http://schemas.microsoft.com/office/word/2020/wordml/sdtdatahash" xmlns:w16se="http://schemas.microsoft.com/office/word/2015/wordml/symex" xmlns:wpg="http://schemas.microsoft.com/office/word/2010/wordprocessingGroup" xmlns:wpi="http://schemas.microsoft.com/office/word/2010/wordprocessingInk" xmlns:wne="http://schemas.microsoft.com/office/word/2006/wordml" xmlns:wps="http://schemas.microsoft.com/office/word/2010/wordprocessingShape" mc:Ignorable="w14 w15 w16se w16cid w16 w16cex w16sdtdh wp14">
   <w:footnote w:type="separator" w:id="-1">
     <w:p>
       <w:pPr>
@@ -15399,7 +14778,7 @@
 </file>
 
 <file path=word/header1.xml><?xml version="1.0" encoding="utf-8"?>
-<w:hdr xmlns:wpc="http://schemas.microsoft.com/office/word/2010/wordprocessingCanvas" xmlns:cx="http://schemas.microsoft.com/office/drawing/2014/chartex" xmlns:cx1="http://schemas.microsoft.com/office/drawing/2015/9/8/chartex" xmlns:mc="http://schemas.openxmlformats.org/markup-compatibility/2006" xmlns:o="urn:schemas-microsoft-com:office:office" xmlns:r="http://schemas.openxmlformats.org/officeDocument/2006/relationships" xmlns:m="http://schemas.openxmlformats.org/officeDocument/2006/math" xmlns:v="urn:schemas-microsoft-com:vml" xmlns:wp14="http://schemas.microsoft.com/office/word/2010/wordprocessingDrawing" xmlns:wp="http://schemas.openxmlformats.org/drawingml/2006/wordprocessingDrawing" xmlns:w10="urn:schemas-microsoft-com:office:word" xmlns:w="http://schemas.openxmlformats.org/wordprocessingml/2006/main" xmlns:w14="http://schemas.microsoft.com/office/word/2010/wordml" xmlns:w15="http://schemas.microsoft.com/office/word/2012/wordml" xmlns:w16se="http://schemas.microsoft.com/office/word/2015/wordml/symex" xmlns:wpg="http://schemas.microsoft.com/office/word/2010/wordprocessingGroup" xmlns:wpi="http://schemas.microsoft.com/office/word/2010/wordprocessingInk" xmlns:wne="http://schemas.microsoft.com/office/word/2006/wordml" xmlns:wps="http://schemas.microsoft.com/office/word/2010/wordprocessingShape" mc:Ignorable="w14 w15 w16se wp14">
+<w:hdr xmlns:wpc="http://schemas.microsoft.com/office/word/2010/wordprocessingCanvas" xmlns:cx="http://schemas.microsoft.com/office/drawing/2014/chartex" xmlns:cx1="http://schemas.microsoft.com/office/drawing/2015/9/8/chartex" xmlns:cx2="http://schemas.microsoft.com/office/drawing/2015/10/21/chartex" xmlns:cx3="http://schemas.microsoft.com/office/drawing/2016/5/9/chartex" xmlns:cx4="http://schemas.microsoft.com/office/drawing/2016/5/10/chartex" xmlns:cx5="http://schemas.microsoft.com/office/drawing/2016/5/11/chartex" xmlns:cx6="http://schemas.microsoft.com/office/drawing/2016/5/12/chartex" xmlns:cx7="http://schemas.microsoft.com/office/drawing/2016/5/13/chartex" xmlns:cx8="http://schemas.microsoft.com/office/drawing/2016/5/14/chartex" xmlns:mc="http://schemas.openxmlformats.org/markup-compatibility/2006" xmlns:aink="http://schemas.microsoft.com/office/drawing/2016/ink" xmlns:am3d="http://schemas.microsoft.com/office/drawing/2017/model3d" xmlns:o="urn:schemas-microsoft-com:office:office" xmlns:oel="http://schemas.microsoft.com/office/2019/extlst" xmlns:r="http://schemas.openxmlformats.org/officeDocument/2006/relationships" xmlns:m="http://schemas.openxmlformats.org/officeDocument/2006/math" xmlns:v="urn:schemas-microsoft-com:vml" xmlns:wp14="http://schemas.microsoft.com/office/word/2010/wordprocessingDrawing" xmlns:wp="http://schemas.openxmlformats.org/drawingml/2006/wordprocessingDrawing" xmlns:w10="urn:schemas-microsoft-com:office:word" xmlns:w="http://schemas.openxmlformats.org/wordprocessingml/2006/main" xmlns:w14="http://schemas.microsoft.com/office/word/2010/wordml" xmlns:w15="http://schemas.microsoft.com/office/word/2012/wordml" xmlns:w16cex="http://schemas.microsoft.com/office/word/2018/wordml/cex" xmlns:w16cid="http://schemas.microsoft.com/office/word/2016/wordml/cid" xmlns:w16="http://schemas.microsoft.com/office/word/2018/wordml" xmlns:w16sdtdh="http://schemas.microsoft.com/office/word/2020/wordml/sdtdatahash" xmlns:w16se="http://schemas.microsoft.com/office/word/2015/wordml/symex" xmlns:wpg="http://schemas.microsoft.com/office/word/2010/wordprocessingGroup" xmlns:wpi="http://schemas.microsoft.com/office/word/2010/wordprocessingInk" xmlns:wne="http://schemas.microsoft.com/office/word/2006/wordml" xmlns:wps="http://schemas.microsoft.com/office/word/2010/wordprocessingShape" mc:Ignorable="w14 w15 w16se w16cid w16 w16cex w16sdtdh wp14">
   <w:p>
     <w:pPr>
       <w:pStyle w:val="Header"/>
@@ -15412,7 +14791,7 @@
 </file>
 
 <file path=word/styles.xml><?xml version="1.0" encoding="utf-8"?>
-<w:styles xmlns:mc="http://schemas.openxmlformats.org/markup-compatibility/2006" xmlns:r="http://schemas.openxmlformats.org/officeDocument/2006/relationships" xmlns:w="http://schemas.openxmlformats.org/wordprocessingml/2006/main" xmlns:w14="http://schemas.microsoft.com/office/word/2010/wordml" xmlns:w15="http://schemas.microsoft.com/office/word/2012/wordml" xmlns:w16se="http://schemas.microsoft.com/office/word/2015/wordml/symex" mc:Ignorable="w14 w15 w16se">
+<w:styles xmlns:mc="http://schemas.openxmlformats.org/markup-compatibility/2006" xmlns:r="http://schemas.openxmlformats.org/officeDocument/2006/relationships" xmlns:w="http://schemas.openxmlformats.org/wordprocessingml/2006/main" xmlns:w14="http://schemas.microsoft.com/office/word/2010/wordml" xmlns:w15="http://schemas.microsoft.com/office/word/2012/wordml" xmlns:w16cex="http://schemas.microsoft.com/office/word/2018/wordml/cex" xmlns:w16cid="http://schemas.microsoft.com/office/word/2016/wordml/cid" xmlns:w16="http://schemas.microsoft.com/office/word/2018/wordml" xmlns:w16sdtdh="http://schemas.microsoft.com/office/word/2020/wordml/sdtdatahash" xmlns:w16se="http://schemas.microsoft.com/office/word/2015/wordml/symex" mc:Ignorable="w14 w15 w16se w16cid w16 w16cex w16sdtdh">
   <w:docDefaults>
     <w:rPrDefault>
       <w:rPr>
@@ -15422,7 +14801,7 @@
     </w:rPrDefault>
     <w:pPrDefault/>
   </w:docDefaults>
-  <w:latentStyles w:defLockedState="0" w:defUIPriority="99" w:defSemiHidden="0" w:defUnhideWhenUsed="0" w:defQFormat="0" w:count="371">
+  <w:latentStyles w:defLockedState="0" w:defUIPriority="99" w:defSemiHidden="0" w:defUnhideWhenUsed="0" w:defQFormat="0" w:count="376">
     <w:lsdException w:name="Normal" w:uiPriority="0" w:qFormat="1"/>
     <w:lsdException w:name="heading 1" w:uiPriority="9" w:qFormat="1"/>
     <w:lsdException w:name="heading 2" w:semiHidden="1" w:uiPriority="9" w:unhideWhenUsed="1" w:qFormat="1"/>
@@ -15794,6 +15173,11 @@
     <w:lsdException w:name="List Table 5 Dark Accent 6" w:uiPriority="50"/>
     <w:lsdException w:name="List Table 6 Colorful Accent 6" w:uiPriority="51"/>
     <w:lsdException w:name="List Table 7 Colorful Accent 6" w:uiPriority="52"/>
+    <w:lsdException w:name="Mention" w:semiHidden="1" w:unhideWhenUsed="1"/>
+    <w:lsdException w:name="Smart Hyperlink" w:semiHidden="1" w:unhideWhenUsed="1"/>
+    <w:lsdException w:name="Hashtag" w:semiHidden="1" w:unhideWhenUsed="1"/>
+    <w:lsdException w:name="Unresolved Mention" w:semiHidden="1" w:unhideWhenUsed="1"/>
+    <w:lsdException w:name="Smart Link" w:semiHidden="1" w:unhideWhenUsed="1"/>
   </w:latentStyles>
   <w:style w:type="paragraph" w:default="1" w:styleId="Normal">
     <w:name w:val="Normal"/>

--- a/TS-Padam/TS-4.7/TS 4.7 Tamil Pada Paatam Corrections.docx
+++ b/TS-Padam/TS-4.7/TS 4.7 Tamil Pada Paatam Corrections.docx
@@ -2,6 +2,987 @@
 <file path=word/document.xml><?xml version="1.0" encoding="utf-8"?>
 <w:document xmlns:wpc="http://schemas.microsoft.com/office/word/2010/wordprocessingCanvas" xmlns:cx="http://schemas.microsoft.com/office/drawing/2014/chartex" xmlns:cx1="http://schemas.microsoft.com/office/drawing/2015/9/8/chartex" xmlns:cx2="http://schemas.microsoft.com/office/drawing/2015/10/21/chartex" xmlns:cx3="http://schemas.microsoft.com/office/drawing/2016/5/9/chartex" xmlns:cx4="http://schemas.microsoft.com/office/drawing/2016/5/10/chartex" xmlns:cx5="http://schemas.microsoft.com/office/drawing/2016/5/11/chartex" xmlns:cx6="http://schemas.microsoft.com/office/drawing/2016/5/12/chartex" xmlns:cx7="http://schemas.microsoft.com/office/drawing/2016/5/13/chartex" xmlns:cx8="http://schemas.microsoft.com/office/drawing/2016/5/14/chartex" xmlns:mc="http://schemas.openxmlformats.org/markup-compatibility/2006" xmlns:aink="http://schemas.microsoft.com/office/drawing/2016/ink" xmlns:am3d="http://schemas.microsoft.com/office/drawing/2017/model3d" xmlns:o="urn:schemas-microsoft-com:office:office" xmlns:oel="http://schemas.microsoft.com/office/2019/extlst" xmlns:r="http://schemas.openxmlformats.org/officeDocument/2006/relationships" xmlns:m="http://schemas.openxmlformats.org/officeDocument/2006/math" xmlns:v="urn:schemas-microsoft-com:vml" xmlns:wp14="http://schemas.microsoft.com/office/word/2010/wordprocessingDrawing" xmlns:wp="http://schemas.openxmlformats.org/drawingml/2006/wordprocessingDrawing" xmlns:w10="urn:schemas-microsoft-com:office:word" xmlns:w="http://schemas.openxmlformats.org/wordprocessingml/2006/main" xmlns:w14="http://schemas.microsoft.com/office/word/2010/wordml" xmlns:w15="http://schemas.microsoft.com/office/word/2012/wordml" xmlns:w16cex="http://schemas.microsoft.com/office/word/2018/wordml/cex" xmlns:w16cid="http://schemas.microsoft.com/office/word/2016/wordml/cid" xmlns:w16="http://schemas.microsoft.com/office/word/2018/wordml" xmlns:w16sdtdh="http://schemas.microsoft.com/office/word/2020/wordml/sdtdatahash" xmlns:w16se="http://schemas.microsoft.com/office/word/2015/wordml/symex" xmlns:wpg="http://schemas.microsoft.com/office/word/2010/wordprocessingGroup" xmlns:wpi="http://schemas.microsoft.com/office/word/2010/wordprocessingInk" xmlns:wne="http://schemas.microsoft.com/office/word/2006/wordml" xmlns:wps="http://schemas.microsoft.com/office/word/2010/wordprocessingShape" mc:Ignorable="w14 w15 w16se w16cid w16 w16cex w16sdtdh wp14">
   <w:body>
+    <w:p>
+      <w:pPr>
+        <w:jc w:val="center"/>
+        <w:rPr>
+          <w:b/>
+          <w:bCs/>
+          <w:sz w:val="32"/>
+          <w:szCs w:val="32"/>
+          <w:u w:val="single"/>
+        </w:rPr>
+      </w:pPr>
+      <w:r>
+        <w:rPr>
+          <w:b/>
+          <w:bCs/>
+          <w:sz w:val="32"/>
+          <w:szCs w:val="32"/>
+          <w:u w:val="single"/>
+        </w:rPr>
+        <w:t xml:space="preserve">TS Pada Paatam – TS 4.7 </w:t>
+      </w:r>
+      <w:r>
+        <w:rPr>
+          <w:b/>
+          <w:bCs/>
+          <w:sz w:val="32"/>
+          <w:szCs w:val="32"/>
+          <w:u w:val="single"/>
+        </w:rPr>
+        <w:t>Tamil</w:t>
+      </w:r>
+      <w:r>
+        <w:rPr>
+          <w:b/>
+          <w:bCs/>
+          <w:sz w:val="32"/>
+          <w:szCs w:val="32"/>
+          <w:u w:val="single"/>
+        </w:rPr>
+        <w:t xml:space="preserve"> </w:t>
+      </w:r>
+      <w:r>
+        <w:rPr>
+          <w:b/>
+          <w:bCs/>
+          <w:sz w:val="32"/>
+          <w:szCs w:val="32"/>
+          <w:u w:val="single"/>
+        </w:rPr>
+        <w:t>Corrections –</w:t>
+      </w:r>
+      <w:r>
+        <w:rPr>
+          <w:b/>
+          <w:bCs/>
+          <w:sz w:val="32"/>
+          <w:szCs w:val="32"/>
+          <w:u w:val="single"/>
+        </w:rPr>
+        <w:t xml:space="preserve"> </w:t>
+      </w:r>
+      <w:r>
+        <w:rPr>
+          <w:b/>
+          <w:bCs/>
+          <w:sz w:val="32"/>
+          <w:szCs w:val="32"/>
+          <w:u w:val="single"/>
+        </w:rPr>
+        <w:t xml:space="preserve">Observed </w:t>
+      </w:r>
+      <w:proofErr w:type="gramStart"/>
+      <w:r>
+        <w:rPr>
+          <w:b/>
+          <w:bCs/>
+          <w:sz w:val="32"/>
+          <w:szCs w:val="32"/>
+          <w:u w:val="single"/>
+        </w:rPr>
+        <w:t xml:space="preserve">till </w:t>
+      </w:r>
+      <w:r>
+        <w:rPr>
+          <w:b/>
+          <w:bCs/>
+          <w:sz w:val="32"/>
+          <w:szCs w:val="32"/>
+          <w:highlight w:val="red"/>
+          <w:u w:val="single"/>
+        </w:rPr>
+        <w:t>?????</w:t>
+      </w:r>
+      <w:proofErr w:type="gramEnd"/>
+    </w:p>
+    <w:p>
+      <w:pPr>
+        <w:jc w:val="center"/>
+        <w:rPr>
+          <w:b/>
+          <w:bCs/>
+        </w:rPr>
+      </w:pPr>
+      <w:r>
+        <w:rPr>
+          <w:b/>
+          <w:bCs/>
+        </w:rPr>
+        <w:t>(</w:t>
+      </w:r>
+      <w:proofErr w:type="gramStart"/>
+      <w:r>
+        <w:rPr>
+          <w:b/>
+          <w:bCs/>
+        </w:rPr>
+        <w:t>ignore</w:t>
+      </w:r>
+      <w:proofErr w:type="gramEnd"/>
+      <w:r>
+        <w:rPr>
+          <w:b/>
+          <w:bCs/>
+        </w:rPr>
+        <w:t xml:space="preserve"> those which are already incorporated in your book’s version and date)</w:t>
+      </w:r>
+    </w:p>
+    <w:tbl>
+      <w:tblPr>
+        <w:tblW w:w="13410" w:type="dxa"/>
+        <w:tblInd w:w="-792" w:type="dxa"/>
+        <w:tblBorders>
+          <w:top w:val="single" w:sz="4" w:space="0" w:color="000000"/>
+          <w:left w:val="single" w:sz="4" w:space="0" w:color="000000"/>
+          <w:bottom w:val="single" w:sz="4" w:space="0" w:color="000000"/>
+          <w:right w:val="single" w:sz="4" w:space="0" w:color="000000"/>
+          <w:insideH w:val="single" w:sz="4" w:space="0" w:color="000000"/>
+          <w:insideV w:val="single" w:sz="4" w:space="0" w:color="000000"/>
+        </w:tblBorders>
+        <w:tblLook w:val="04A0" w:firstRow="1" w:lastRow="0" w:firstColumn="1" w:lastColumn="0" w:noHBand="0" w:noVBand="1"/>
+      </w:tblPr>
+      <w:tblGrid>
+        <w:gridCol w:w="3452"/>
+        <w:gridCol w:w="4738"/>
+        <w:gridCol w:w="5220"/>
+      </w:tblGrid>
+      <w:tr>
+        <w:tc>
+          <w:tcPr>
+            <w:tcW w:w="3452" w:type="dxa"/>
+          </w:tcPr>
+          <w:p>
+            <w:pPr>
+              <w:spacing w:before="0" w:line="240" w:lineRule="auto"/>
+              <w:jc w:val="center"/>
+              <w:rPr>
+                <w:sz w:val="32"/>
+                <w:szCs w:val="32"/>
+              </w:rPr>
+            </w:pPr>
+            <w:r>
+              <w:rPr>
+                <w:sz w:val="32"/>
+                <w:szCs w:val="32"/>
+              </w:rPr>
+              <w:t>Section, Paragraph</w:t>
+            </w:r>
+          </w:p>
+          <w:p>
+            <w:pPr>
+              <w:spacing w:before="0" w:line="240" w:lineRule="auto"/>
+              <w:jc w:val="center"/>
+              <w:rPr>
+                <w:sz w:val="32"/>
+                <w:szCs w:val="32"/>
+              </w:rPr>
+            </w:pPr>
+            <w:r>
+              <w:rPr>
+                <w:sz w:val="32"/>
+                <w:szCs w:val="32"/>
+              </w:rPr>
+              <w:t>Reference</w:t>
+            </w:r>
+          </w:p>
+        </w:tc>
+        <w:tc>
+          <w:tcPr>
+            <w:tcW w:w="4738" w:type="dxa"/>
+          </w:tcPr>
+          <w:p>
+            <w:pPr>
+              <w:spacing w:before="0" w:line="240" w:lineRule="auto"/>
+              <w:jc w:val="center"/>
+              <w:rPr>
+                <w:sz w:val="32"/>
+                <w:szCs w:val="32"/>
+              </w:rPr>
+            </w:pPr>
+            <w:r>
+              <w:rPr>
+                <w:sz w:val="32"/>
+                <w:szCs w:val="32"/>
+              </w:rPr>
+              <w:t>As Printed</w:t>
+            </w:r>
+          </w:p>
+        </w:tc>
+        <w:tc>
+          <w:tcPr>
+            <w:tcW w:w="5220" w:type="dxa"/>
+          </w:tcPr>
+          <w:p>
+            <w:pPr>
+              <w:spacing w:before="0" w:line="240" w:lineRule="auto"/>
+              <w:ind w:right="-18"/>
+              <w:jc w:val="center"/>
+              <w:rPr>
+                <w:sz w:val="32"/>
+                <w:szCs w:val="32"/>
+              </w:rPr>
+            </w:pPr>
+            <w:r>
+              <w:rPr>
+                <w:sz w:val="32"/>
+                <w:szCs w:val="32"/>
+              </w:rPr>
+              <w:t>To be read as or corrected as</w:t>
+            </w:r>
+          </w:p>
+        </w:tc>
+      </w:tr>
+      <w:tr>
+        <w:trPr>
+          <w:trHeight w:val="981"/>
+        </w:trPr>
+        <w:tc>
+          <w:tcPr>
+            <w:tcW w:w="3452" w:type="dxa"/>
+            <w:tcBorders>
+              <w:top w:val="single" w:sz="4" w:space="0" w:color="000000"/>
+              <w:left w:val="single" w:sz="4" w:space="0" w:color="000000"/>
+              <w:bottom w:val="single" w:sz="4" w:space="0" w:color="000000"/>
+              <w:right w:val="single" w:sz="4" w:space="0" w:color="000000"/>
+            </w:tcBorders>
+          </w:tcPr>
+          <w:p>
+            <w:pPr>
+              <w:spacing w:before="0" w:line="240" w:lineRule="auto"/>
+              <w:rPr>
+                <w:rFonts w:cs="Latha"/>
+                <w:b/>
+                <w:sz w:val="28"/>
+                <w:szCs w:val="28"/>
+                <w:lang w:bidi="ta-IN"/>
+              </w:rPr>
+            </w:pPr>
+            <w:r>
+              <w:rPr>
+                <w:rFonts w:cs="Latha"/>
+                <w:b/>
+                <w:sz w:val="28"/>
+                <w:szCs w:val="28"/>
+                <w:lang w:bidi="ta-IN"/>
+              </w:rPr>
+              <w:t>TS 4.7.</w:t>
+            </w:r>
+            <w:r>
+              <w:rPr>
+                <w:rFonts w:cs="Latha"/>
+                <w:b/>
+                <w:sz w:val="28"/>
+                <w:szCs w:val="28"/>
+                <w:lang w:bidi="ta-IN"/>
+              </w:rPr>
+              <w:t>7</w:t>
+            </w:r>
+            <w:r>
+              <w:rPr>
+                <w:rFonts w:cs="Latha"/>
+                <w:b/>
+                <w:sz w:val="28"/>
+                <w:szCs w:val="28"/>
+                <w:lang w:bidi="ta-IN"/>
+              </w:rPr>
+              <w:t>.</w:t>
+            </w:r>
+            <w:r>
+              <w:rPr>
+                <w:rFonts w:cs="Latha"/>
+                <w:b/>
+                <w:sz w:val="28"/>
+                <w:szCs w:val="28"/>
+                <w:lang w:bidi="ta-IN"/>
+              </w:rPr>
+              <w:t>2</w:t>
+            </w:r>
+            <w:r>
+              <w:rPr>
+                <w:rFonts w:cs="Latha"/>
+                <w:b/>
+                <w:sz w:val="28"/>
+                <w:szCs w:val="28"/>
+                <w:lang w:bidi="ta-IN"/>
+              </w:rPr>
+              <w:t xml:space="preserve"> - Padam </w:t>
+            </w:r>
+          </w:p>
+          <w:p>
+            <w:pPr>
+              <w:spacing w:before="0" w:line="240" w:lineRule="auto"/>
+              <w:rPr>
+                <w:rFonts w:cs="Latha"/>
+                <w:b/>
+                <w:sz w:val="28"/>
+                <w:szCs w:val="28"/>
+                <w:lang w:bidi="ta-IN"/>
+              </w:rPr>
+            </w:pPr>
+            <w:r>
+              <w:rPr>
+                <w:rFonts w:cs="Latha"/>
+                <w:b/>
+                <w:sz w:val="28"/>
+                <w:szCs w:val="28"/>
+                <w:lang w:bidi="ta-IN"/>
+              </w:rPr>
+              <w:t xml:space="preserve">Padam No: - </w:t>
+            </w:r>
+            <w:r>
+              <w:rPr>
+                <w:rFonts w:cs="Latha"/>
+                <w:b/>
+                <w:sz w:val="28"/>
+                <w:szCs w:val="28"/>
+                <w:lang w:bidi="ta-IN"/>
+              </w:rPr>
+              <w:t>2</w:t>
+            </w:r>
+          </w:p>
+          <w:p>
+            <w:pPr>
+              <w:spacing w:before="0" w:line="240" w:lineRule="auto"/>
+              <w:rPr>
+                <w:rFonts w:cs="Latha"/>
+                <w:b/>
+                <w:sz w:val="28"/>
+                <w:szCs w:val="28"/>
+                <w:lang w:bidi="ta-IN"/>
+              </w:rPr>
+            </w:pPr>
+            <w:r>
+              <w:rPr>
+                <w:rFonts w:cs="Latha"/>
+                <w:b/>
+                <w:sz w:val="28"/>
+                <w:szCs w:val="28"/>
+                <w:lang w:bidi="ta-IN"/>
+              </w:rPr>
+              <w:t>Panchaati No. - 1</w:t>
+            </w:r>
+            <w:r>
+              <w:rPr>
+                <w:rFonts w:cs="Latha"/>
+                <w:b/>
+                <w:sz w:val="28"/>
+                <w:szCs w:val="28"/>
+                <w:lang w:bidi="ta-IN"/>
+              </w:rPr>
+              <w:t>4</w:t>
+            </w:r>
+          </w:p>
+        </w:tc>
+        <w:tc>
+          <w:tcPr>
+            <w:tcW w:w="4738" w:type="dxa"/>
+            <w:tcBorders>
+              <w:top w:val="single" w:sz="4" w:space="0" w:color="000000"/>
+              <w:left w:val="single" w:sz="4" w:space="0" w:color="000000"/>
+              <w:bottom w:val="single" w:sz="4" w:space="0" w:color="000000"/>
+              <w:right w:val="single" w:sz="4" w:space="0" w:color="000000"/>
+            </w:tcBorders>
+          </w:tcPr>
+          <w:p>
+            <w:pPr>
+              <w:spacing w:before="0" w:line="240" w:lineRule="auto"/>
+              <w:rPr>
+                <w:rFonts w:ascii="Latha" w:hAnsi="Latha" w:cs="Latha"/>
+                <w:sz w:val="28"/>
+                <w:szCs w:val="28"/>
+              </w:rPr>
+            </w:pPr>
+            <w:r>
+              <w:rPr>
+                <w:rFonts w:ascii="Latha" w:hAnsi="Latha" w:cs="Latha"/>
+                <w:sz w:val="28"/>
+                <w:szCs w:val="28"/>
+                <w:cs/>
+                <w:lang w:bidi="ta-IN"/>
+              </w:rPr>
+              <w:t>அ</w:t>
+            </w:r>
+            <w:r>
+              <w:rPr>
+                <w:rFonts w:ascii="BRH Tamil Tab Extra" w:hAnsi="BRH Tamil Tab Extra" w:cs="Latha"/>
+                <w:b/>
+                <w:sz w:val="32"/>
+                <w:szCs w:val="28"/>
+              </w:rPr>
+              <w:t>…</w:t>
+            </w:r>
+            <w:r>
+              <w:rPr>
+                <w:rFonts w:ascii="Latha" w:hAnsi="Latha" w:cs="Latha"/>
+                <w:sz w:val="28"/>
+                <w:szCs w:val="28"/>
+                <w:cs/>
+                <w:lang w:bidi="ta-IN"/>
+              </w:rPr>
+              <w:t>தி</w:t>
+            </w:r>
+            <w:r>
+              <w:rPr>
+                <w:rFonts w:ascii="BRH Tamil Tab Extra" w:hAnsi="BRH Tamil Tab Extra" w:cs="Latha"/>
+                <w:b/>
+                <w:sz w:val="32"/>
+                <w:szCs w:val="28"/>
+              </w:rPr>
+              <w:t>…</w:t>
+            </w:r>
+            <w:r>
+              <w:rPr>
+                <w:rFonts w:ascii="Latha" w:hAnsi="Latha" w:cs="Latha"/>
+                <w:sz w:val="28"/>
+                <w:szCs w:val="28"/>
+                <w:cs/>
+                <w:lang w:bidi="ta-IN"/>
+              </w:rPr>
+              <w:t>க்</w:t>
+            </w:r>
+            <w:r>
+              <w:rPr>
+                <w:rFonts w:ascii="Latha" w:hAnsi="Latha" w:cs="Latha"/>
+                <w:b/>
+                <w:bCs/>
+                <w:position w:val="-12"/>
+                <w:sz w:val="28"/>
+                <w:szCs w:val="28"/>
+                <w:cs/>
+                <w:lang w:bidi="ta-IN"/>
+              </w:rPr>
+              <w:t>3</w:t>
+            </w:r>
+            <w:r>
+              <w:rPr>
+                <w:rFonts w:ascii="Latha" w:hAnsi="Latha" w:cs="Latha"/>
+                <w:sz w:val="28"/>
+                <w:szCs w:val="28"/>
+                <w:cs/>
+                <w:lang w:bidi="ta-IN"/>
+              </w:rPr>
+              <w:t>ரா</w:t>
+            </w:r>
+            <w:r>
+              <w:rPr>
+                <w:rFonts w:ascii="BRH Tamil Tab Extra" w:hAnsi="BRH Tamil Tab Extra" w:cs="Latha"/>
+                <w:b/>
+                <w:sz w:val="32"/>
+                <w:szCs w:val="28"/>
+              </w:rPr>
+              <w:t>…</w:t>
+            </w:r>
+            <w:r>
+              <w:rPr>
+                <w:rFonts w:ascii="Latha" w:hAnsi="Latha" w:cs="Latha"/>
+                <w:sz w:val="28"/>
+                <w:szCs w:val="28"/>
+                <w:cs/>
+                <w:lang w:bidi="ta-IN"/>
+              </w:rPr>
+              <w:t>ஹ்</w:t>
+            </w:r>
+            <w:r>
+              <w:rPr>
+                <w:rFonts w:ascii="Latha" w:hAnsi="Latha" w:cs="Latha"/>
+                <w:sz w:val="28"/>
+                <w:szCs w:val="28"/>
+                <w:highlight w:val="yellow"/>
+                <w:cs/>
+                <w:lang w:bidi="ta-IN"/>
+              </w:rPr>
+              <w:t>யா</w:t>
+            </w:r>
+            <w:r>
+              <w:rPr>
+                <w:rFonts w:ascii="BRH Tamil Tab Extra" w:hAnsi="BRH Tamil Tab Extra" w:cs="Latha"/>
+                <w:b/>
+                <w:sz w:val="36"/>
+                <w:szCs w:val="28"/>
+              </w:rPr>
+              <w:t>‡</w:t>
+            </w:r>
+            <w:r>
+              <w:rPr>
+                <w:rFonts w:ascii="Latha" w:hAnsi="Latha" w:cs="Latha"/>
+                <w:sz w:val="28"/>
+                <w:szCs w:val="28"/>
+              </w:rPr>
+              <w:t xml:space="preserve"> </w:t>
+            </w:r>
+          </w:p>
+          <w:p>
+            <w:pPr>
+              <w:spacing w:before="0" w:line="240" w:lineRule="auto"/>
+              <w:rPr>
+                <w:rFonts w:ascii="BRH Malayalam Extra" w:hAnsi="BRH Malayalam Extra" w:cs="BRH Malayalam Extra"/>
+                <w:sz w:val="40"/>
+                <w:szCs w:val="40"/>
+                <w:highlight w:val="yellow"/>
+              </w:rPr>
+            </w:pPr>
+            <w:r>
+              <w:rPr>
+                <w:rFonts w:ascii="Latha" w:hAnsi="Latha" w:cs="Latha"/>
+                <w:sz w:val="28"/>
+                <w:szCs w:val="28"/>
+                <w:cs/>
+                <w:lang w:bidi="ta-IN"/>
+              </w:rPr>
+              <w:t>இத்ய</w:t>
+            </w:r>
+            <w:r>
+              <w:rPr>
+                <w:rFonts w:ascii="BRH Tamil Tab Extra" w:hAnsi="BRH Tamil Tab Extra" w:cs="Latha"/>
+                <w:b/>
+                <w:sz w:val="36"/>
+                <w:szCs w:val="28"/>
+              </w:rPr>
+              <w:t>†</w:t>
+            </w:r>
+            <w:r>
+              <w:rPr>
+                <w:rFonts w:ascii="Latha" w:hAnsi="Latha" w:cs="Latha"/>
+                <w:sz w:val="28"/>
+                <w:szCs w:val="28"/>
+                <w:cs/>
+                <w:lang w:bidi="ta-IN"/>
+              </w:rPr>
+              <w:t xml:space="preserve">தி </w:t>
+            </w:r>
+            <w:r>
+              <w:rPr>
+                <w:rFonts w:ascii="Latha" w:hAnsi="Latha" w:cs="Latha"/>
+                <w:sz w:val="28"/>
+                <w:szCs w:val="28"/>
+              </w:rPr>
+              <w:t xml:space="preserve">-- </w:t>
+            </w:r>
+            <w:r>
+              <w:rPr>
+                <w:rFonts w:ascii="Latha" w:hAnsi="Latha" w:cs="Latha"/>
+                <w:sz w:val="28"/>
+                <w:szCs w:val="28"/>
+                <w:cs/>
+                <w:lang w:bidi="ta-IN"/>
+              </w:rPr>
+              <w:t>க்</w:t>
+            </w:r>
+            <w:r>
+              <w:rPr>
+                <w:rFonts w:ascii="Latha" w:hAnsi="Latha" w:cs="Latha"/>
+                <w:b/>
+                <w:bCs/>
+                <w:position w:val="-12"/>
+                <w:sz w:val="28"/>
+                <w:szCs w:val="28"/>
+                <w:cs/>
+                <w:lang w:bidi="ta-IN"/>
+              </w:rPr>
+              <w:t>3</w:t>
+            </w:r>
+            <w:r>
+              <w:rPr>
+                <w:rFonts w:ascii="Latha" w:hAnsi="Latha" w:cs="Latha"/>
+                <w:sz w:val="28"/>
+                <w:szCs w:val="28"/>
+                <w:cs/>
+                <w:lang w:bidi="ta-IN"/>
+              </w:rPr>
+              <w:t>ரா</w:t>
+            </w:r>
+            <w:r>
+              <w:rPr>
+                <w:rFonts w:ascii="BRH Tamil Tab Extra" w:hAnsi="BRH Tamil Tab Extra" w:cs="Latha"/>
+                <w:b/>
+                <w:sz w:val="32"/>
+                <w:szCs w:val="28"/>
+              </w:rPr>
+              <w:t>…</w:t>
+            </w:r>
+            <w:r>
+              <w:rPr>
+                <w:rFonts w:ascii="Latha" w:hAnsi="Latha" w:cs="Latha"/>
+                <w:sz w:val="28"/>
+                <w:szCs w:val="28"/>
+                <w:cs/>
+                <w:lang w:bidi="ta-IN"/>
+              </w:rPr>
+              <w:t>ஹ்யா</w:t>
+            </w:r>
+            <w:r>
+              <w:rPr>
+                <w:rFonts w:ascii="BRH Tamil Tab Extra" w:hAnsi="BRH Tamil Tab Extra" w:cs="Latha"/>
+                <w:b/>
+                <w:sz w:val="36"/>
+                <w:szCs w:val="28"/>
+              </w:rPr>
+              <w:t>‡</w:t>
+            </w:r>
+            <w:r>
+              <w:rPr>
+                <w:rFonts w:ascii="Latha" w:hAnsi="Latha" w:cs="Latha"/>
+                <w:b/>
+                <w:bCs/>
+                <w:sz w:val="32"/>
+                <w:szCs w:val="32"/>
+                <w:cs/>
+                <w:lang w:bidi="ta-IN"/>
+              </w:rPr>
+              <w:t>:</w:t>
+            </w:r>
+            <w:r>
+              <w:rPr>
+                <w:rFonts w:ascii="Latha" w:hAnsi="Latha" w:cs="Latha"/>
+                <w:sz w:val="28"/>
+                <w:szCs w:val="28"/>
+                <w:cs/>
+                <w:lang w:bidi="ta-IN"/>
+              </w:rPr>
+              <w:t xml:space="preserve"> </w:t>
+            </w:r>
+            <w:r>
+              <w:rPr>
+                <w:rFonts w:ascii="Latha" w:hAnsi="Latha" w:cs="Latha"/>
+                <w:sz w:val="28"/>
+                <w:szCs w:val="28"/>
+              </w:rPr>
+              <w:t>|</w:t>
+            </w:r>
+          </w:p>
+        </w:tc>
+        <w:tc>
+          <w:tcPr>
+            <w:tcW w:w="5220" w:type="dxa"/>
+            <w:tcBorders>
+              <w:top w:val="single" w:sz="4" w:space="0" w:color="000000"/>
+              <w:left w:val="single" w:sz="4" w:space="0" w:color="000000"/>
+              <w:bottom w:val="single" w:sz="4" w:space="0" w:color="000000"/>
+              <w:right w:val="single" w:sz="4" w:space="0" w:color="000000"/>
+            </w:tcBorders>
+          </w:tcPr>
+          <w:p>
+            <w:pPr>
+              <w:spacing w:before="0" w:line="240" w:lineRule="auto"/>
+              <w:rPr>
+                <w:rFonts w:ascii="Latha" w:hAnsi="Latha" w:cs="Latha"/>
+                <w:sz w:val="28"/>
+                <w:szCs w:val="28"/>
+              </w:rPr>
+            </w:pPr>
+            <w:r>
+              <w:rPr>
+                <w:rFonts w:ascii="Latha" w:hAnsi="Latha" w:cs="Latha"/>
+                <w:sz w:val="28"/>
+                <w:szCs w:val="28"/>
+                <w:cs/>
+                <w:lang w:bidi="ta-IN"/>
+              </w:rPr>
+              <w:t>அ</w:t>
+            </w:r>
+            <w:r>
+              <w:rPr>
+                <w:rFonts w:ascii="BRH Tamil Tab Extra" w:hAnsi="BRH Tamil Tab Extra" w:cs="Latha"/>
+                <w:b/>
+                <w:sz w:val="32"/>
+                <w:szCs w:val="28"/>
+              </w:rPr>
+              <w:t>…</w:t>
+            </w:r>
+            <w:r>
+              <w:rPr>
+                <w:rFonts w:ascii="Latha" w:hAnsi="Latha" w:cs="Latha"/>
+                <w:sz w:val="28"/>
+                <w:szCs w:val="28"/>
+                <w:cs/>
+                <w:lang w:bidi="ta-IN"/>
+              </w:rPr>
+              <w:t>தி</w:t>
+            </w:r>
+            <w:r>
+              <w:rPr>
+                <w:rFonts w:ascii="BRH Tamil Tab Extra" w:hAnsi="BRH Tamil Tab Extra" w:cs="Latha"/>
+                <w:b/>
+                <w:sz w:val="32"/>
+                <w:szCs w:val="28"/>
+              </w:rPr>
+              <w:t>…</w:t>
+            </w:r>
+            <w:r>
+              <w:rPr>
+                <w:rFonts w:ascii="Latha" w:hAnsi="Latha" w:cs="Latha"/>
+                <w:sz w:val="28"/>
+                <w:szCs w:val="28"/>
+                <w:cs/>
+                <w:lang w:bidi="ta-IN"/>
+              </w:rPr>
+              <w:t>க்</w:t>
+            </w:r>
+            <w:r>
+              <w:rPr>
+                <w:rFonts w:ascii="Latha" w:hAnsi="Latha" w:cs="Latha"/>
+                <w:b/>
+                <w:bCs/>
+                <w:position w:val="-12"/>
+                <w:sz w:val="28"/>
+                <w:szCs w:val="28"/>
+                <w:cs/>
+                <w:lang w:bidi="ta-IN"/>
+              </w:rPr>
+              <w:t>3</w:t>
+            </w:r>
+            <w:r>
+              <w:rPr>
+                <w:rFonts w:ascii="Latha" w:hAnsi="Latha" w:cs="Latha"/>
+                <w:sz w:val="28"/>
+                <w:szCs w:val="28"/>
+                <w:cs/>
+                <w:lang w:bidi="ta-IN"/>
+              </w:rPr>
+              <w:t>ரா</w:t>
+            </w:r>
+            <w:r>
+              <w:rPr>
+                <w:rFonts w:ascii="BRH Tamil Tab Extra" w:hAnsi="BRH Tamil Tab Extra" w:cs="Latha"/>
+                <w:b/>
+                <w:sz w:val="32"/>
+                <w:szCs w:val="28"/>
+              </w:rPr>
+              <w:t>…</w:t>
+            </w:r>
+            <w:r>
+              <w:rPr>
+                <w:rFonts w:ascii="Latha" w:hAnsi="Latha" w:cs="Latha"/>
+                <w:sz w:val="28"/>
+                <w:szCs w:val="28"/>
+                <w:cs/>
+                <w:lang w:bidi="ta-IN"/>
+              </w:rPr>
+              <w:t>ஹ்</w:t>
+            </w:r>
+            <w:r>
+              <w:rPr>
+                <w:rFonts w:ascii="Latha" w:hAnsi="Latha" w:cs="Latha"/>
+                <w:sz w:val="28"/>
+                <w:szCs w:val="28"/>
+                <w:highlight w:val="green"/>
+                <w:cs/>
+                <w:lang w:bidi="ta-IN"/>
+              </w:rPr>
+              <w:t>யா</w:t>
+            </w:r>
+            <w:r>
+              <w:rPr>
+                <w:rFonts w:ascii="BRH Tamil Tab Extra" w:hAnsi="BRH Tamil Tab Extra" w:cs="Latha"/>
+                <w:b/>
+                <w:sz w:val="36"/>
+                <w:szCs w:val="28"/>
+              </w:rPr>
+              <w:t>†</w:t>
+            </w:r>
+          </w:p>
+          <w:p>
+            <w:pPr>
+              <w:spacing w:before="0" w:line="240" w:lineRule="auto"/>
+              <w:rPr>
+                <w:rFonts w:ascii="BRH Malayalam Extra" w:hAnsi="BRH Malayalam Extra" w:cs="BRH Malayalam Extra"/>
+                <w:sz w:val="40"/>
+                <w:szCs w:val="40"/>
+                <w:highlight w:val="green"/>
+              </w:rPr>
+            </w:pPr>
+            <w:r>
+              <w:rPr>
+                <w:rFonts w:ascii="Latha" w:hAnsi="Latha" w:cs="Latha"/>
+                <w:sz w:val="28"/>
+                <w:szCs w:val="28"/>
+                <w:cs/>
+                <w:lang w:bidi="ta-IN"/>
+              </w:rPr>
+              <w:t>இத்ய</w:t>
+            </w:r>
+            <w:r>
+              <w:rPr>
+                <w:rFonts w:ascii="BRH Tamil Tab Extra" w:hAnsi="BRH Tamil Tab Extra" w:cs="Latha"/>
+                <w:b/>
+                <w:sz w:val="36"/>
+                <w:szCs w:val="28"/>
+              </w:rPr>
+              <w:t>†</w:t>
+            </w:r>
+            <w:r>
+              <w:rPr>
+                <w:rFonts w:ascii="Latha" w:hAnsi="Latha" w:cs="Latha"/>
+                <w:sz w:val="28"/>
+                <w:szCs w:val="28"/>
+                <w:cs/>
+                <w:lang w:bidi="ta-IN"/>
+              </w:rPr>
+              <w:t xml:space="preserve">தி </w:t>
+            </w:r>
+            <w:r>
+              <w:rPr>
+                <w:rFonts w:ascii="Latha" w:hAnsi="Latha" w:cs="Latha"/>
+                <w:sz w:val="28"/>
+                <w:szCs w:val="28"/>
+              </w:rPr>
+              <w:t xml:space="preserve">-- </w:t>
+            </w:r>
+            <w:r>
+              <w:rPr>
+                <w:rFonts w:ascii="Latha" w:hAnsi="Latha" w:cs="Latha"/>
+                <w:sz w:val="28"/>
+                <w:szCs w:val="28"/>
+                <w:cs/>
+                <w:lang w:bidi="ta-IN"/>
+              </w:rPr>
+              <w:t>க்</w:t>
+            </w:r>
+            <w:r>
+              <w:rPr>
+                <w:rFonts w:ascii="Latha" w:hAnsi="Latha" w:cs="Latha"/>
+                <w:b/>
+                <w:bCs/>
+                <w:position w:val="-12"/>
+                <w:sz w:val="28"/>
+                <w:szCs w:val="28"/>
+                <w:cs/>
+                <w:lang w:bidi="ta-IN"/>
+              </w:rPr>
+              <w:t>3</w:t>
+            </w:r>
+            <w:r>
+              <w:rPr>
+                <w:rFonts w:ascii="Latha" w:hAnsi="Latha" w:cs="Latha"/>
+                <w:sz w:val="28"/>
+                <w:szCs w:val="28"/>
+                <w:cs/>
+                <w:lang w:bidi="ta-IN"/>
+              </w:rPr>
+              <w:t>ரா</w:t>
+            </w:r>
+            <w:r>
+              <w:rPr>
+                <w:rFonts w:ascii="BRH Tamil Tab Extra" w:hAnsi="BRH Tamil Tab Extra" w:cs="Latha"/>
+                <w:b/>
+                <w:sz w:val="32"/>
+                <w:szCs w:val="28"/>
+              </w:rPr>
+              <w:t>…</w:t>
+            </w:r>
+            <w:r>
+              <w:rPr>
+                <w:rFonts w:ascii="Latha" w:hAnsi="Latha" w:cs="Latha"/>
+                <w:sz w:val="28"/>
+                <w:szCs w:val="28"/>
+                <w:cs/>
+                <w:lang w:bidi="ta-IN"/>
+              </w:rPr>
+              <w:t>ஹ்யா</w:t>
+            </w:r>
+            <w:r>
+              <w:rPr>
+                <w:rFonts w:ascii="BRH Tamil Tab Extra" w:hAnsi="BRH Tamil Tab Extra" w:cs="Latha"/>
+                <w:b/>
+                <w:sz w:val="36"/>
+                <w:szCs w:val="28"/>
+              </w:rPr>
+              <w:t>‡</w:t>
+            </w:r>
+            <w:r>
+              <w:rPr>
+                <w:rFonts w:ascii="Latha" w:hAnsi="Latha" w:cs="Latha"/>
+                <w:b/>
+                <w:bCs/>
+                <w:sz w:val="32"/>
+                <w:szCs w:val="32"/>
+                <w:cs/>
+                <w:lang w:bidi="ta-IN"/>
+              </w:rPr>
+              <w:t>:</w:t>
+            </w:r>
+            <w:r>
+              <w:rPr>
+                <w:rFonts w:ascii="Latha" w:hAnsi="Latha" w:cs="Latha"/>
+                <w:sz w:val="28"/>
+                <w:szCs w:val="28"/>
+                <w:cs/>
+                <w:lang w:bidi="ta-IN"/>
+              </w:rPr>
+              <w:t xml:space="preserve"> </w:t>
+            </w:r>
+            <w:r>
+              <w:rPr>
+                <w:rFonts w:ascii="Latha" w:hAnsi="Latha" w:cs="Latha"/>
+                <w:sz w:val="28"/>
+                <w:szCs w:val="28"/>
+              </w:rPr>
+              <w:t>|</w:t>
+            </w:r>
+          </w:p>
+        </w:tc>
+      </w:tr>
+    </w:tbl>
+    <w:p>
+      <w:pPr>
+        <w:jc w:val="center"/>
+        <w:rPr>
+          <w:b/>
+          <w:bCs/>
+          <w:sz w:val="32"/>
+          <w:szCs w:val="32"/>
+          <w:u w:val="single"/>
+        </w:rPr>
+      </w:pPr>
+      <w:r>
+        <w:rPr>
+          <w:b/>
+          <w:bCs/>
+          <w:sz w:val="32"/>
+          <w:szCs w:val="32"/>
+          <w:u w:val="single"/>
+        </w:rPr>
+        <w:t>===========</w:t>
+      </w:r>
+    </w:p>
+    <w:p>
+      <w:pPr>
+        <w:jc w:val="center"/>
+        <w:rPr>
+          <w:b/>
+          <w:bCs/>
+          <w:sz w:val="32"/>
+          <w:szCs w:val="32"/>
+          <w:u w:val="single"/>
+        </w:rPr>
+      </w:pPr>
+    </w:p>
+    <w:p>
+      <w:pPr>
+        <w:jc w:val="center"/>
+        <w:rPr>
+          <w:b/>
+          <w:bCs/>
+          <w:sz w:val="32"/>
+          <w:szCs w:val="32"/>
+          <w:u w:val="single"/>
+        </w:rPr>
+      </w:pPr>
+    </w:p>
+    <w:p>
+      <w:pPr>
+        <w:jc w:val="center"/>
+        <w:rPr>
+          <w:b/>
+          <w:bCs/>
+          <w:sz w:val="32"/>
+          <w:szCs w:val="32"/>
+          <w:u w:val="single"/>
+        </w:rPr>
+      </w:pPr>
+    </w:p>
     <w:p>
       <w:pPr>
         <w:jc w:val="center"/>
@@ -77,7 +1058,23 @@
           <w:b/>
           <w:bCs/>
         </w:rPr>
-        <w:t>(ignore those which are already incorporated in your book’s version and date)</w:t>
+        <w:t>(</w:t>
+      </w:r>
+      <w:proofErr w:type="gramStart"/>
+      <w:r>
+        <w:rPr>
+          <w:b/>
+          <w:bCs/>
+        </w:rPr>
+        <w:t>ignore</w:t>
+      </w:r>
+      <w:proofErr w:type="gramEnd"/>
+      <w:r>
+        <w:rPr>
+          <w:b/>
+          <w:bCs/>
+        </w:rPr>
+        <w:t xml:space="preserve"> those which are already incorporated in your book’s version and date)</w:t>
       </w:r>
     </w:p>
     <w:tbl>
@@ -742,6 +1739,7 @@
                 <w:szCs w:val="28"/>
                 <w:lang w:bidi="ta-IN"/>
               </w:rPr>
+              <w:lastRenderedPageBreak/>
               <w:t>TS 4.7.</w:t>
             </w:r>
             <w:r>
@@ -1292,7 +2290,23 @@
           <w:b/>
           <w:bCs/>
         </w:rPr>
-        <w:t>(ignore those which are already incorporated in your book’s version and date)</w:t>
+        <w:t>(</w:t>
+      </w:r>
+      <w:proofErr w:type="gramStart"/>
+      <w:r>
+        <w:rPr>
+          <w:b/>
+          <w:bCs/>
+        </w:rPr>
+        <w:t>ignore</w:t>
+      </w:r>
+      <w:proofErr w:type="gramEnd"/>
+      <w:r>
+        <w:rPr>
+          <w:b/>
+          <w:bCs/>
+        </w:rPr>
+        <w:t xml:space="preserve"> those which are already incorporated in your book’s version and date)</w:t>
       </w:r>
     </w:p>
     <w:tbl>
@@ -2505,7 +3519,6 @@
                 <w:sz w:val="28"/>
                 <w:szCs w:val="28"/>
               </w:rPr>
-              <w:lastRenderedPageBreak/>
               <w:t>4.7.12.3 - Padam</w:t>
             </w:r>
           </w:p>
@@ -4709,6 +5722,7 @@
                 <w:sz w:val="28"/>
                 <w:szCs w:val="28"/>
               </w:rPr>
+              <w:lastRenderedPageBreak/>
               <w:t>TS 4.7.14.1 Padam</w:t>
             </w:r>
           </w:p>
@@ -6577,7 +7591,25 @@
                 <w:sz w:val="28"/>
                 <w:szCs w:val="28"/>
               </w:rPr>
-              <w:t xml:space="preserve">(correct only if </w:t>
+              <w:t>(</w:t>
+            </w:r>
+            <w:proofErr w:type="gramStart"/>
+            <w:r>
+              <w:rPr>
+                <w:rFonts w:ascii="Latha" w:hAnsi="Latha" w:cs="Latha"/>
+                <w:sz w:val="28"/>
+                <w:szCs w:val="28"/>
+              </w:rPr>
+              <w:t>correct</w:t>
+            </w:r>
+            <w:proofErr w:type="gramEnd"/>
+            <w:r>
+              <w:rPr>
+                <w:rFonts w:ascii="Latha" w:hAnsi="Latha" w:cs="Latha"/>
+                <w:sz w:val="28"/>
+                <w:szCs w:val="28"/>
+              </w:rPr>
+              <w:t xml:space="preserve"> only if </w:t>
             </w:r>
             <w:r>
               <w:rPr>
@@ -6952,7 +7984,23 @@
           <w:b/>
           <w:bCs/>
         </w:rPr>
-        <w:t>(ignore those which are already incorporated in your book’s version and date)</w:t>
+        <w:t>(</w:t>
+      </w:r>
+      <w:proofErr w:type="gramStart"/>
+      <w:r>
+        <w:rPr>
+          <w:b/>
+          <w:bCs/>
+        </w:rPr>
+        <w:t>ignore</w:t>
+      </w:r>
+      <w:proofErr w:type="gramEnd"/>
+      <w:r>
+        <w:rPr>
+          <w:b/>
+          <w:bCs/>
+        </w:rPr>
+        <w:t xml:space="preserve"> those which are already incorporated in your book’s version and date)</w:t>
       </w:r>
     </w:p>
     <w:tbl>
@@ -9878,7 +10926,25 @@
                 <w:sz w:val="32"/>
                 <w:szCs w:val="32"/>
               </w:rPr>
-              <w:t>(it is hraswam)</w:t>
+              <w:t>(</w:t>
+            </w:r>
+            <w:proofErr w:type="gramStart"/>
+            <w:r>
+              <w:rPr>
+                <w:rFonts w:ascii="Latha" w:hAnsi="Latha" w:cs="Latha"/>
+                <w:sz w:val="32"/>
+                <w:szCs w:val="32"/>
+              </w:rPr>
+              <w:t>it</w:t>
+            </w:r>
+            <w:proofErr w:type="gramEnd"/>
+            <w:r>
+              <w:rPr>
+                <w:rFonts w:ascii="Latha" w:hAnsi="Latha" w:cs="Latha"/>
+                <w:sz w:val="32"/>
+                <w:szCs w:val="32"/>
+              </w:rPr>
+              <w:t xml:space="preserve"> is hraswam)</w:t>
             </w:r>
           </w:p>
         </w:tc>
@@ -9991,7 +11057,23 @@
           <w:b/>
           <w:bCs/>
         </w:rPr>
-        <w:t>(ignore those which are already incorporated in your book’s version and date)</w:t>
+        <w:t>(</w:t>
+      </w:r>
+      <w:proofErr w:type="gramStart"/>
+      <w:r>
+        <w:rPr>
+          <w:b/>
+          <w:bCs/>
+        </w:rPr>
+        <w:t>ignore</w:t>
+      </w:r>
+      <w:proofErr w:type="gramEnd"/>
+      <w:r>
+        <w:rPr>
+          <w:b/>
+          <w:bCs/>
+        </w:rPr>
+        <w:t xml:space="preserve"> those which are already incorporated in your book’s version and date)</w:t>
       </w:r>
     </w:p>
     <w:tbl>
@@ -11504,7 +12586,23 @@
           <w:b/>
           <w:bCs/>
         </w:rPr>
-        <w:t>(ignore those which are already incorporated in your book’s version and date)</w:t>
+        <w:t>(</w:t>
+      </w:r>
+      <w:proofErr w:type="gramStart"/>
+      <w:r>
+        <w:rPr>
+          <w:b/>
+          <w:bCs/>
+        </w:rPr>
+        <w:t>ignore</w:t>
+      </w:r>
+      <w:proofErr w:type="gramEnd"/>
+      <w:r>
+        <w:rPr>
+          <w:b/>
+          <w:bCs/>
+        </w:rPr>
+        <w:t xml:space="preserve"> those which are already incorporated in your book’s version and date)</w:t>
       </w:r>
     </w:p>
     <w:tbl>

--- a/TS-Padam/TS-4.7/TS 4.7 Tamil Pada Paatam Corrections.docx
+++ b/TS-Padam/TS-4.7/TS 4.7 Tamil Pada Paatam Corrections.docx
@@ -1,6 +1,6 @@
 
 <file path=word/document.xml><?xml version="1.0" encoding="utf-8"?>
-<w:document xmlns:wpc="http://schemas.microsoft.com/office/word/2010/wordprocessingCanvas" xmlns:cx="http://schemas.microsoft.com/office/drawing/2014/chartex" xmlns:cx1="http://schemas.microsoft.com/office/drawing/2015/9/8/chartex" xmlns:cx2="http://schemas.microsoft.com/office/drawing/2015/10/21/chartex" xmlns:cx3="http://schemas.microsoft.com/office/drawing/2016/5/9/chartex" xmlns:cx4="http://schemas.microsoft.com/office/drawing/2016/5/10/chartex" xmlns:cx5="http://schemas.microsoft.com/office/drawing/2016/5/11/chartex" xmlns:cx6="http://schemas.microsoft.com/office/drawing/2016/5/12/chartex" xmlns:cx7="http://schemas.microsoft.com/office/drawing/2016/5/13/chartex" xmlns:cx8="http://schemas.microsoft.com/office/drawing/2016/5/14/chartex" xmlns:mc="http://schemas.openxmlformats.org/markup-compatibility/2006" xmlns:aink="http://schemas.microsoft.com/office/drawing/2016/ink" xmlns:am3d="http://schemas.microsoft.com/office/drawing/2017/model3d" xmlns:o="urn:schemas-microsoft-com:office:office" xmlns:oel="http://schemas.microsoft.com/office/2019/extlst" xmlns:r="http://schemas.openxmlformats.org/officeDocument/2006/relationships" xmlns:m="http://schemas.openxmlformats.org/officeDocument/2006/math" xmlns:v="urn:schemas-microsoft-com:vml" xmlns:wp14="http://schemas.microsoft.com/office/word/2010/wordprocessingDrawing" xmlns:wp="http://schemas.openxmlformats.org/drawingml/2006/wordprocessingDrawing" xmlns:w10="urn:schemas-microsoft-com:office:word" xmlns:w="http://schemas.openxmlformats.org/wordprocessingml/2006/main" xmlns:w14="http://schemas.microsoft.com/office/word/2010/wordml" xmlns:w15="http://schemas.microsoft.com/office/word/2012/wordml" xmlns:w16cex="http://schemas.microsoft.com/office/word/2018/wordml/cex" xmlns:w16cid="http://schemas.microsoft.com/office/word/2016/wordml/cid" xmlns:w16="http://schemas.microsoft.com/office/word/2018/wordml" xmlns:w16sdtdh="http://schemas.microsoft.com/office/word/2020/wordml/sdtdatahash" xmlns:w16se="http://schemas.microsoft.com/office/word/2015/wordml/symex" xmlns:wpg="http://schemas.microsoft.com/office/word/2010/wordprocessingGroup" xmlns:wpi="http://schemas.microsoft.com/office/word/2010/wordprocessingInk" xmlns:wne="http://schemas.microsoft.com/office/word/2006/wordml" xmlns:wps="http://schemas.microsoft.com/office/word/2010/wordprocessingShape" mc:Ignorable="w14 w15 w16se w16cid w16 w16cex w16sdtdh wp14">
+<w:document xmlns:wpc="http://schemas.microsoft.com/office/word/2010/wordprocessingCanvas" xmlns:cx="http://schemas.microsoft.com/office/drawing/2014/chartex" xmlns:cx1="http://schemas.microsoft.com/office/drawing/2015/9/8/chartex" xmlns:cx2="http://schemas.microsoft.com/office/drawing/2015/10/21/chartex" xmlns:cx3="http://schemas.microsoft.com/office/drawing/2016/5/9/chartex" xmlns:cx4="http://schemas.microsoft.com/office/drawing/2016/5/10/chartex" xmlns:cx5="http://schemas.microsoft.com/office/drawing/2016/5/11/chartex" xmlns:cx6="http://schemas.microsoft.com/office/drawing/2016/5/12/chartex" xmlns:cx7="http://schemas.microsoft.com/office/drawing/2016/5/13/chartex" xmlns:cx8="http://schemas.microsoft.com/office/drawing/2016/5/14/chartex" xmlns:mc="http://schemas.openxmlformats.org/markup-compatibility/2006" xmlns:aink="http://schemas.microsoft.com/office/drawing/2016/ink" xmlns:am3d="http://schemas.microsoft.com/office/drawing/2017/model3d" xmlns:o="urn:schemas-microsoft-com:office:office" xmlns:oel="http://schemas.microsoft.com/office/2019/extlst" xmlns:r="http://schemas.openxmlformats.org/officeDocument/2006/relationships" xmlns:m="http://schemas.openxmlformats.org/officeDocument/2006/math" xmlns:v="urn:schemas-microsoft-com:vml" xmlns:wp14="http://schemas.microsoft.com/office/word/2010/wordprocessingDrawing" xmlns:wp="http://schemas.openxmlformats.org/drawingml/2006/wordprocessingDrawing" xmlns:w10="urn:schemas-microsoft-com:office:word" xmlns:w="http://schemas.openxmlformats.org/wordprocessingml/2006/main" xmlns:w14="http://schemas.microsoft.com/office/word/2010/wordml" xmlns:w15="http://schemas.microsoft.com/office/word/2012/wordml" xmlns:w16cex="http://schemas.microsoft.com/office/word/2018/wordml/cex" xmlns:w16cid="http://schemas.microsoft.com/office/word/2016/wordml/cid" xmlns:w16="http://schemas.microsoft.com/office/word/2018/wordml" xmlns:w16du="http://schemas.microsoft.com/office/word/2023/wordml/word16du" xmlns:w16sdtdh="http://schemas.microsoft.com/office/word/2020/wordml/sdtdatahash" xmlns:w16se="http://schemas.microsoft.com/office/word/2015/wordml/symex" xmlns:wpg="http://schemas.microsoft.com/office/word/2010/wordprocessingGroup" xmlns:wpi="http://schemas.microsoft.com/office/word/2010/wordprocessingInk" xmlns:wne="http://schemas.microsoft.com/office/word/2006/wordml" xmlns:wps="http://schemas.microsoft.com/office/word/2010/wordprocessingShape" mc:Ignorable="w14 w15 w16se w16cid w16 w16cex w16sdtdh w16du wp14">
   <w:body>
     <w:p>
       <w:pPr>
@@ -21,27 +21,7 @@
           <w:szCs w:val="32"/>
           <w:u w:val="single"/>
         </w:rPr>
-        <w:t xml:space="preserve">TS Pada Paatam – TS 4.7 </w:t>
-      </w:r>
-      <w:r>
-        <w:rPr>
-          <w:b/>
-          <w:bCs/>
-          <w:sz w:val="32"/>
-          <w:szCs w:val="32"/>
-          <w:u w:val="single"/>
-        </w:rPr>
-        <w:t>Tamil</w:t>
-      </w:r>
-      <w:r>
-        <w:rPr>
-          <w:b/>
-          <w:bCs/>
-          <w:sz w:val="32"/>
-          <w:szCs w:val="32"/>
-          <w:u w:val="single"/>
-        </w:rPr>
-        <w:t xml:space="preserve"> </w:t>
+        <w:t xml:space="preserve">TS Pada Paatam – TS 4.7 Tamil </w:t>
       </w:r>
       <w:r>
         <w:rPr>
@@ -71,9 +51,8 @@
           <w:szCs w:val="32"/>
           <w:u w:val="single"/>
         </w:rPr>
-        <w:t xml:space="preserve">Observed </w:t>
+        <w:t xml:space="preserve">Observed till </w:t>
       </w:r>
-      <w:proofErr w:type="gramStart"/>
       <w:r>
         <w:rPr>
           <w:b/>
@@ -82,20 +61,8 @@
           <w:szCs w:val="32"/>
           <w:u w:val="single"/>
         </w:rPr>
-        <w:t xml:space="preserve">till </w:t>
+        <w:t>30th June 2024</w:t>
       </w:r>
-      <w:r>
-        <w:rPr>
-          <w:b/>
-          <w:bCs/>
-          <w:sz w:val="32"/>
-          <w:szCs w:val="32"/>
-          <w:highlight w:val="red"/>
-          <w:u w:val="single"/>
-        </w:rPr>
-        <w:t>?????</w:t>
-      </w:r>
-      <w:proofErr w:type="gramEnd"/>
     </w:p>
     <w:p>
       <w:pPr>
@@ -110,23 +77,7 @@
           <w:b/>
           <w:bCs/>
         </w:rPr>
-        <w:t>(</w:t>
-      </w:r>
-      <w:proofErr w:type="gramStart"/>
-      <w:r>
-        <w:rPr>
-          <w:b/>
-          <w:bCs/>
-        </w:rPr>
-        <w:t>ignore</w:t>
-      </w:r>
-      <w:proofErr w:type="gramEnd"/>
-      <w:r>
-        <w:rPr>
-          <w:b/>
-          <w:bCs/>
-        </w:rPr>
-        <w:t xml:space="preserve"> those which are already incorporated in your book’s version and date)</w:t>
+        <w:t>(ignore those which are already incorporated in your book’s version and date)</w:t>
       </w:r>
     </w:p>
     <w:tbl>
@@ -158,12 +109,16 @@
               <w:spacing w:before="0" w:line="240" w:lineRule="auto"/>
               <w:jc w:val="center"/>
               <w:rPr>
+                <w:b/>
+                <w:bCs/>
                 <w:sz w:val="32"/>
                 <w:szCs w:val="32"/>
               </w:rPr>
             </w:pPr>
             <w:r>
               <w:rPr>
+                <w:b/>
+                <w:bCs/>
                 <w:sz w:val="32"/>
                 <w:szCs w:val="32"/>
               </w:rPr>
@@ -175,12 +130,16 @@
               <w:spacing w:before="0" w:line="240" w:lineRule="auto"/>
               <w:jc w:val="center"/>
               <w:rPr>
+                <w:b/>
+                <w:bCs/>
                 <w:sz w:val="32"/>
                 <w:szCs w:val="32"/>
               </w:rPr>
             </w:pPr>
             <w:r>
               <w:rPr>
+                <w:b/>
+                <w:bCs/>
                 <w:sz w:val="32"/>
                 <w:szCs w:val="32"/>
               </w:rPr>
@@ -197,12 +156,16 @@
               <w:spacing w:before="0" w:line="240" w:lineRule="auto"/>
               <w:jc w:val="center"/>
               <w:rPr>
+                <w:b/>
+                <w:bCs/>
                 <w:sz w:val="32"/>
                 <w:szCs w:val="32"/>
               </w:rPr>
             </w:pPr>
             <w:r>
               <w:rPr>
+                <w:b/>
+                <w:bCs/>
                 <w:sz w:val="32"/>
                 <w:szCs w:val="32"/>
               </w:rPr>
@@ -220,12 +183,16 @@
               <w:ind w:right="-18"/>
               <w:jc w:val="center"/>
               <w:rPr>
+                <w:b/>
+                <w:bCs/>
                 <w:sz w:val="32"/>
                 <w:szCs w:val="32"/>
               </w:rPr>
             </w:pPr>
             <w:r>
               <w:rPr>
+                <w:b/>
+                <w:bCs/>
                 <w:sz w:val="32"/>
                 <w:szCs w:val="32"/>
               </w:rPr>
@@ -946,42 +913,6 @@
         </w:rPr>
         <w:t>===========</w:t>
       </w:r>
-    </w:p>
-    <w:p>
-      <w:pPr>
-        <w:jc w:val="center"/>
-        <w:rPr>
-          <w:b/>
-          <w:bCs/>
-          <w:sz w:val="32"/>
-          <w:szCs w:val="32"/>
-          <w:u w:val="single"/>
-        </w:rPr>
-      </w:pPr>
-    </w:p>
-    <w:p>
-      <w:pPr>
-        <w:jc w:val="center"/>
-        <w:rPr>
-          <w:b/>
-          <w:bCs/>
-          <w:sz w:val="32"/>
-          <w:szCs w:val="32"/>
-          <w:u w:val="single"/>
-        </w:rPr>
-      </w:pPr>
-    </w:p>
-    <w:p>
-      <w:pPr>
-        <w:jc w:val="center"/>
-        <w:rPr>
-          <w:b/>
-          <w:bCs/>
-          <w:sz w:val="32"/>
-          <w:szCs w:val="32"/>
-          <w:u w:val="single"/>
-        </w:rPr>
-      </w:pPr>
     </w:p>
     <w:p>
       <w:pPr>
@@ -1058,23 +989,7 @@
           <w:b/>
           <w:bCs/>
         </w:rPr>
-        <w:t>(</w:t>
-      </w:r>
-      <w:proofErr w:type="gramStart"/>
-      <w:r>
-        <w:rPr>
-          <w:b/>
-          <w:bCs/>
-        </w:rPr>
-        <w:t>ignore</w:t>
-      </w:r>
-      <w:proofErr w:type="gramEnd"/>
-      <w:r>
-        <w:rPr>
-          <w:b/>
-          <w:bCs/>
-        </w:rPr>
-        <w:t xml:space="preserve"> those which are already incorporated in your book’s version and date)</w:t>
+        <w:t>(ignore those which are already incorporated in your book’s version and date)</w:t>
       </w:r>
     </w:p>
     <w:tbl>
@@ -1739,7 +1654,6 @@
                 <w:szCs w:val="28"/>
                 <w:lang w:bidi="ta-IN"/>
               </w:rPr>
-              <w:lastRenderedPageBreak/>
               <w:t>TS 4.7.</w:t>
             </w:r>
             <w:r>
@@ -2197,11 +2111,27 @@
       <w:pPr>
         <w:jc w:val="center"/>
         <w:rPr>
+          <w:rFonts w:cstheme="minorBidi"/>
           <w:b/>
           <w:bCs/>
           <w:sz w:val="32"/>
           <w:szCs w:val="32"/>
           <w:u w:val="single"/>
+          <w:lang w:bidi="ta-IN"/>
+        </w:rPr>
+      </w:pPr>
+    </w:p>
+    <w:p>
+      <w:pPr>
+        <w:jc w:val="center"/>
+        <w:rPr>
+          <w:rFonts w:cstheme="minorBidi" w:hint="cs"/>
+          <w:b/>
+          <w:bCs/>
+          <w:sz w:val="32"/>
+          <w:szCs w:val="32"/>
+          <w:u w:val="single"/>
+          <w:lang w:bidi="ta-IN"/>
         </w:rPr>
       </w:pPr>
     </w:p>
@@ -2224,6 +2154,7 @@
           <w:szCs w:val="32"/>
           <w:u w:val="single"/>
         </w:rPr>
+        <w:lastRenderedPageBreak/>
         <w:t xml:space="preserve">TS Pada Paatam – TS 4.7 Tamil </w:t>
       </w:r>
       <w:r>
@@ -2290,23 +2221,7 @@
           <w:b/>
           <w:bCs/>
         </w:rPr>
-        <w:t>(</w:t>
-      </w:r>
-      <w:proofErr w:type="gramStart"/>
-      <w:r>
-        <w:rPr>
-          <w:b/>
-          <w:bCs/>
-        </w:rPr>
-        <w:t>ignore</w:t>
-      </w:r>
-      <w:proofErr w:type="gramEnd"/>
-      <w:r>
-        <w:rPr>
-          <w:b/>
-          <w:bCs/>
-        </w:rPr>
-        <w:t xml:space="preserve"> those which are already incorporated in your book’s version and date)</w:t>
+        <w:t>(ignore those which are already incorporated in your book’s version and date)</w:t>
       </w:r>
     </w:p>
     <w:tbl>
@@ -5722,7 +5637,6 @@
                 <w:sz w:val="28"/>
                 <w:szCs w:val="28"/>
               </w:rPr>
-              <w:lastRenderedPageBreak/>
               <w:t>TS 4.7.14.1 Padam</w:t>
             </w:r>
           </w:p>
@@ -6179,6 +6093,7 @@
                 <w:sz w:val="28"/>
                 <w:szCs w:val="28"/>
               </w:rPr>
+              <w:lastRenderedPageBreak/>
               <w:t>TS 4.7.14.1 Padam</w:t>
             </w:r>
           </w:p>
@@ -7591,25 +7506,7 @@
                 <w:sz w:val="28"/>
                 <w:szCs w:val="28"/>
               </w:rPr>
-              <w:t>(</w:t>
-            </w:r>
-            <w:proofErr w:type="gramStart"/>
-            <w:r>
-              <w:rPr>
-                <w:rFonts w:ascii="Latha" w:hAnsi="Latha" w:cs="Latha"/>
-                <w:sz w:val="28"/>
-                <w:szCs w:val="28"/>
-              </w:rPr>
-              <w:t>correct</w:t>
-            </w:r>
-            <w:proofErr w:type="gramEnd"/>
-            <w:r>
-              <w:rPr>
-                <w:rFonts w:ascii="Latha" w:hAnsi="Latha" w:cs="Latha"/>
-                <w:sz w:val="28"/>
-                <w:szCs w:val="28"/>
-              </w:rPr>
-              <w:t xml:space="preserve"> only if </w:t>
+              <w:t xml:space="preserve">(correct only if </w:t>
             </w:r>
             <w:r>
               <w:rPr>
@@ -7984,23 +7881,7 @@
           <w:b/>
           <w:bCs/>
         </w:rPr>
-        <w:t>(</w:t>
-      </w:r>
-      <w:proofErr w:type="gramStart"/>
-      <w:r>
-        <w:rPr>
-          <w:b/>
-          <w:bCs/>
-        </w:rPr>
-        <w:t>ignore</w:t>
-      </w:r>
-      <w:proofErr w:type="gramEnd"/>
-      <w:r>
-        <w:rPr>
-          <w:b/>
-          <w:bCs/>
-        </w:rPr>
-        <w:t xml:space="preserve"> those which are already incorporated in your book’s version and date)</w:t>
+        <w:t>(ignore those which are already incorporated in your book’s version and date)</w:t>
       </w:r>
     </w:p>
     <w:tbl>
@@ -8032,12 +7913,16 @@
               <w:spacing w:before="0" w:line="240" w:lineRule="auto"/>
               <w:jc w:val="center"/>
               <w:rPr>
+                <w:b/>
+                <w:bCs/>
                 <w:sz w:val="32"/>
                 <w:szCs w:val="32"/>
               </w:rPr>
             </w:pPr>
             <w:r>
               <w:rPr>
+                <w:b/>
+                <w:bCs/>
                 <w:sz w:val="32"/>
                 <w:szCs w:val="32"/>
               </w:rPr>
@@ -8049,12 +7934,16 @@
               <w:spacing w:before="0" w:line="240" w:lineRule="auto"/>
               <w:jc w:val="center"/>
               <w:rPr>
+                <w:b/>
+                <w:bCs/>
                 <w:sz w:val="32"/>
                 <w:szCs w:val="32"/>
               </w:rPr>
             </w:pPr>
             <w:r>
               <w:rPr>
+                <w:b/>
+                <w:bCs/>
                 <w:sz w:val="32"/>
                 <w:szCs w:val="32"/>
               </w:rPr>
@@ -8071,12 +7960,16 @@
               <w:spacing w:before="0" w:line="240" w:lineRule="auto"/>
               <w:jc w:val="center"/>
               <w:rPr>
+                <w:b/>
+                <w:bCs/>
                 <w:sz w:val="32"/>
                 <w:szCs w:val="32"/>
               </w:rPr>
             </w:pPr>
             <w:r>
               <w:rPr>
+                <w:b/>
+                <w:bCs/>
                 <w:sz w:val="32"/>
                 <w:szCs w:val="32"/>
               </w:rPr>
@@ -8094,12 +7987,16 @@
               <w:ind w:right="-18"/>
               <w:jc w:val="center"/>
               <w:rPr>
+                <w:b/>
+                <w:bCs/>
                 <w:sz w:val="32"/>
                 <w:szCs w:val="32"/>
               </w:rPr>
             </w:pPr>
             <w:r>
               <w:rPr>
+                <w:b/>
+                <w:bCs/>
                 <w:sz w:val="32"/>
                 <w:szCs w:val="32"/>
               </w:rPr>
@@ -8128,12 +8025,16 @@
               <w:spacing w:line="264" w:lineRule="auto"/>
               <w:jc w:val="both"/>
               <w:rPr>
+                <w:b/>
+                <w:bCs/>
                 <w:sz w:val="28"/>
                 <w:szCs w:val="28"/>
               </w:rPr>
             </w:pPr>
             <w:r>
               <w:rPr>
+                <w:b/>
+                <w:bCs/>
                 <w:sz w:val="28"/>
                 <w:szCs w:val="28"/>
               </w:rPr>
@@ -8149,12 +8050,16 @@
               <w:spacing w:line="264" w:lineRule="auto"/>
               <w:jc w:val="both"/>
               <w:rPr>
+                <w:b/>
+                <w:bCs/>
                 <w:sz w:val="28"/>
                 <w:szCs w:val="28"/>
               </w:rPr>
             </w:pPr>
             <w:r>
               <w:rPr>
+                <w:b/>
+                <w:bCs/>
                 <w:sz w:val="28"/>
                 <w:szCs w:val="28"/>
               </w:rPr>
@@ -8523,12 +8428,16 @@
               <w:spacing w:line="264" w:lineRule="auto"/>
               <w:jc w:val="both"/>
               <w:rPr>
+                <w:b/>
+                <w:bCs/>
                 <w:sz w:val="28"/>
                 <w:szCs w:val="28"/>
               </w:rPr>
             </w:pPr>
             <w:r>
               <w:rPr>
+                <w:b/>
+                <w:bCs/>
                 <w:sz w:val="28"/>
                 <w:szCs w:val="28"/>
               </w:rPr>
@@ -8544,12 +8453,16 @@
               <w:spacing w:line="264" w:lineRule="auto"/>
               <w:jc w:val="both"/>
               <w:rPr>
+                <w:b/>
+                <w:bCs/>
                 <w:sz w:val="28"/>
                 <w:szCs w:val="28"/>
               </w:rPr>
             </w:pPr>
             <w:r>
               <w:rPr>
+                <w:b/>
+                <w:bCs/>
                 <w:sz w:val="28"/>
                 <w:szCs w:val="28"/>
               </w:rPr>
@@ -9275,12 +9188,16 @@
               <w:spacing w:line="264" w:lineRule="auto"/>
               <w:jc w:val="both"/>
               <w:rPr>
+                <w:b/>
+                <w:bCs/>
                 <w:sz w:val="28"/>
                 <w:szCs w:val="28"/>
               </w:rPr>
             </w:pPr>
             <w:r>
               <w:rPr>
+                <w:b/>
+                <w:bCs/>
                 <w:sz w:val="28"/>
                 <w:szCs w:val="28"/>
               </w:rPr>
@@ -9296,12 +9213,16 @@
               <w:spacing w:line="264" w:lineRule="auto"/>
               <w:jc w:val="both"/>
               <w:rPr>
+                <w:b/>
+                <w:bCs/>
                 <w:sz w:val="28"/>
                 <w:szCs w:val="28"/>
               </w:rPr>
             </w:pPr>
             <w:r>
               <w:rPr>
+                <w:b/>
+                <w:bCs/>
                 <w:sz w:val="28"/>
                 <w:szCs w:val="28"/>
               </w:rPr>
@@ -9463,121 +9384,144 @@
             <w:pPr>
               <w:spacing w:before="0" w:line="240" w:lineRule="auto"/>
               <w:rPr>
-                <w:rFonts w:ascii="BRH Devanagari Extra" w:hAnsi="BRH Devanagari Extra" w:cs="BRH Devanagari Extra"/>
+                <w:rFonts w:ascii="Latha" w:hAnsi="Latha" w:cs="Latha"/>
+                <w:sz w:val="28"/>
+                <w:szCs w:val="28"/>
+                <w:lang w:bidi="ta-IN"/>
+              </w:rPr>
+            </w:pPr>
+            <w:r>
+              <w:rPr>
+                <w:rFonts w:ascii="Latha" w:hAnsi="Latha" w:cs="Latha"/>
+                <w:sz w:val="28"/>
+                <w:szCs w:val="28"/>
+                <w:cs/>
+                <w:lang w:bidi="ta-IN"/>
+              </w:rPr>
+              <w:t>பஷ்ட</w:t>
+            </w:r>
+            <w:r>
+              <w:rPr>
+                <w:rFonts w:ascii="BRH Tamil Tab Extra" w:hAnsi="BRH Tamil Tab Extra" w:cs="Latha"/>
+                <w:b/>
+                <w:sz w:val="36"/>
+                <w:szCs w:val="28"/>
+              </w:rPr>
+              <w:t>…</w:t>
+            </w:r>
+            <w:r>
+              <w:rPr>
+                <w:rFonts w:ascii="Latha" w:hAnsi="Latha" w:cs="Latha"/>
+                <w:b/>
+                <w:position w:val="-12"/>
+                <w:sz w:val="28"/>
+                <w:szCs w:val="28"/>
+                <w:cs/>
+                <w:lang w:bidi="ta-IN"/>
+              </w:rPr>
+              <w:t>2</w:t>
+            </w:r>
+            <w:r>
+              <w:rPr>
+                <w:rFonts w:ascii="Latha" w:hAnsi="Latha" w:cs="Latha"/>
+                <w:sz w:val="28"/>
+                <w:szCs w:val="28"/>
+                <w:cs/>
+                <w:lang w:bidi="ta-IN"/>
+              </w:rPr>
+              <w:t>வா</w:t>
+            </w:r>
+            <w:r>
+              <w:rPr>
+                <w:rFonts w:ascii="Latha" w:hAnsi="Latha" w:cs="Latha"/>
+                <w:sz w:val="28"/>
+                <w:szCs w:val="28"/>
+                <w:highlight w:val="green"/>
+                <w:cs/>
+                <w:lang w:bidi="ta-IN"/>
+              </w:rPr>
+              <w:t>ச்ச</w:t>
+            </w:r>
+            <w:r>
+              <w:rPr>
+                <w:rFonts w:ascii="BRH Tamil Tab Extra" w:hAnsi="BRH Tamil Tab Extra" w:cs="Latha"/>
+                <w:b/>
+                <w:sz w:val="36"/>
+                <w:szCs w:val="28"/>
+              </w:rPr>
+              <w:t>†</w:t>
+            </w:r>
+            <w:r>
+              <w:rPr>
+                <w:rFonts w:ascii="Latha" w:hAnsi="Latha" w:cs="Latha"/>
+                <w:sz w:val="28"/>
+                <w:szCs w:val="28"/>
+              </w:rPr>
+              <w:t xml:space="preserve"> </w:t>
+            </w:r>
+            <w:r>
+              <w:rPr>
+                <w:rFonts w:ascii="Latha" w:hAnsi="Latha" w:cs="Latha"/>
+                <w:sz w:val="28"/>
+                <w:szCs w:val="28"/>
+                <w:cs/>
+                <w:lang w:bidi="ta-IN"/>
+              </w:rPr>
+              <w:t>மே பஷ்டௌ</w:t>
+            </w:r>
+            <w:r>
+              <w:rPr>
+                <w:rFonts w:ascii="BRH Tamil Tab Extra" w:hAnsi="BRH Tamil Tab Extra" w:cs="Latha"/>
+                <w:b/>
+                <w:sz w:val="36"/>
+                <w:szCs w:val="28"/>
+              </w:rPr>
+              <w:t>…</w:t>
+            </w:r>
+            <w:r>
+              <w:rPr>
+                <w:rFonts w:ascii="Latha" w:hAnsi="Latha" w:cs="Latha"/>
+                <w:b/>
+                <w:position w:val="-12"/>
+                <w:sz w:val="28"/>
+                <w:szCs w:val="28"/>
+                <w:cs/>
+                <w:lang w:bidi="ta-IN"/>
+              </w:rPr>
+              <w:t>2</w:t>
+            </w:r>
+            <w:r>
+              <w:rPr>
+                <w:rFonts w:ascii="Latha" w:hAnsi="Latha" w:cs="Latha"/>
+                <w:sz w:val="28"/>
+                <w:szCs w:val="28"/>
+                <w:cs/>
+                <w:lang w:bidi="ta-IN"/>
+              </w:rPr>
+              <w:t>ஹீ</w:t>
+            </w:r>
+          </w:p>
+          <w:p>
+            <w:pPr>
+              <w:spacing w:before="0" w:line="240" w:lineRule="auto"/>
+              <w:rPr>
+                <w:rFonts w:ascii="BRH Devanagari Extra" w:hAnsi="BRH Devanagari Extra" w:cstheme="minorBidi"/>
                 <w:sz w:val="40"/>
                 <w:szCs w:val="40"/>
+                <w:lang w:bidi="ta-IN"/>
               </w:rPr>
             </w:pPr>
-            <w:r>
-              <w:rPr>
-                <w:rFonts w:ascii="Latha" w:hAnsi="Latha" w:cs="Latha"/>
-                <w:sz w:val="28"/>
-                <w:szCs w:val="28"/>
-                <w:cs/>
-                <w:lang w:bidi="ta-IN"/>
-              </w:rPr>
-              <w:t>பஷ்ட</w:t>
-            </w:r>
-            <w:r>
-              <w:rPr>
-                <w:rFonts w:ascii="BRH Tamil Tab Extra" w:hAnsi="BRH Tamil Tab Extra" w:cs="Latha"/>
-                <w:b/>
-                <w:sz w:val="36"/>
-                <w:szCs w:val="28"/>
-              </w:rPr>
-              <w:t>…</w:t>
-            </w:r>
-            <w:r>
-              <w:rPr>
-                <w:rFonts w:ascii="Latha" w:hAnsi="Latha" w:cs="Latha"/>
-                <w:b/>
-                <w:position w:val="-12"/>
-                <w:sz w:val="28"/>
-                <w:szCs w:val="28"/>
-                <w:cs/>
-                <w:lang w:bidi="ta-IN"/>
-              </w:rPr>
-              <w:t>2</w:t>
-            </w:r>
-            <w:r>
-              <w:rPr>
-                <w:rFonts w:ascii="Latha" w:hAnsi="Latha" w:cs="Latha"/>
-                <w:sz w:val="28"/>
-                <w:szCs w:val="28"/>
-                <w:cs/>
-                <w:lang w:bidi="ta-IN"/>
-              </w:rPr>
-              <w:t>வா</w:t>
-            </w:r>
-            <w:r>
-              <w:rPr>
-                <w:rFonts w:ascii="Latha" w:hAnsi="Latha" w:cs="Latha"/>
-                <w:sz w:val="28"/>
-                <w:szCs w:val="28"/>
-                <w:highlight w:val="green"/>
-                <w:cs/>
-                <w:lang w:bidi="ta-IN"/>
-              </w:rPr>
-              <w:t>ச்ச</w:t>
-            </w:r>
-            <w:r>
-              <w:rPr>
-                <w:rFonts w:ascii="BRH Tamil Tab Extra" w:hAnsi="BRH Tamil Tab Extra" w:cs="Latha"/>
-                <w:b/>
-                <w:sz w:val="36"/>
-                <w:szCs w:val="28"/>
-              </w:rPr>
-              <w:t>†</w:t>
-            </w:r>
-            <w:r>
-              <w:rPr>
-                <w:rFonts w:ascii="Latha" w:hAnsi="Latha" w:cs="Latha"/>
-                <w:sz w:val="28"/>
-                <w:szCs w:val="28"/>
-              </w:rPr>
-              <w:t xml:space="preserve"> </w:t>
-            </w:r>
-            <w:r>
-              <w:rPr>
-                <w:rFonts w:ascii="Latha" w:hAnsi="Latha" w:cs="Latha"/>
-                <w:sz w:val="28"/>
-                <w:szCs w:val="28"/>
-                <w:cs/>
-                <w:lang w:bidi="ta-IN"/>
-              </w:rPr>
-              <w:t>மே பஷ்டௌ</w:t>
-            </w:r>
-            <w:r>
-              <w:rPr>
-                <w:rFonts w:ascii="BRH Tamil Tab Extra" w:hAnsi="BRH Tamil Tab Extra" w:cs="Latha"/>
-                <w:b/>
-                <w:sz w:val="36"/>
-                <w:szCs w:val="28"/>
-              </w:rPr>
-              <w:t>…</w:t>
-            </w:r>
-            <w:r>
-              <w:rPr>
-                <w:rFonts w:ascii="Latha" w:hAnsi="Latha" w:cs="Latha"/>
-                <w:b/>
-                <w:position w:val="-12"/>
-                <w:sz w:val="28"/>
-                <w:szCs w:val="28"/>
-                <w:cs/>
-                <w:lang w:bidi="ta-IN"/>
-              </w:rPr>
-              <w:t>2</w:t>
-            </w:r>
-            <w:r>
-              <w:rPr>
-                <w:rFonts w:ascii="Latha" w:hAnsi="Latha" w:cs="Latha"/>
-                <w:sz w:val="28"/>
-                <w:szCs w:val="28"/>
-                <w:cs/>
-                <w:lang w:bidi="ta-IN"/>
-              </w:rPr>
-              <w:t>ஹீ</w:t>
-            </w:r>
+          </w:p>
+          <w:p>
+            <w:pPr>
+              <w:spacing w:before="0" w:line="240" w:lineRule="auto"/>
+              <w:rPr>
+                <w:rFonts w:ascii="BRH Devanagari Extra" w:hAnsi="BRH Devanagari Extra" w:cstheme="minorBidi" w:hint="cs"/>
+                <w:sz w:val="40"/>
+                <w:szCs w:val="40"/>
+                <w:lang w:bidi="ta-IN"/>
+              </w:rPr>
+            </w:pPr>
           </w:p>
         </w:tc>
       </w:tr>
@@ -9601,15 +9545,20 @@
               <w:spacing w:line="264" w:lineRule="auto"/>
               <w:jc w:val="both"/>
               <w:rPr>
+                <w:b/>
+                <w:bCs/>
                 <w:sz w:val="28"/>
                 <w:szCs w:val="28"/>
               </w:rPr>
             </w:pPr>
             <w:r>
               <w:rPr>
-                <w:sz w:val="28"/>
-                <w:szCs w:val="28"/>
-              </w:rPr>
+                <w:b/>
+                <w:bCs/>
+                <w:sz w:val="28"/>
+                <w:szCs w:val="28"/>
+              </w:rPr>
+              <w:lastRenderedPageBreak/>
               <w:t>4.7.11.1 - Padam</w:t>
             </w:r>
           </w:p>
@@ -9622,12 +9571,16 @@
               <w:spacing w:line="264" w:lineRule="auto"/>
               <w:jc w:val="both"/>
               <w:rPr>
+                <w:b/>
+                <w:bCs/>
                 <w:sz w:val="28"/>
                 <w:szCs w:val="28"/>
               </w:rPr>
             </w:pPr>
             <w:r>
               <w:rPr>
+                <w:b/>
+                <w:bCs/>
                 <w:sz w:val="28"/>
                 <w:szCs w:val="28"/>
               </w:rPr>
@@ -10286,50 +10239,6 @@
           </w:p>
         </w:tc>
       </w:tr>
-    </w:tbl>
-    <w:p>
-      <w:pPr>
-        <w:jc w:val="center"/>
-        <w:rPr>
-          <w:b/>
-          <w:bCs/>
-          <w:sz w:val="32"/>
-          <w:szCs w:val="32"/>
-          <w:u w:val="single"/>
-        </w:rPr>
-      </w:pPr>
-    </w:p>
-    <w:p>
-      <w:pPr>
-        <w:jc w:val="center"/>
-        <w:rPr>
-          <w:b/>
-          <w:bCs/>
-          <w:sz w:val="32"/>
-          <w:szCs w:val="32"/>
-          <w:u w:val="single"/>
-        </w:rPr>
-      </w:pPr>
-    </w:p>
-    <w:tbl>
-      <w:tblPr>
-        <w:tblW w:w="13050" w:type="dxa"/>
-        <w:tblInd w:w="-792" w:type="dxa"/>
-        <w:tblBorders>
-          <w:top w:val="single" w:sz="4" w:space="0" w:color="000000"/>
-          <w:left w:val="single" w:sz="4" w:space="0" w:color="000000"/>
-          <w:bottom w:val="single" w:sz="4" w:space="0" w:color="000000"/>
-          <w:right w:val="single" w:sz="4" w:space="0" w:color="000000"/>
-          <w:insideH w:val="single" w:sz="4" w:space="0" w:color="000000"/>
-          <w:insideV w:val="single" w:sz="4" w:space="0" w:color="000000"/>
-        </w:tblBorders>
-        <w:tblLook w:val="04A0" w:firstRow="1" w:lastRow="0" w:firstColumn="1" w:lastColumn="0" w:noHBand="0" w:noVBand="1"/>
-      </w:tblPr>
-      <w:tblGrid>
-        <w:gridCol w:w="3092"/>
-        <w:gridCol w:w="4738"/>
-        <w:gridCol w:w="5220"/>
-      </w:tblGrid>
       <w:tr>
         <w:tc>
           <w:tcPr>
@@ -10350,12 +10259,16 @@
               <w:spacing w:line="264" w:lineRule="auto"/>
               <w:jc w:val="both"/>
               <w:rPr>
+                <w:b/>
+                <w:bCs/>
                 <w:sz w:val="28"/>
                 <w:szCs w:val="28"/>
               </w:rPr>
             </w:pPr>
             <w:r>
               <w:rPr>
+                <w:b/>
+                <w:bCs/>
                 <w:sz w:val="28"/>
                 <w:szCs w:val="28"/>
               </w:rPr>
@@ -10377,6 +10290,8 @@
             </w:pPr>
             <w:r>
               <w:rPr>
+                <w:b/>
+                <w:bCs/>
                 <w:sz w:val="28"/>
                 <w:szCs w:val="28"/>
               </w:rPr>
@@ -10926,25 +10841,7 @@
                 <w:sz w:val="32"/>
                 <w:szCs w:val="32"/>
               </w:rPr>
-              <w:t>(</w:t>
-            </w:r>
-            <w:proofErr w:type="gramStart"/>
-            <w:r>
-              <w:rPr>
-                <w:rFonts w:ascii="Latha" w:hAnsi="Latha" w:cs="Latha"/>
-                <w:sz w:val="32"/>
-                <w:szCs w:val="32"/>
-              </w:rPr>
-              <w:t>it</w:t>
-            </w:r>
-            <w:proofErr w:type="gramEnd"/>
-            <w:r>
-              <w:rPr>
-                <w:rFonts w:ascii="Latha" w:hAnsi="Latha" w:cs="Latha"/>
-                <w:sz w:val="32"/>
-                <w:szCs w:val="32"/>
-              </w:rPr>
-              <w:t xml:space="preserve"> is hraswam)</w:t>
+              <w:t>(it is hraswam)</w:t>
             </w:r>
           </w:p>
         </w:tc>
@@ -11057,23 +10954,7 @@
           <w:b/>
           <w:bCs/>
         </w:rPr>
-        <w:t>(</w:t>
-      </w:r>
-      <w:proofErr w:type="gramStart"/>
-      <w:r>
-        <w:rPr>
-          <w:b/>
-          <w:bCs/>
-        </w:rPr>
-        <w:t>ignore</w:t>
-      </w:r>
-      <w:proofErr w:type="gramEnd"/>
-      <w:r>
-        <w:rPr>
-          <w:b/>
-          <w:bCs/>
-        </w:rPr>
-        <w:t xml:space="preserve"> those which are already incorporated in your book’s version and date)</w:t>
+        <w:t>(ignore those which are already incorporated in your book’s version and date)</w:t>
       </w:r>
     </w:p>
     <w:tbl>
@@ -11105,12 +10986,16 @@
               <w:spacing w:before="0" w:line="240" w:lineRule="auto"/>
               <w:jc w:val="center"/>
               <w:rPr>
+                <w:b/>
+                <w:bCs/>
                 <w:sz w:val="32"/>
                 <w:szCs w:val="32"/>
               </w:rPr>
             </w:pPr>
             <w:r>
               <w:rPr>
+                <w:b/>
+                <w:bCs/>
                 <w:sz w:val="32"/>
                 <w:szCs w:val="32"/>
               </w:rPr>
@@ -11122,12 +11007,16 @@
               <w:spacing w:before="0" w:line="240" w:lineRule="auto"/>
               <w:jc w:val="center"/>
               <w:rPr>
+                <w:b/>
+                <w:bCs/>
                 <w:sz w:val="32"/>
                 <w:szCs w:val="32"/>
               </w:rPr>
             </w:pPr>
             <w:r>
               <w:rPr>
+                <w:b/>
+                <w:bCs/>
                 <w:sz w:val="32"/>
                 <w:szCs w:val="32"/>
               </w:rPr>
@@ -11144,12 +11033,16 @@
               <w:spacing w:before="0" w:line="240" w:lineRule="auto"/>
               <w:jc w:val="center"/>
               <w:rPr>
+                <w:b/>
+                <w:bCs/>
                 <w:sz w:val="32"/>
                 <w:szCs w:val="32"/>
               </w:rPr>
             </w:pPr>
             <w:r>
               <w:rPr>
+                <w:b/>
+                <w:bCs/>
                 <w:sz w:val="32"/>
                 <w:szCs w:val="32"/>
               </w:rPr>
@@ -11167,12 +11060,16 @@
               <w:ind w:right="-18"/>
               <w:jc w:val="center"/>
               <w:rPr>
+                <w:b/>
+                <w:bCs/>
                 <w:sz w:val="32"/>
                 <w:szCs w:val="32"/>
               </w:rPr>
             </w:pPr>
             <w:r>
               <w:rPr>
+                <w:b/>
+                <w:bCs/>
                 <w:sz w:val="32"/>
                 <w:szCs w:val="32"/>
               </w:rPr>
@@ -11192,6 +11089,8 @@
               <w:ind w:right="-76"/>
               <w:rPr>
                 <w:rFonts w:cs="Latha"/>
+                <w:b/>
+                <w:bCs/>
                 <w:sz w:val="28"/>
                 <w:szCs w:val="28"/>
                 <w:cs/>
@@ -11201,6 +11100,8 @@
             <w:r>
               <w:rPr>
                 <w:rFonts w:cs="Latha"/>
+                <w:b/>
+                <w:bCs/>
                 <w:sz w:val="28"/>
                 <w:szCs w:val="28"/>
                 <w:lang w:bidi="ta-IN"/>
@@ -11210,6 +11111,8 @@
             <w:r>
               <w:rPr>
                 <w:rFonts w:cs="Latha"/>
+                <w:b/>
+                <w:bCs/>
                 <w:sz w:val="28"/>
                 <w:szCs w:val="28"/>
                 <w:lang w:bidi="ta-IN"/>
@@ -11219,6 +11122,8 @@
             <w:r>
               <w:rPr>
                 <w:rFonts w:cs="Latha"/>
+                <w:b/>
+                <w:bCs/>
                 <w:sz w:val="28"/>
                 <w:szCs w:val="28"/>
                 <w:lang w:bidi="ta-IN"/>
@@ -11228,6 +11133,8 @@
             <w:r>
               <w:rPr>
                 <w:rFonts w:cs="Latha"/>
+                <w:b/>
+                <w:bCs/>
                 <w:sz w:val="28"/>
                 <w:szCs w:val="28"/>
                 <w:lang w:bidi="ta-IN"/>
@@ -11237,6 +11144,8 @@
             <w:r>
               <w:rPr>
                 <w:rFonts w:cs="Latha"/>
+                <w:b/>
+                <w:bCs/>
                 <w:sz w:val="28"/>
                 <w:szCs w:val="28"/>
                 <w:lang w:bidi="ta-IN"/>
@@ -11246,6 +11155,8 @@
             <w:r>
               <w:rPr>
                 <w:rFonts w:cs="Latha"/>
+                <w:b/>
+                <w:bCs/>
                 <w:sz w:val="28"/>
                 <w:szCs w:val="28"/>
                 <w:lang w:bidi="ta-IN"/>
@@ -11454,6 +11365,8 @@
               <w:ind w:right="-76"/>
               <w:rPr>
                 <w:rFonts w:cs="Latha"/>
+                <w:b/>
+                <w:bCs/>
                 <w:sz w:val="28"/>
                 <w:szCs w:val="28"/>
                 <w:lang w:bidi="ta-IN"/>
@@ -11462,6 +11375,8 @@
             <w:r>
               <w:rPr>
                 <w:rFonts w:cs="Latha"/>
+                <w:b/>
+                <w:bCs/>
                 <w:sz w:val="28"/>
                 <w:szCs w:val="28"/>
                 <w:lang w:bidi="ta-IN"/>
@@ -11475,6 +11390,8 @@
               <w:ind w:right="-76"/>
               <w:rPr>
                 <w:rFonts w:cs="Latha"/>
+                <w:b/>
+                <w:bCs/>
                 <w:sz w:val="28"/>
                 <w:szCs w:val="28"/>
                 <w:lang w:bidi="ta-IN"/>
@@ -11483,6 +11400,8 @@
             <w:r>
               <w:rPr>
                 <w:rFonts w:cs="Latha"/>
+                <w:b/>
+                <w:bCs/>
                 <w:sz w:val="28"/>
                 <w:szCs w:val="28"/>
                 <w:lang w:bidi="ta-IN"/>
@@ -11976,6 +11895,8 @@
               <w:ind w:right="-76"/>
               <w:rPr>
                 <w:rFonts w:cs="Latha"/>
+                <w:b/>
+                <w:bCs/>
                 <w:sz w:val="28"/>
                 <w:szCs w:val="28"/>
                 <w:lang w:bidi="ta-IN"/>
@@ -11984,6 +11905,8 @@
             <w:r>
               <w:rPr>
                 <w:rFonts w:cs="Latha"/>
+                <w:b/>
+                <w:bCs/>
                 <w:sz w:val="28"/>
                 <w:szCs w:val="28"/>
                 <w:lang w:bidi="ta-IN"/>
@@ -11997,6 +11920,8 @@
               <w:ind w:right="-76"/>
               <w:rPr>
                 <w:rFonts w:cs="Latha"/>
+                <w:b/>
+                <w:bCs/>
                 <w:sz w:val="28"/>
                 <w:szCs w:val="28"/>
                 <w:lang w:bidi="ta-IN"/>
@@ -12005,6 +11930,8 @@
             <w:r>
               <w:rPr>
                 <w:rFonts w:cs="Latha"/>
+                <w:b/>
+                <w:bCs/>
                 <w:sz w:val="28"/>
                 <w:szCs w:val="28"/>
                 <w:lang w:bidi="ta-IN"/>
@@ -12586,23 +12513,7 @@
           <w:b/>
           <w:bCs/>
         </w:rPr>
-        <w:t>(</w:t>
-      </w:r>
-      <w:proofErr w:type="gramStart"/>
-      <w:r>
-        <w:rPr>
-          <w:b/>
-          <w:bCs/>
-        </w:rPr>
-        <w:t>ignore</w:t>
-      </w:r>
-      <w:proofErr w:type="gramEnd"/>
-      <w:r>
-        <w:rPr>
-          <w:b/>
-          <w:bCs/>
-        </w:rPr>
-        <w:t xml:space="preserve"> those which are already incorporated in your book’s version and date)</w:t>
+        <w:t>(ignore those which are already incorporated in your book’s version and date)</w:t>
       </w:r>
     </w:p>
     <w:tbl>
@@ -12634,12 +12545,16 @@
               <w:spacing w:before="0" w:line="240" w:lineRule="auto"/>
               <w:jc w:val="center"/>
               <w:rPr>
+                <w:b/>
+                <w:bCs/>
                 <w:sz w:val="32"/>
                 <w:szCs w:val="32"/>
               </w:rPr>
             </w:pPr>
             <w:r>
               <w:rPr>
+                <w:b/>
+                <w:bCs/>
                 <w:sz w:val="32"/>
                 <w:szCs w:val="32"/>
               </w:rPr>
@@ -12651,12 +12566,16 @@
               <w:spacing w:before="0" w:line="240" w:lineRule="auto"/>
               <w:jc w:val="center"/>
               <w:rPr>
+                <w:b/>
+                <w:bCs/>
                 <w:sz w:val="32"/>
                 <w:szCs w:val="32"/>
               </w:rPr>
             </w:pPr>
             <w:r>
               <w:rPr>
+                <w:b/>
+                <w:bCs/>
                 <w:sz w:val="32"/>
                 <w:szCs w:val="32"/>
               </w:rPr>
@@ -12673,12 +12592,16 @@
               <w:spacing w:before="0" w:line="240" w:lineRule="auto"/>
               <w:jc w:val="center"/>
               <w:rPr>
+                <w:b/>
+                <w:bCs/>
                 <w:sz w:val="32"/>
                 <w:szCs w:val="32"/>
               </w:rPr>
             </w:pPr>
             <w:r>
               <w:rPr>
+                <w:b/>
+                <w:bCs/>
                 <w:sz w:val="32"/>
                 <w:szCs w:val="32"/>
               </w:rPr>
@@ -12696,12 +12619,16 @@
               <w:ind w:right="-18"/>
               <w:jc w:val="center"/>
               <w:rPr>
+                <w:b/>
+                <w:bCs/>
                 <w:sz w:val="32"/>
                 <w:szCs w:val="32"/>
               </w:rPr>
             </w:pPr>
             <w:r>
               <w:rPr>
+                <w:b/>
+                <w:bCs/>
                 <w:sz w:val="32"/>
                 <w:szCs w:val="32"/>
               </w:rPr>
@@ -12721,6 +12648,8 @@
               <w:ind w:right="-76"/>
               <w:rPr>
                 <w:rFonts w:cs="Latha"/>
+                <w:b/>
+                <w:bCs/>
                 <w:sz w:val="28"/>
                 <w:szCs w:val="28"/>
                 <w:cs/>
@@ -12730,6 +12659,8 @@
             <w:r>
               <w:rPr>
                 <w:rFonts w:cs="Latha"/>
+                <w:b/>
+                <w:bCs/>
                 <w:sz w:val="28"/>
                 <w:szCs w:val="28"/>
                 <w:lang w:bidi="ta-IN"/>
@@ -12739,6 +12670,8 @@
             <w:r>
               <w:rPr>
                 <w:rFonts w:cs="Latha"/>
+                <w:b/>
+                <w:bCs/>
                 <w:sz w:val="28"/>
                 <w:szCs w:val="28"/>
                 <w:vertAlign w:val="superscript"/>
@@ -12749,6 +12682,8 @@
             <w:r>
               <w:rPr>
                 <w:rFonts w:cs="Latha"/>
+                <w:b/>
+                <w:bCs/>
                 <w:sz w:val="28"/>
                 <w:szCs w:val="28"/>
                 <w:lang w:bidi="ta-IN"/>
@@ -13010,12 +12945,16 @@
             <w:pPr>
               <w:spacing w:before="0" w:line="240" w:lineRule="auto"/>
               <w:rPr>
+                <w:b/>
+                <w:bCs/>
                 <w:sz w:val="28"/>
                 <w:szCs w:val="28"/>
               </w:rPr>
             </w:pPr>
             <w:r>
               <w:rPr>
+                <w:b/>
+                <w:bCs/>
                 <w:sz w:val="28"/>
                 <w:szCs w:val="28"/>
               </w:rPr>
@@ -13023,6 +12962,8 @@
             </w:r>
             <w:r>
               <w:rPr>
+                <w:b/>
+                <w:bCs/>
                 <w:sz w:val="28"/>
                 <w:szCs w:val="28"/>
               </w:rPr>
@@ -13248,12 +13189,16 @@
             <w:pPr>
               <w:spacing w:before="0" w:line="240" w:lineRule="auto"/>
               <w:rPr>
+                <w:b/>
+                <w:bCs/>
                 <w:sz w:val="28"/>
                 <w:szCs w:val="28"/>
               </w:rPr>
             </w:pPr>
             <w:r>
               <w:rPr>
+                <w:b/>
+                <w:bCs/>
                 <w:sz w:val="28"/>
                 <w:szCs w:val="28"/>
               </w:rPr>
@@ -13943,6 +13888,8 @@
               <w:ind w:left="720" w:hanging="720"/>
               <w:rPr>
                 <w:rFonts w:cs="Latha"/>
+                <w:b/>
+                <w:bCs/>
                 <w:sz w:val="28"/>
                 <w:szCs w:val="28"/>
                 <w:lang w:bidi="ta-IN"/>
@@ -13951,6 +13898,8 @@
             <w:r>
               <w:rPr>
                 <w:rFonts w:cs="Latha"/>
+                <w:b/>
+                <w:bCs/>
                 <w:sz w:val="28"/>
                 <w:szCs w:val="28"/>
                 <w:lang w:bidi="ta-IN"/>
@@ -13960,6 +13909,8 @@
             <w:r>
               <w:rPr>
                 <w:rFonts w:cs="Latha"/>
+                <w:b/>
+                <w:bCs/>
                 <w:sz w:val="28"/>
                 <w:szCs w:val="28"/>
                 <w:lang w:bidi="ta-IN"/>
@@ -14316,6 +14267,8 @@
               <w:ind w:left="720" w:hanging="720"/>
               <w:rPr>
                 <w:rFonts w:cs="Latha"/>
+                <w:b/>
+                <w:bCs/>
                 <w:sz w:val="28"/>
                 <w:szCs w:val="28"/>
                 <w:lang w:bidi="ta-IN"/>
@@ -14324,6 +14277,8 @@
             <w:r>
               <w:rPr>
                 <w:rFonts w:cs="Latha"/>
+                <w:b/>
+                <w:bCs/>
                 <w:sz w:val="28"/>
                 <w:szCs w:val="28"/>
                 <w:lang w:bidi="ta-IN"/>
@@ -14333,6 +14288,8 @@
             <w:r>
               <w:rPr>
                 <w:rFonts w:cs="Latha"/>
+                <w:b/>
+                <w:bCs/>
                 <w:sz w:val="28"/>
                 <w:szCs w:val="28"/>
                 <w:lang w:bidi="ta-IN"/>
@@ -14659,12 +14616,16 @@
             <w:pPr>
               <w:spacing w:before="0" w:line="240" w:lineRule="auto"/>
               <w:rPr>
+                <w:b/>
+                <w:bCs/>
                 <w:sz w:val="28"/>
                 <w:szCs w:val="28"/>
               </w:rPr>
             </w:pPr>
             <w:r>
               <w:rPr>
+                <w:b/>
+                <w:bCs/>
                 <w:sz w:val="28"/>
                 <w:szCs w:val="28"/>
               </w:rPr>
@@ -14793,12 +14754,16 @@
             <w:pPr>
               <w:spacing w:before="0" w:line="240" w:lineRule="auto"/>
               <w:rPr>
+                <w:b/>
+                <w:bCs/>
                 <w:sz w:val="28"/>
                 <w:szCs w:val="28"/>
               </w:rPr>
             </w:pPr>
             <w:r>
               <w:rPr>
+                <w:b/>
+                <w:bCs/>
                 <w:sz w:val="28"/>
                 <w:szCs w:val="28"/>
               </w:rPr>
@@ -15253,6 +15218,8 @@
               <w:ind w:left="720" w:hanging="720"/>
               <w:rPr>
                 <w:rFonts w:cs="Latha"/>
+                <w:b/>
+                <w:bCs/>
                 <w:sz w:val="28"/>
                 <w:szCs w:val="28"/>
                 <w:lang w:bidi="ta-IN"/>
@@ -15261,6 +15228,8 @@
             <w:r>
               <w:rPr>
                 <w:rFonts w:cs="Latha"/>
+                <w:b/>
+                <w:bCs/>
                 <w:sz w:val="28"/>
                 <w:szCs w:val="28"/>
                 <w:lang w:bidi="ta-IN"/>
@@ -15270,11 +15239,24 @@
             <w:r>
               <w:rPr>
                 <w:rFonts w:cs="Latha"/>
+                <w:b/>
+                <w:bCs/>
                 <w:sz w:val="28"/>
                 <w:szCs w:val="28"/>
                 <w:lang w:bidi="ta-IN"/>
               </w:rPr>
               <w:t xml:space="preserve"> </w:t>
+            </w:r>
+            <w:r>
+              <w:rPr>
+                <w:rFonts w:cs="Latha" w:hint="cs"/>
+                <w:b/>
+                <w:bCs/>
+                <w:sz w:val="28"/>
+                <w:szCs w:val="28"/>
+                <w:lang w:bidi="ta-IN"/>
+              </w:rPr>
+              <w:t>start</w:t>
             </w:r>
           </w:p>
         </w:tc>
@@ -15467,7 +15449,7 @@
 </file>
 
 <file path=word/endnotes.xml><?xml version="1.0" encoding="utf-8"?>
-<w:endnotes xmlns:wpc="http://schemas.microsoft.com/office/word/2010/wordprocessingCanvas" xmlns:cx="http://schemas.microsoft.com/office/drawing/2014/chartex" xmlns:cx1="http://schemas.microsoft.com/office/drawing/2015/9/8/chartex" xmlns:cx2="http://schemas.microsoft.com/office/drawing/2015/10/21/chartex" xmlns:cx3="http://schemas.microsoft.com/office/drawing/2016/5/9/chartex" xmlns:cx4="http://schemas.microsoft.com/office/drawing/2016/5/10/chartex" xmlns:cx5="http://schemas.microsoft.com/office/drawing/2016/5/11/chartex" xmlns:cx6="http://schemas.microsoft.com/office/drawing/2016/5/12/chartex" xmlns:cx7="http://schemas.microsoft.com/office/drawing/2016/5/13/chartex" xmlns:cx8="http://schemas.microsoft.com/office/drawing/2016/5/14/chartex" xmlns:mc="http://schemas.openxmlformats.org/markup-compatibility/2006" xmlns:aink="http://schemas.microsoft.com/office/drawing/2016/ink" xmlns:am3d="http://schemas.microsoft.com/office/drawing/2017/model3d" xmlns:o="urn:schemas-microsoft-com:office:office" xmlns:oel="http://schemas.microsoft.com/office/2019/extlst" xmlns:r="http://schemas.openxmlformats.org/officeDocument/2006/relationships" xmlns:m="http://schemas.openxmlformats.org/officeDocument/2006/math" xmlns:v="urn:schemas-microsoft-com:vml" xmlns:wp14="http://schemas.microsoft.com/office/word/2010/wordprocessingDrawing" xmlns:wp="http://schemas.openxmlformats.org/drawingml/2006/wordprocessingDrawing" xmlns:w10="urn:schemas-microsoft-com:office:word" xmlns:w="http://schemas.openxmlformats.org/wordprocessingml/2006/main" xmlns:w14="http://schemas.microsoft.com/office/word/2010/wordml" xmlns:w15="http://schemas.microsoft.com/office/word/2012/wordml" xmlns:w16cex="http://schemas.microsoft.com/office/word/2018/wordml/cex" xmlns:w16cid="http://schemas.microsoft.com/office/word/2016/wordml/cid" xmlns:w16="http://schemas.microsoft.com/office/word/2018/wordml" xmlns:w16sdtdh="http://schemas.microsoft.com/office/word/2020/wordml/sdtdatahash" xmlns:w16se="http://schemas.microsoft.com/office/word/2015/wordml/symex" xmlns:wpg="http://schemas.microsoft.com/office/word/2010/wordprocessingGroup" xmlns:wpi="http://schemas.microsoft.com/office/word/2010/wordprocessingInk" xmlns:wne="http://schemas.microsoft.com/office/word/2006/wordml" xmlns:wps="http://schemas.microsoft.com/office/word/2010/wordprocessingShape" mc:Ignorable="w14 w15 w16se w16cid w16 w16cex w16sdtdh wp14">
+<w:endnotes xmlns:wpc="http://schemas.microsoft.com/office/word/2010/wordprocessingCanvas" xmlns:cx="http://schemas.microsoft.com/office/drawing/2014/chartex" xmlns:cx1="http://schemas.microsoft.com/office/drawing/2015/9/8/chartex" xmlns:cx2="http://schemas.microsoft.com/office/drawing/2015/10/21/chartex" xmlns:cx3="http://schemas.microsoft.com/office/drawing/2016/5/9/chartex" xmlns:cx4="http://schemas.microsoft.com/office/drawing/2016/5/10/chartex" xmlns:cx5="http://schemas.microsoft.com/office/drawing/2016/5/11/chartex" xmlns:cx6="http://schemas.microsoft.com/office/drawing/2016/5/12/chartex" xmlns:cx7="http://schemas.microsoft.com/office/drawing/2016/5/13/chartex" xmlns:cx8="http://schemas.microsoft.com/office/drawing/2016/5/14/chartex" xmlns:mc="http://schemas.openxmlformats.org/markup-compatibility/2006" xmlns:aink="http://schemas.microsoft.com/office/drawing/2016/ink" xmlns:am3d="http://schemas.microsoft.com/office/drawing/2017/model3d" xmlns:o="urn:schemas-microsoft-com:office:office" xmlns:oel="http://schemas.microsoft.com/office/2019/extlst" xmlns:r="http://schemas.openxmlformats.org/officeDocument/2006/relationships" xmlns:m="http://schemas.openxmlformats.org/officeDocument/2006/math" xmlns:v="urn:schemas-microsoft-com:vml" xmlns:wp14="http://schemas.microsoft.com/office/word/2010/wordprocessingDrawing" xmlns:wp="http://schemas.openxmlformats.org/drawingml/2006/wordprocessingDrawing" xmlns:w10="urn:schemas-microsoft-com:office:word" xmlns:w="http://schemas.openxmlformats.org/wordprocessingml/2006/main" xmlns:w14="http://schemas.microsoft.com/office/word/2010/wordml" xmlns:w15="http://schemas.microsoft.com/office/word/2012/wordml" xmlns:w16cex="http://schemas.microsoft.com/office/word/2018/wordml/cex" xmlns:w16cid="http://schemas.microsoft.com/office/word/2016/wordml/cid" xmlns:w16="http://schemas.microsoft.com/office/word/2018/wordml" xmlns:w16du="http://schemas.microsoft.com/office/word/2023/wordml/word16du" xmlns:w16sdtdh="http://schemas.microsoft.com/office/word/2020/wordml/sdtdatahash" xmlns:w16se="http://schemas.microsoft.com/office/word/2015/wordml/symex" xmlns:wpg="http://schemas.microsoft.com/office/word/2010/wordprocessingGroup" xmlns:wpi="http://schemas.microsoft.com/office/word/2010/wordprocessingInk" xmlns:wne="http://schemas.microsoft.com/office/word/2006/wordml" xmlns:wps="http://schemas.microsoft.com/office/word/2010/wordprocessingShape" mc:Ignorable="w14 w15 w16se w16cid w16 w16cex w16sdtdh w16du wp14">
   <w:endnote w:type="separator" w:id="-1">
     <w:p>
       <w:pPr>
@@ -15492,7 +15474,7 @@
 </file>
 
 <file path=word/footer1.xml><?xml version="1.0" encoding="utf-8"?>
-<w:ftr xmlns:wpc="http://schemas.microsoft.com/office/word/2010/wordprocessingCanvas" xmlns:cx="http://schemas.microsoft.com/office/drawing/2014/chartex" xmlns:cx1="http://schemas.microsoft.com/office/drawing/2015/9/8/chartex" xmlns:cx2="http://schemas.microsoft.com/office/drawing/2015/10/21/chartex" xmlns:cx3="http://schemas.microsoft.com/office/drawing/2016/5/9/chartex" xmlns:cx4="http://schemas.microsoft.com/office/drawing/2016/5/10/chartex" xmlns:cx5="http://schemas.microsoft.com/office/drawing/2016/5/11/chartex" xmlns:cx6="http://schemas.microsoft.com/office/drawing/2016/5/12/chartex" xmlns:cx7="http://schemas.microsoft.com/office/drawing/2016/5/13/chartex" xmlns:cx8="http://schemas.microsoft.com/office/drawing/2016/5/14/chartex" xmlns:mc="http://schemas.openxmlformats.org/markup-compatibility/2006" xmlns:aink="http://schemas.microsoft.com/office/drawing/2016/ink" xmlns:am3d="http://schemas.microsoft.com/office/drawing/2017/model3d" xmlns:o="urn:schemas-microsoft-com:office:office" xmlns:oel="http://schemas.microsoft.com/office/2019/extlst" xmlns:r="http://schemas.openxmlformats.org/officeDocument/2006/relationships" xmlns:m="http://schemas.openxmlformats.org/officeDocument/2006/math" xmlns:v="urn:schemas-microsoft-com:vml" xmlns:wp14="http://schemas.microsoft.com/office/word/2010/wordprocessingDrawing" xmlns:wp="http://schemas.openxmlformats.org/drawingml/2006/wordprocessingDrawing" xmlns:w10="urn:schemas-microsoft-com:office:word" xmlns:w="http://schemas.openxmlformats.org/wordprocessingml/2006/main" xmlns:w14="http://schemas.microsoft.com/office/word/2010/wordml" xmlns:w15="http://schemas.microsoft.com/office/word/2012/wordml" xmlns:w16cex="http://schemas.microsoft.com/office/word/2018/wordml/cex" xmlns:w16cid="http://schemas.microsoft.com/office/word/2016/wordml/cid" xmlns:w16="http://schemas.microsoft.com/office/word/2018/wordml" xmlns:w16sdtdh="http://schemas.microsoft.com/office/word/2020/wordml/sdtdatahash" xmlns:w16se="http://schemas.microsoft.com/office/word/2015/wordml/symex" xmlns:wpg="http://schemas.microsoft.com/office/word/2010/wordprocessingGroup" xmlns:wpi="http://schemas.microsoft.com/office/word/2010/wordprocessingInk" xmlns:wne="http://schemas.microsoft.com/office/word/2006/wordml" xmlns:wps="http://schemas.microsoft.com/office/word/2010/wordprocessingShape" mc:Ignorable="w14 w15 w16se w16cid w16 w16cex w16sdtdh wp14">
+<w:ftr xmlns:wpc="http://schemas.microsoft.com/office/word/2010/wordprocessingCanvas" xmlns:cx="http://schemas.microsoft.com/office/drawing/2014/chartex" xmlns:cx1="http://schemas.microsoft.com/office/drawing/2015/9/8/chartex" xmlns:cx2="http://schemas.microsoft.com/office/drawing/2015/10/21/chartex" xmlns:cx3="http://schemas.microsoft.com/office/drawing/2016/5/9/chartex" xmlns:cx4="http://schemas.microsoft.com/office/drawing/2016/5/10/chartex" xmlns:cx5="http://schemas.microsoft.com/office/drawing/2016/5/11/chartex" xmlns:cx6="http://schemas.microsoft.com/office/drawing/2016/5/12/chartex" xmlns:cx7="http://schemas.microsoft.com/office/drawing/2016/5/13/chartex" xmlns:cx8="http://schemas.microsoft.com/office/drawing/2016/5/14/chartex" xmlns:mc="http://schemas.openxmlformats.org/markup-compatibility/2006" xmlns:aink="http://schemas.microsoft.com/office/drawing/2016/ink" xmlns:am3d="http://schemas.microsoft.com/office/drawing/2017/model3d" xmlns:o="urn:schemas-microsoft-com:office:office" xmlns:oel="http://schemas.microsoft.com/office/2019/extlst" xmlns:r="http://schemas.openxmlformats.org/officeDocument/2006/relationships" xmlns:m="http://schemas.openxmlformats.org/officeDocument/2006/math" xmlns:v="urn:schemas-microsoft-com:vml" xmlns:wp14="http://schemas.microsoft.com/office/word/2010/wordprocessingDrawing" xmlns:wp="http://schemas.openxmlformats.org/drawingml/2006/wordprocessingDrawing" xmlns:w10="urn:schemas-microsoft-com:office:word" xmlns:w="http://schemas.openxmlformats.org/wordprocessingml/2006/main" xmlns:w14="http://schemas.microsoft.com/office/word/2010/wordml" xmlns:w15="http://schemas.microsoft.com/office/word/2012/wordml" xmlns:w16cex="http://schemas.microsoft.com/office/word/2018/wordml/cex" xmlns:w16cid="http://schemas.microsoft.com/office/word/2016/wordml/cid" xmlns:w16="http://schemas.microsoft.com/office/word/2018/wordml" xmlns:w16du="http://schemas.microsoft.com/office/word/2023/wordml/word16du" xmlns:w16sdtdh="http://schemas.microsoft.com/office/word/2020/wordml/sdtdatahash" xmlns:w16se="http://schemas.microsoft.com/office/word/2015/wordml/symex" xmlns:wpg="http://schemas.microsoft.com/office/word/2010/wordprocessingGroup" xmlns:wpi="http://schemas.microsoft.com/office/word/2010/wordprocessingInk" xmlns:wne="http://schemas.microsoft.com/office/word/2006/wordml" xmlns:wps="http://schemas.microsoft.com/office/word/2010/wordprocessingShape" mc:Ignorable="w14 w15 w16se w16cid w16 w16cex w16sdtdh w16du wp14">
   <w:p>
     <w:pPr>
       <w:pBdr>
@@ -15646,7 +15628,7 @@
 </file>
 
 <file path=word/footer2.xml><?xml version="1.0" encoding="utf-8"?>
-<w:ftr xmlns:wpc="http://schemas.microsoft.com/office/word/2010/wordprocessingCanvas" xmlns:cx="http://schemas.microsoft.com/office/drawing/2014/chartex" xmlns:cx1="http://schemas.microsoft.com/office/drawing/2015/9/8/chartex" xmlns:cx2="http://schemas.microsoft.com/office/drawing/2015/10/21/chartex" xmlns:cx3="http://schemas.microsoft.com/office/drawing/2016/5/9/chartex" xmlns:cx4="http://schemas.microsoft.com/office/drawing/2016/5/10/chartex" xmlns:cx5="http://schemas.microsoft.com/office/drawing/2016/5/11/chartex" xmlns:cx6="http://schemas.microsoft.com/office/drawing/2016/5/12/chartex" xmlns:cx7="http://schemas.microsoft.com/office/drawing/2016/5/13/chartex" xmlns:cx8="http://schemas.microsoft.com/office/drawing/2016/5/14/chartex" xmlns:mc="http://schemas.openxmlformats.org/markup-compatibility/2006" xmlns:aink="http://schemas.microsoft.com/office/drawing/2016/ink" xmlns:am3d="http://schemas.microsoft.com/office/drawing/2017/model3d" xmlns:o="urn:schemas-microsoft-com:office:office" xmlns:oel="http://schemas.microsoft.com/office/2019/extlst" xmlns:r="http://schemas.openxmlformats.org/officeDocument/2006/relationships" xmlns:m="http://schemas.openxmlformats.org/officeDocument/2006/math" xmlns:v="urn:schemas-microsoft-com:vml" xmlns:wp14="http://schemas.microsoft.com/office/word/2010/wordprocessingDrawing" xmlns:wp="http://schemas.openxmlformats.org/drawingml/2006/wordprocessingDrawing" xmlns:w10="urn:schemas-microsoft-com:office:word" xmlns:w="http://schemas.openxmlformats.org/wordprocessingml/2006/main" xmlns:w14="http://schemas.microsoft.com/office/word/2010/wordml" xmlns:w15="http://schemas.microsoft.com/office/word/2012/wordml" xmlns:w16cex="http://schemas.microsoft.com/office/word/2018/wordml/cex" xmlns:w16cid="http://schemas.microsoft.com/office/word/2016/wordml/cid" xmlns:w16="http://schemas.microsoft.com/office/word/2018/wordml" xmlns:w16sdtdh="http://schemas.microsoft.com/office/word/2020/wordml/sdtdatahash" xmlns:w16se="http://schemas.microsoft.com/office/word/2015/wordml/symex" xmlns:wpg="http://schemas.microsoft.com/office/word/2010/wordprocessingGroup" xmlns:wpi="http://schemas.microsoft.com/office/word/2010/wordprocessingInk" xmlns:wne="http://schemas.microsoft.com/office/word/2006/wordml" xmlns:wps="http://schemas.microsoft.com/office/word/2010/wordprocessingShape" mc:Ignorable="w14 w15 w16se w16cid w16 w16cex w16sdtdh wp14">
+<w:ftr xmlns:wpc="http://schemas.microsoft.com/office/word/2010/wordprocessingCanvas" xmlns:cx="http://schemas.microsoft.com/office/drawing/2014/chartex" xmlns:cx1="http://schemas.microsoft.com/office/drawing/2015/9/8/chartex" xmlns:cx2="http://schemas.microsoft.com/office/drawing/2015/10/21/chartex" xmlns:cx3="http://schemas.microsoft.com/office/drawing/2016/5/9/chartex" xmlns:cx4="http://schemas.microsoft.com/office/drawing/2016/5/10/chartex" xmlns:cx5="http://schemas.microsoft.com/office/drawing/2016/5/11/chartex" xmlns:cx6="http://schemas.microsoft.com/office/drawing/2016/5/12/chartex" xmlns:cx7="http://schemas.microsoft.com/office/drawing/2016/5/13/chartex" xmlns:cx8="http://schemas.microsoft.com/office/drawing/2016/5/14/chartex" xmlns:mc="http://schemas.openxmlformats.org/markup-compatibility/2006" xmlns:aink="http://schemas.microsoft.com/office/drawing/2016/ink" xmlns:am3d="http://schemas.microsoft.com/office/drawing/2017/model3d" xmlns:o="urn:schemas-microsoft-com:office:office" xmlns:oel="http://schemas.microsoft.com/office/2019/extlst" xmlns:r="http://schemas.openxmlformats.org/officeDocument/2006/relationships" xmlns:m="http://schemas.openxmlformats.org/officeDocument/2006/math" xmlns:v="urn:schemas-microsoft-com:vml" xmlns:wp14="http://schemas.microsoft.com/office/word/2010/wordprocessingDrawing" xmlns:wp="http://schemas.openxmlformats.org/drawingml/2006/wordprocessingDrawing" xmlns:w10="urn:schemas-microsoft-com:office:word" xmlns:w="http://schemas.openxmlformats.org/wordprocessingml/2006/main" xmlns:w14="http://schemas.microsoft.com/office/word/2010/wordml" xmlns:w15="http://schemas.microsoft.com/office/word/2012/wordml" xmlns:w16cex="http://schemas.microsoft.com/office/word/2018/wordml/cex" xmlns:w16cid="http://schemas.microsoft.com/office/word/2016/wordml/cid" xmlns:w16="http://schemas.microsoft.com/office/word/2018/wordml" xmlns:w16du="http://schemas.microsoft.com/office/word/2023/wordml/word16du" xmlns:w16sdtdh="http://schemas.microsoft.com/office/word/2020/wordml/sdtdatahash" xmlns:w16se="http://schemas.microsoft.com/office/word/2015/wordml/symex" xmlns:wpg="http://schemas.microsoft.com/office/word/2010/wordprocessingGroup" xmlns:wpi="http://schemas.microsoft.com/office/word/2010/wordprocessingInk" xmlns:wne="http://schemas.microsoft.com/office/word/2006/wordml" xmlns:wps="http://schemas.microsoft.com/office/word/2010/wordprocessingShape" mc:Ignorable="w14 w15 w16se w16cid w16 w16cex w16sdtdh w16du wp14">
   <w:p>
     <w:pPr>
       <w:pBdr>
@@ -15851,7 +15833,7 @@
 </file>
 
 <file path=word/footnotes.xml><?xml version="1.0" encoding="utf-8"?>
-<w:footnotes xmlns:wpc="http://schemas.microsoft.com/office/word/2010/wordprocessingCanvas" xmlns:cx="http://schemas.microsoft.com/office/drawing/2014/chartex" xmlns:cx1="http://schemas.microsoft.com/office/drawing/2015/9/8/chartex" xmlns:cx2="http://schemas.microsoft.com/office/drawing/2015/10/21/chartex" xmlns:cx3="http://schemas.microsoft.com/office/drawing/2016/5/9/chartex" xmlns:cx4="http://schemas.microsoft.com/office/drawing/2016/5/10/chartex" xmlns:cx5="http://schemas.microsoft.com/office/drawing/2016/5/11/chartex" xmlns:cx6="http://schemas.microsoft.com/office/drawing/2016/5/12/chartex" xmlns:cx7="http://schemas.microsoft.com/office/drawing/2016/5/13/chartex" xmlns:cx8="http://schemas.microsoft.com/office/drawing/2016/5/14/chartex" xmlns:mc="http://schemas.openxmlformats.org/markup-compatibility/2006" xmlns:aink="http://schemas.microsoft.com/office/drawing/2016/ink" xmlns:am3d="http://schemas.microsoft.com/office/drawing/2017/model3d" xmlns:o="urn:schemas-microsoft-com:office:office" xmlns:oel="http://schemas.microsoft.com/office/2019/extlst" xmlns:r="http://schemas.openxmlformats.org/officeDocument/2006/relationships" xmlns:m="http://schemas.openxmlformats.org/officeDocument/2006/math" xmlns:v="urn:schemas-microsoft-com:vml" xmlns:wp14="http://schemas.microsoft.com/office/word/2010/wordprocessingDrawing" xmlns:wp="http://schemas.openxmlformats.org/drawingml/2006/wordprocessingDrawing" xmlns:w10="urn:schemas-microsoft-com:office:word" xmlns:w="http://schemas.openxmlformats.org/wordprocessingml/2006/main" xmlns:w14="http://schemas.microsoft.com/office/word/2010/wordml" xmlns:w15="http://schemas.microsoft.com/office/word/2012/wordml" xmlns:w16cex="http://schemas.microsoft.com/office/word/2018/wordml/cex" xmlns:w16cid="http://schemas.microsoft.com/office/word/2016/wordml/cid" xmlns:w16="http://schemas.microsoft.com/office/word/2018/wordml" xmlns:w16sdtdh="http://schemas.microsoft.com/office/word/2020/wordml/sdtdatahash" xmlns:w16se="http://schemas.microsoft.com/office/word/2015/wordml/symex" xmlns:wpg="http://schemas.microsoft.com/office/word/2010/wordprocessingGroup" xmlns:wpi="http://schemas.microsoft.com/office/word/2010/wordprocessingInk" xmlns:wne="http://schemas.microsoft.com/office/word/2006/wordml" xmlns:wps="http://schemas.microsoft.com/office/word/2010/wordprocessingShape" mc:Ignorable="w14 w15 w16se w16cid w16 w16cex w16sdtdh wp14">
+<w:footnotes xmlns:wpc="http://schemas.microsoft.com/office/word/2010/wordprocessingCanvas" xmlns:cx="http://schemas.microsoft.com/office/drawing/2014/chartex" xmlns:cx1="http://schemas.microsoft.com/office/drawing/2015/9/8/chartex" xmlns:cx2="http://schemas.microsoft.com/office/drawing/2015/10/21/chartex" xmlns:cx3="http://schemas.microsoft.com/office/drawing/2016/5/9/chartex" xmlns:cx4="http://schemas.microsoft.com/office/drawing/2016/5/10/chartex" xmlns:cx5="http://schemas.microsoft.com/office/drawing/2016/5/11/chartex" xmlns:cx6="http://schemas.microsoft.com/office/drawing/2016/5/12/chartex" xmlns:cx7="http://schemas.microsoft.com/office/drawing/2016/5/13/chartex" xmlns:cx8="http://schemas.microsoft.com/office/drawing/2016/5/14/chartex" xmlns:mc="http://schemas.openxmlformats.org/markup-compatibility/2006" xmlns:aink="http://schemas.microsoft.com/office/drawing/2016/ink" xmlns:am3d="http://schemas.microsoft.com/office/drawing/2017/model3d" xmlns:o="urn:schemas-microsoft-com:office:office" xmlns:oel="http://schemas.microsoft.com/office/2019/extlst" xmlns:r="http://schemas.openxmlformats.org/officeDocument/2006/relationships" xmlns:m="http://schemas.openxmlformats.org/officeDocument/2006/math" xmlns:v="urn:schemas-microsoft-com:vml" xmlns:wp14="http://schemas.microsoft.com/office/word/2010/wordprocessingDrawing" xmlns:wp="http://schemas.openxmlformats.org/drawingml/2006/wordprocessingDrawing" xmlns:w10="urn:schemas-microsoft-com:office:word" xmlns:w="http://schemas.openxmlformats.org/wordprocessingml/2006/main" xmlns:w14="http://schemas.microsoft.com/office/word/2010/wordml" xmlns:w15="http://schemas.microsoft.com/office/word/2012/wordml" xmlns:w16cex="http://schemas.microsoft.com/office/word/2018/wordml/cex" xmlns:w16cid="http://schemas.microsoft.com/office/word/2016/wordml/cid" xmlns:w16="http://schemas.microsoft.com/office/word/2018/wordml" xmlns:w16du="http://schemas.microsoft.com/office/word/2023/wordml/word16du" xmlns:w16sdtdh="http://schemas.microsoft.com/office/word/2020/wordml/sdtdatahash" xmlns:w16se="http://schemas.microsoft.com/office/word/2015/wordml/symex" xmlns:wpg="http://schemas.microsoft.com/office/word/2010/wordprocessingGroup" xmlns:wpi="http://schemas.microsoft.com/office/word/2010/wordprocessingInk" xmlns:wne="http://schemas.microsoft.com/office/word/2006/wordml" xmlns:wps="http://schemas.microsoft.com/office/word/2010/wordprocessingShape" mc:Ignorable="w14 w15 w16se w16cid w16 w16cex w16sdtdh w16du wp14">
   <w:footnote w:type="separator" w:id="-1">
     <w:p>
       <w:pPr>
@@ -15876,7 +15858,7 @@
 </file>
 
 <file path=word/header1.xml><?xml version="1.0" encoding="utf-8"?>
-<w:hdr xmlns:wpc="http://schemas.microsoft.com/office/word/2010/wordprocessingCanvas" xmlns:cx="http://schemas.microsoft.com/office/drawing/2014/chartex" xmlns:cx1="http://schemas.microsoft.com/office/drawing/2015/9/8/chartex" xmlns:cx2="http://schemas.microsoft.com/office/drawing/2015/10/21/chartex" xmlns:cx3="http://schemas.microsoft.com/office/drawing/2016/5/9/chartex" xmlns:cx4="http://schemas.microsoft.com/office/drawing/2016/5/10/chartex" xmlns:cx5="http://schemas.microsoft.com/office/drawing/2016/5/11/chartex" xmlns:cx6="http://schemas.microsoft.com/office/drawing/2016/5/12/chartex" xmlns:cx7="http://schemas.microsoft.com/office/drawing/2016/5/13/chartex" xmlns:cx8="http://schemas.microsoft.com/office/drawing/2016/5/14/chartex" xmlns:mc="http://schemas.openxmlformats.org/markup-compatibility/2006" xmlns:aink="http://schemas.microsoft.com/office/drawing/2016/ink" xmlns:am3d="http://schemas.microsoft.com/office/drawing/2017/model3d" xmlns:o="urn:schemas-microsoft-com:office:office" xmlns:oel="http://schemas.microsoft.com/office/2019/extlst" xmlns:r="http://schemas.openxmlformats.org/officeDocument/2006/relationships" xmlns:m="http://schemas.openxmlformats.org/officeDocument/2006/math" xmlns:v="urn:schemas-microsoft-com:vml" xmlns:wp14="http://schemas.microsoft.com/office/word/2010/wordprocessingDrawing" xmlns:wp="http://schemas.openxmlformats.org/drawingml/2006/wordprocessingDrawing" xmlns:w10="urn:schemas-microsoft-com:office:word" xmlns:w="http://schemas.openxmlformats.org/wordprocessingml/2006/main" xmlns:w14="http://schemas.microsoft.com/office/word/2010/wordml" xmlns:w15="http://schemas.microsoft.com/office/word/2012/wordml" xmlns:w16cex="http://schemas.microsoft.com/office/word/2018/wordml/cex" xmlns:w16cid="http://schemas.microsoft.com/office/word/2016/wordml/cid" xmlns:w16="http://schemas.microsoft.com/office/word/2018/wordml" xmlns:w16sdtdh="http://schemas.microsoft.com/office/word/2020/wordml/sdtdatahash" xmlns:w16se="http://schemas.microsoft.com/office/word/2015/wordml/symex" xmlns:wpg="http://schemas.microsoft.com/office/word/2010/wordprocessingGroup" xmlns:wpi="http://schemas.microsoft.com/office/word/2010/wordprocessingInk" xmlns:wne="http://schemas.microsoft.com/office/word/2006/wordml" xmlns:wps="http://schemas.microsoft.com/office/word/2010/wordprocessingShape" mc:Ignorable="w14 w15 w16se w16cid w16 w16cex w16sdtdh wp14">
+<w:hdr xmlns:wpc="http://schemas.microsoft.com/office/word/2010/wordprocessingCanvas" xmlns:cx="http://schemas.microsoft.com/office/drawing/2014/chartex" xmlns:cx1="http://schemas.microsoft.com/office/drawing/2015/9/8/chartex" xmlns:cx2="http://schemas.microsoft.com/office/drawing/2015/10/21/chartex" xmlns:cx3="http://schemas.microsoft.com/office/drawing/2016/5/9/chartex" xmlns:cx4="http://schemas.microsoft.com/office/drawing/2016/5/10/chartex" xmlns:cx5="http://schemas.microsoft.com/office/drawing/2016/5/11/chartex" xmlns:cx6="http://schemas.microsoft.com/office/drawing/2016/5/12/chartex" xmlns:cx7="http://schemas.microsoft.com/office/drawing/2016/5/13/chartex" xmlns:cx8="http://schemas.microsoft.com/office/drawing/2016/5/14/chartex" xmlns:mc="http://schemas.openxmlformats.org/markup-compatibility/2006" xmlns:aink="http://schemas.microsoft.com/office/drawing/2016/ink" xmlns:am3d="http://schemas.microsoft.com/office/drawing/2017/model3d" xmlns:o="urn:schemas-microsoft-com:office:office" xmlns:oel="http://schemas.microsoft.com/office/2019/extlst" xmlns:r="http://schemas.openxmlformats.org/officeDocument/2006/relationships" xmlns:m="http://schemas.openxmlformats.org/officeDocument/2006/math" xmlns:v="urn:schemas-microsoft-com:vml" xmlns:wp14="http://schemas.microsoft.com/office/word/2010/wordprocessingDrawing" xmlns:wp="http://schemas.openxmlformats.org/drawingml/2006/wordprocessingDrawing" xmlns:w10="urn:schemas-microsoft-com:office:word" xmlns:w="http://schemas.openxmlformats.org/wordprocessingml/2006/main" xmlns:w14="http://schemas.microsoft.com/office/word/2010/wordml" xmlns:w15="http://schemas.microsoft.com/office/word/2012/wordml" xmlns:w16cex="http://schemas.microsoft.com/office/word/2018/wordml/cex" xmlns:w16cid="http://schemas.microsoft.com/office/word/2016/wordml/cid" xmlns:w16="http://schemas.microsoft.com/office/word/2018/wordml" xmlns:w16du="http://schemas.microsoft.com/office/word/2023/wordml/word16du" xmlns:w16sdtdh="http://schemas.microsoft.com/office/word/2020/wordml/sdtdatahash" xmlns:w16se="http://schemas.microsoft.com/office/word/2015/wordml/symex" xmlns:wpg="http://schemas.microsoft.com/office/word/2010/wordprocessingGroup" xmlns:wpi="http://schemas.microsoft.com/office/word/2010/wordprocessingInk" xmlns:wne="http://schemas.microsoft.com/office/word/2006/wordml" xmlns:wps="http://schemas.microsoft.com/office/word/2010/wordprocessingShape" mc:Ignorable="w14 w15 w16se w16cid w16 w16cex w16sdtdh w16du wp14">
   <w:p>
     <w:pPr>
       <w:pStyle w:val="Header"/>
@@ -15889,7 +15871,7 @@
 </file>
 
 <file path=word/styles.xml><?xml version="1.0" encoding="utf-8"?>
-<w:styles xmlns:mc="http://schemas.openxmlformats.org/markup-compatibility/2006" xmlns:r="http://schemas.openxmlformats.org/officeDocument/2006/relationships" xmlns:w="http://schemas.openxmlformats.org/wordprocessingml/2006/main" xmlns:w14="http://schemas.microsoft.com/office/word/2010/wordml" xmlns:w15="http://schemas.microsoft.com/office/word/2012/wordml" xmlns:w16cex="http://schemas.microsoft.com/office/word/2018/wordml/cex" xmlns:w16cid="http://schemas.microsoft.com/office/word/2016/wordml/cid" xmlns:w16="http://schemas.microsoft.com/office/word/2018/wordml" xmlns:w16sdtdh="http://schemas.microsoft.com/office/word/2020/wordml/sdtdatahash" xmlns:w16se="http://schemas.microsoft.com/office/word/2015/wordml/symex" mc:Ignorable="w14 w15 w16se w16cid w16 w16cex w16sdtdh">
+<w:styles xmlns:mc="http://schemas.openxmlformats.org/markup-compatibility/2006" xmlns:r="http://schemas.openxmlformats.org/officeDocument/2006/relationships" xmlns:w="http://schemas.openxmlformats.org/wordprocessingml/2006/main" xmlns:w14="http://schemas.microsoft.com/office/word/2010/wordml" xmlns:w15="http://schemas.microsoft.com/office/word/2012/wordml" xmlns:w16cex="http://schemas.microsoft.com/office/word/2018/wordml/cex" xmlns:w16cid="http://schemas.microsoft.com/office/word/2016/wordml/cid" xmlns:w16="http://schemas.microsoft.com/office/word/2018/wordml" xmlns:w16du="http://schemas.microsoft.com/office/word/2023/wordml/word16du" xmlns:w16sdtdh="http://schemas.microsoft.com/office/word/2020/wordml/sdtdatahash" xmlns:w16se="http://schemas.microsoft.com/office/word/2015/wordml/symex" mc:Ignorable="w14 w15 w16se w16cid w16 w16cex w16sdtdh w16du">
   <w:docDefaults>
     <w:rPrDefault>
       <w:rPr>
